--- a/Documents/Proposal/Initial_Proposal.docx
+++ b/Documents/Proposal/Initial_Proposal.docx
@@ -2198,34 +2198,14 @@
     </w:p>
     <w:p>
       <w:pPr>
+        <w:pStyle w:val="MainBody"/>
         <w:jc w:val="both"/>
       </w:pPr>
       <w:r>
-        <w:rPr>
-          <w:sz w:val="24"/>
-        </w:rPr>
-        <w:t xml:space="preserve">In the aftermath of the Syrian conflict's cessation, our institution </w:t>
+        <w:t>In the aftermath of the Syrian conflict's cessation, our institution endeavours to facilitate the reconstruction of the nation through the execution of a multidisciplinary collaborative research initiative. The objective of this initiative is twofold: firstly, to ascertain the problems and damage that occurred in the years of the conflict in the agricultural sector, and secondly, to identify and implement solutions to address the increasingly pervasive effects of climate change, which has had a detrimental impact on Syria. This undertaking is particularly crucial given the increasing prevalence of drought and the unprecedented decline in precipitation.</w:t>
       </w:r>
       <w:r>
-        <w:rPr>
-          <w:sz w:val="24"/>
-        </w:rPr>
-        <w:t>endeavours</w:t>
-      </w:r>
-      <w:r>
-        <w:rPr>
-          <w:sz w:val="24"/>
-        </w:rPr>
-        <w:t xml:space="preserve"> to facilitate the reconstruction of the nation through the execution of a multidisciplinary collaborative research initiative. The objective of this initiative is twofold: firstly, to ascertain the problems and damage that occurred in the years of the conflict in the agricultural sector, and secondly, to identify and implement solutions to address the increasingly pervasive effects of climate change, which has had a detrimental impact on Syria. This undertaking is particularly crucial given the increasing prevalence of drought and the unprecedented decline in precipitation.</w:t>
-      </w:r>
-      <w:r>
-        <w:t xml:space="preserve"> </w:t>
-      </w:r>
-      <w:r>
-        <w:rPr>
-          <w:sz w:val="24"/>
-        </w:rPr>
-        <w:t>This initiative seeks to collaborate with universities, organizations, and communities in Syria to address the inquiries outlined in this document. The objective is to utilize the insights gained from this research to inform the selection of appropriate tools, technologies, legislation, and infrastructure.</w:t>
+        <w:t xml:space="preserve"> This initiative seeks to collaborate with universities, organizations, and communities in Syria to address the inquiries outlined in this document. The objective is to utilize the insights gained from this research to inform the selection of appropriate tools, technologies, legislation, and infrastructure.</w:t>
       </w:r>
     </w:p>
     <w:p>
@@ -2250,22 +2230,32 @@
     </w:p>
     <w:p>
       <w:pPr>
+        <w:pStyle w:val="MainBody"/>
         <w:jc w:val="both"/>
+        <w:rPr>
+          <w:sz w:val="22"/>
+          <w:lang w:val="en-DE"/>
+        </w:rPr>
       </w:pPr>
       <w:r>
         <w:t>This initiative seeks to collaborate with universities, organizations, and communities in Syria to address the inquiries outlined in this document. The objective is to utilize the insights gained from this research to inform the selection of appropriate tools, technologies, legislation, and infrastructure.</w:t>
       </w:r>
-    </w:p>
-    <w:p/>
-    <w:p>
       <w:r>
-        <w:br w:type="page"/>
+        <w:rPr>
+          <w:rFonts w:ascii="Times New Roman" w:eastAsia="Times New Roman" w:hAnsi="Times New Roman" w:cs="Times New Roman"/>
+          <w:kern w:val="0"/>
+          <w:szCs w:val="24"/>
+          <w:lang w:val="en-DE" w:eastAsia="en-DE"/>
+          <w14:ligatures w14:val="none"/>
+        </w:rPr>
+        <w:t xml:space="preserve"> </w:t>
       </w:r>
-    </w:p>
-    <w:p/>
-    <w:p>
       <w:r>
-        <w:br w:type="page"/>
+        <w:rPr>
+          <w:sz w:val="22"/>
+          <w:lang w:val="en-DE"/>
+        </w:rPr>
+        <w:t>This proposal outlines a collaborative research initiative led by SGRD, aimed at investigating the root causes and long-term impacts of climate change and conflict on Syria's agricultural sector between 2000 and 2025. The project will leverage academic partnerships, satellite data, and field research to map damages, assess current conditions, and propose practical, scalable solutions across different regions in Syria.</w:t>
       </w:r>
     </w:p>
     <w:p/>
@@ -2282,6 +2272,34 @@
         <w:t>Background and Rationale</w:t>
       </w:r>
       <w:bookmarkEnd w:id="2"/>
+    </w:p>
+    <w:p>
+      <w:pPr>
+        <w:pStyle w:val="MainBody"/>
+        <w:jc w:val="both"/>
+      </w:pPr>
+      <w:r>
+        <w:t xml:space="preserve">Syria's agricultural sector has undergone substantial degradation over the past two decades, driven by a confluence of environmental pressures, recurring droughts, and extensive conflict-related damage. From the Euphrates Basin to the Badia region, river-fed zones such as the </w:t>
+      </w:r>
+      <w:proofErr w:type="spellStart"/>
+      <w:r>
+        <w:t>Khabour</w:t>
+      </w:r>
+      <w:proofErr w:type="spellEnd"/>
+      <w:r>
+        <w:t>, Yarmouk, Orontes, and the coastal plains have all experienced varying degrees of ecological and infrastructural breakdown. The findings of this research will provide a critical evidence base for sustainable agricultural recovery and climate adaptation.</w:t>
+      </w:r>
+    </w:p>
+    <w:p>
+      <w:r>
+        <w:br w:type="page"/>
+      </w:r>
+    </w:p>
+    <w:p/>
+    <w:p>
+      <w:r>
+        <w:br w:type="page"/>
+      </w:r>
     </w:p>
     <w:p/>
     <w:p>
@@ -3458,7 +3476,6 @@
   <w:style w:type="character" w:default="1" w:styleId="DefaultParagraphFont">
     <w:name w:val="Default Paragraph Font"/>
     <w:uiPriority w:val="1"/>
-    <w:semiHidden/>
     <w:unhideWhenUsed/>
   </w:style>
   <w:style w:type="table" w:default="1" w:styleId="TableNormal">
@@ -3925,6 +3942,19 @@
     <w:rPr>
       <w:color w:val="467886" w:themeColor="hyperlink"/>
       <w:u w:val="single"/>
+    </w:rPr>
+  </w:style>
+  <w:style w:type="paragraph" w:styleId="NormalWeb">
+    <w:name w:val="Normal (Web)"/>
+    <w:basedOn w:val="Normal"/>
+    <w:uiPriority w:val="99"/>
+    <w:semiHidden/>
+    <w:unhideWhenUsed/>
+    <w:rsid w:val="000C5D8E"/>
+    <w:rPr>
+      <w:rFonts w:ascii="Times New Roman" w:hAnsi="Times New Roman" w:cs="Times New Roman"/>
+      <w:sz w:val="24"/>
+      <w:szCs w:val="24"/>
     </w:rPr>
   </w:style>
 </w:styles>

--- a/Documents/Proposal/Initial_Proposal.docx
+++ b/Documents/Proposal/Initial_Proposal.docx
@@ -1139,7 +1139,7 @@
           <w:r>
             <w:fldChar w:fldCharType="separate"/>
           </w:r>
-          <w:hyperlink w:anchor="_Toc195765192" w:history="1">
+          <w:hyperlink w:anchor="_Toc197311943" w:history="1">
             <w:r>
               <w:rPr>
                 <w:rStyle w:val="Hyperlink"/>
@@ -1166,7 +1166,7 @@
                 <w:noProof/>
                 <w:webHidden/>
               </w:rPr>
-              <w:instrText xml:space="preserve"> PAGEREF _Toc195765192 \h </w:instrText>
+              <w:instrText xml:space="preserve"> PAGEREF _Toc197311943 \h </w:instrText>
             </w:r>
             <w:r>
               <w:rPr>
@@ -1212,7 +1212,7 @@
               <w:lang w:val="en-DE" w:eastAsia="en-DE"/>
             </w:rPr>
           </w:pPr>
-          <w:hyperlink w:anchor="_Toc195765193" w:history="1">
+          <w:hyperlink w:anchor="_Toc197311944" w:history="1">
             <w:r>
               <w:rPr>
                 <w:rStyle w:val="Hyperlink"/>
@@ -1256,7 +1256,7 @@
                 <w:noProof/>
                 <w:webHidden/>
               </w:rPr>
-              <w:instrText xml:space="preserve"> PAGEREF _Toc195765193 \h </w:instrText>
+              <w:instrText xml:space="preserve"> PAGEREF _Toc197311944 \h </w:instrText>
             </w:r>
             <w:r>
               <w:rPr>
@@ -1302,7 +1302,7 @@
               <w:lang w:val="en-DE" w:eastAsia="en-DE"/>
             </w:rPr>
           </w:pPr>
-          <w:hyperlink w:anchor="_Toc195765194" w:history="1">
+          <w:hyperlink w:anchor="_Toc197311945" w:history="1">
             <w:r>
               <w:rPr>
                 <w:rStyle w:val="Hyperlink"/>
@@ -1346,7 +1346,7 @@
                 <w:noProof/>
                 <w:webHidden/>
               </w:rPr>
-              <w:instrText xml:space="preserve"> PAGEREF _Toc195765194 \h </w:instrText>
+              <w:instrText xml:space="preserve"> PAGEREF _Toc197311945 \h </w:instrText>
             </w:r>
             <w:r>
               <w:rPr>
@@ -1367,6 +1367,172 @@
                 <w:webHidden/>
               </w:rPr>
               <w:t>4</w:t>
+            </w:r>
+            <w:r>
+              <w:rPr>
+                <w:noProof/>
+                <w:webHidden/>
+              </w:rPr>
+              <w:fldChar w:fldCharType="end"/>
+            </w:r>
+          </w:hyperlink>
+        </w:p>
+        <w:p>
+          <w:pPr>
+            <w:pStyle w:val="TOC2"/>
+            <w:tabs>
+              <w:tab w:val="left" w:pos="960"/>
+              <w:tab w:val="right" w:leader="dot" w:pos="9016"/>
+            </w:tabs>
+            <w:rPr>
+              <w:noProof/>
+            </w:rPr>
+          </w:pPr>
+          <w:hyperlink w:anchor="_Toc197311946" w:history="1">
+            <w:r>
+              <w:rPr>
+                <w:rStyle w:val="Hyperlink"/>
+                <w:noProof/>
+              </w:rPr>
+              <w:t>2.1</w:t>
+            </w:r>
+            <w:r>
+              <w:rPr>
+                <w:noProof/>
+              </w:rPr>
+              <w:tab/>
+            </w:r>
+            <w:r>
+              <w:rPr>
+                <w:rStyle w:val="Hyperlink"/>
+                <w:noProof/>
+              </w:rPr>
+              <w:t>About agriculture</w:t>
+            </w:r>
+            <w:r>
+              <w:rPr>
+                <w:noProof/>
+                <w:webHidden/>
+              </w:rPr>
+              <w:tab/>
+            </w:r>
+            <w:r>
+              <w:rPr>
+                <w:noProof/>
+                <w:webHidden/>
+              </w:rPr>
+              <w:fldChar w:fldCharType="begin"/>
+            </w:r>
+            <w:r>
+              <w:rPr>
+                <w:noProof/>
+                <w:webHidden/>
+              </w:rPr>
+              <w:instrText xml:space="preserve"> PAGEREF _Toc197311946 \h </w:instrText>
+            </w:r>
+            <w:r>
+              <w:rPr>
+                <w:noProof/>
+                <w:webHidden/>
+              </w:rPr>
+            </w:r>
+            <w:r>
+              <w:rPr>
+                <w:noProof/>
+                <w:webHidden/>
+              </w:rPr>
+              <w:fldChar w:fldCharType="separate"/>
+            </w:r>
+            <w:r>
+              <w:rPr>
+                <w:noProof/>
+                <w:webHidden/>
+              </w:rPr>
+              <w:t>4</w:t>
+            </w:r>
+            <w:r>
+              <w:rPr>
+                <w:noProof/>
+                <w:webHidden/>
+              </w:rPr>
+              <w:fldChar w:fldCharType="end"/>
+            </w:r>
+          </w:hyperlink>
+        </w:p>
+        <w:p>
+          <w:pPr>
+            <w:pStyle w:val="TOC2"/>
+            <w:tabs>
+              <w:tab w:val="left" w:pos="960"/>
+              <w:tab w:val="right" w:leader="dot" w:pos="9016"/>
+            </w:tabs>
+            <w:rPr>
+              <w:noProof/>
+            </w:rPr>
+          </w:pPr>
+          <w:hyperlink w:anchor="_Toc197311947" w:history="1">
+            <w:r>
+              <w:rPr>
+                <w:rStyle w:val="Hyperlink"/>
+                <w:noProof/>
+                <w:lang w:val="en-US"/>
+              </w:rPr>
+              <w:t>2.2</w:t>
+            </w:r>
+            <w:r>
+              <w:rPr>
+                <w:noProof/>
+              </w:rPr>
+              <w:tab/>
+            </w:r>
+            <w:r>
+              <w:rPr>
+                <w:rStyle w:val="Hyperlink"/>
+                <w:noProof/>
+                <w:lang w:val="en-US"/>
+              </w:rPr>
+              <w:t>About climate change</w:t>
+            </w:r>
+            <w:r>
+              <w:rPr>
+                <w:noProof/>
+                <w:webHidden/>
+              </w:rPr>
+              <w:tab/>
+            </w:r>
+            <w:r>
+              <w:rPr>
+                <w:noProof/>
+                <w:webHidden/>
+              </w:rPr>
+              <w:fldChar w:fldCharType="begin"/>
+            </w:r>
+            <w:r>
+              <w:rPr>
+                <w:noProof/>
+                <w:webHidden/>
+              </w:rPr>
+              <w:instrText xml:space="preserve"> PAGEREF _Toc197311947 \h </w:instrText>
+            </w:r>
+            <w:r>
+              <w:rPr>
+                <w:noProof/>
+                <w:webHidden/>
+              </w:rPr>
+            </w:r>
+            <w:r>
+              <w:rPr>
+                <w:noProof/>
+                <w:webHidden/>
+              </w:rPr>
+              <w:fldChar w:fldCharType="separate"/>
+            </w:r>
+            <w:r>
+              <w:rPr>
+                <w:noProof/>
+                <w:webHidden/>
+              </w:rPr>
+              <w:t>8</w:t>
             </w:r>
             <w:r>
               <w:rPr>
@@ -1392,7 +1558,7 @@
               <w:lang w:val="en-DE" w:eastAsia="en-DE"/>
             </w:rPr>
           </w:pPr>
-          <w:hyperlink w:anchor="_Toc195765195" w:history="1">
+          <w:hyperlink w:anchor="_Toc197311948" w:history="1">
             <w:r>
               <w:rPr>
                 <w:rStyle w:val="Hyperlink"/>
@@ -1436,7 +1602,7 @@
                 <w:noProof/>
                 <w:webHidden/>
               </w:rPr>
-              <w:instrText xml:space="preserve"> PAGEREF _Toc195765195 \h </w:instrText>
+              <w:instrText xml:space="preserve"> PAGEREF _Toc197311948 \h </w:instrText>
             </w:r>
             <w:r>
               <w:rPr>
@@ -1456,7 +1622,7 @@
                 <w:noProof/>
                 <w:webHidden/>
               </w:rPr>
-              <w:t>4</w:t>
+              <w:t>10</w:t>
             </w:r>
             <w:r>
               <w:rPr>
@@ -1482,7 +1648,7 @@
               <w:lang w:val="en-DE" w:eastAsia="en-DE"/>
             </w:rPr>
           </w:pPr>
-          <w:hyperlink w:anchor="_Toc195765196" w:history="1">
+          <w:hyperlink w:anchor="_Toc197311949" w:history="1">
             <w:r>
               <w:rPr>
                 <w:rStyle w:val="Hyperlink"/>
@@ -1526,7 +1692,7 @@
                 <w:noProof/>
                 <w:webHidden/>
               </w:rPr>
-              <w:instrText xml:space="preserve"> PAGEREF _Toc195765196 \h </w:instrText>
+              <w:instrText xml:space="preserve"> PAGEREF _Toc197311949 \h </w:instrText>
             </w:r>
             <w:r>
               <w:rPr>
@@ -1546,7 +1712,7 @@
                 <w:noProof/>
                 <w:webHidden/>
               </w:rPr>
-              <w:t>4</w:t>
+              <w:t>10</w:t>
             </w:r>
             <w:r>
               <w:rPr>
@@ -1572,7 +1738,7 @@
               <w:lang w:val="en-DE" w:eastAsia="en-DE"/>
             </w:rPr>
           </w:pPr>
-          <w:hyperlink w:anchor="_Toc195765197" w:history="1">
+          <w:hyperlink w:anchor="_Toc197311950" w:history="1">
             <w:r>
               <w:rPr>
                 <w:rStyle w:val="Hyperlink"/>
@@ -1616,7 +1782,7 @@
                 <w:noProof/>
                 <w:webHidden/>
               </w:rPr>
-              <w:instrText xml:space="preserve"> PAGEREF _Toc195765197 \h </w:instrText>
+              <w:instrText xml:space="preserve"> PAGEREF _Toc197311950 \h </w:instrText>
             </w:r>
             <w:r>
               <w:rPr>
@@ -1636,7 +1802,7 @@
                 <w:noProof/>
                 <w:webHidden/>
               </w:rPr>
-              <w:t>4</w:t>
+              <w:t>10</w:t>
             </w:r>
             <w:r>
               <w:rPr>
@@ -1662,7 +1828,7 @@
               <w:lang w:val="en-DE" w:eastAsia="en-DE"/>
             </w:rPr>
           </w:pPr>
-          <w:hyperlink w:anchor="_Toc195765198" w:history="1">
+          <w:hyperlink w:anchor="_Toc197311951" w:history="1">
             <w:r>
               <w:rPr>
                 <w:rStyle w:val="Hyperlink"/>
@@ -1706,7 +1872,7 @@
                 <w:noProof/>
                 <w:webHidden/>
               </w:rPr>
-              <w:instrText xml:space="preserve"> PAGEREF _Toc195765198 \h </w:instrText>
+              <w:instrText xml:space="preserve"> PAGEREF _Toc197311951 \h </w:instrText>
             </w:r>
             <w:r>
               <w:rPr>
@@ -1726,7 +1892,7 @@
                 <w:noProof/>
                 <w:webHidden/>
               </w:rPr>
-              <w:t>4</w:t>
+              <w:t>10</w:t>
             </w:r>
             <w:r>
               <w:rPr>
@@ -1752,7 +1918,7 @@
               <w:lang w:val="en-DE" w:eastAsia="en-DE"/>
             </w:rPr>
           </w:pPr>
-          <w:hyperlink w:anchor="_Toc195765199" w:history="1">
+          <w:hyperlink w:anchor="_Toc197311952" w:history="1">
             <w:r>
               <w:rPr>
                 <w:rStyle w:val="Hyperlink"/>
@@ -1796,7 +1962,7 @@
                 <w:noProof/>
                 <w:webHidden/>
               </w:rPr>
-              <w:instrText xml:space="preserve"> PAGEREF _Toc195765199 \h </w:instrText>
+              <w:instrText xml:space="preserve"> PAGEREF _Toc197311952 \h </w:instrText>
             </w:r>
             <w:r>
               <w:rPr>
@@ -1816,7 +1982,7 @@
                 <w:noProof/>
                 <w:webHidden/>
               </w:rPr>
-              <w:t>4</w:t>
+              <w:t>10</w:t>
             </w:r>
             <w:r>
               <w:rPr>
@@ -1842,7 +2008,7 @@
               <w:lang w:val="en-DE" w:eastAsia="en-DE"/>
             </w:rPr>
           </w:pPr>
-          <w:hyperlink w:anchor="_Toc195765200" w:history="1">
+          <w:hyperlink w:anchor="_Toc197311953" w:history="1">
             <w:r>
               <w:rPr>
                 <w:rStyle w:val="Hyperlink"/>
@@ -1886,7 +2052,7 @@
                 <w:noProof/>
                 <w:webHidden/>
               </w:rPr>
-              <w:instrText xml:space="preserve"> PAGEREF _Toc195765200 \h </w:instrText>
+              <w:instrText xml:space="preserve"> PAGEREF _Toc197311953 \h </w:instrText>
             </w:r>
             <w:r>
               <w:rPr>
@@ -1906,7 +2072,7 @@
                 <w:noProof/>
                 <w:webHidden/>
               </w:rPr>
-              <w:t>4</w:t>
+              <w:t>10</w:t>
             </w:r>
             <w:r>
               <w:rPr>
@@ -1932,7 +2098,7 @@
               <w:lang w:val="en-DE" w:eastAsia="en-DE"/>
             </w:rPr>
           </w:pPr>
-          <w:hyperlink w:anchor="_Toc195765201" w:history="1">
+          <w:hyperlink w:anchor="_Toc197311954" w:history="1">
             <w:r>
               <w:rPr>
                 <w:rStyle w:val="Hyperlink"/>
@@ -1976,7 +2142,7 @@
                 <w:noProof/>
                 <w:webHidden/>
               </w:rPr>
-              <w:instrText xml:space="preserve"> PAGEREF _Toc195765201 \h </w:instrText>
+              <w:instrText xml:space="preserve"> PAGEREF _Toc197311954 \h </w:instrText>
             </w:r>
             <w:r>
               <w:rPr>
@@ -1996,7 +2162,7 @@
                 <w:noProof/>
                 <w:webHidden/>
               </w:rPr>
-              <w:t>4</w:t>
+              <w:t>11</w:t>
             </w:r>
             <w:r>
               <w:rPr>
@@ -2022,7 +2188,7 @@
               <w:lang w:val="en-DE" w:eastAsia="en-DE"/>
             </w:rPr>
           </w:pPr>
-          <w:hyperlink w:anchor="_Toc195765202" w:history="1">
+          <w:hyperlink w:anchor="_Toc197311955" w:history="1">
             <w:r>
               <w:rPr>
                 <w:rStyle w:val="Hyperlink"/>
@@ -2066,7 +2232,7 @@
                 <w:noProof/>
                 <w:webHidden/>
               </w:rPr>
-              <w:instrText xml:space="preserve"> PAGEREF _Toc195765202 \h </w:instrText>
+              <w:instrText xml:space="preserve"> PAGEREF _Toc197311955 \h </w:instrText>
             </w:r>
             <w:r>
               <w:rPr>
@@ -2086,7 +2252,79 @@
                 <w:noProof/>
                 <w:webHidden/>
               </w:rPr>
-              <w:t>4</w:t>
+              <w:t>11</w:t>
+            </w:r>
+            <w:r>
+              <w:rPr>
+                <w:noProof/>
+                <w:webHidden/>
+              </w:rPr>
+              <w:fldChar w:fldCharType="end"/>
+            </w:r>
+          </w:hyperlink>
+        </w:p>
+        <w:p>
+          <w:pPr>
+            <w:pStyle w:val="TOC1"/>
+            <w:tabs>
+              <w:tab w:val="right" w:leader="dot" w:pos="9016"/>
+            </w:tabs>
+            <w:rPr>
+              <w:rFonts w:eastAsiaTheme="minorEastAsia"/>
+              <w:noProof/>
+              <w:sz w:val="24"/>
+              <w:szCs w:val="24"/>
+              <w:lang w:val="en-DE" w:eastAsia="en-DE"/>
+            </w:rPr>
+          </w:pPr>
+          <w:hyperlink w:anchor="_Toc197311956" w:history="1">
+            <w:r>
+              <w:rPr>
+                <w:rStyle w:val="Hyperlink"/>
+                <w:noProof/>
+              </w:rPr>
+              <w:t>References</w:t>
+            </w:r>
+            <w:r>
+              <w:rPr>
+                <w:noProof/>
+                <w:webHidden/>
+              </w:rPr>
+              <w:tab/>
+            </w:r>
+            <w:r>
+              <w:rPr>
+                <w:noProof/>
+                <w:webHidden/>
+              </w:rPr>
+              <w:fldChar w:fldCharType="begin"/>
+            </w:r>
+            <w:r>
+              <w:rPr>
+                <w:noProof/>
+                <w:webHidden/>
+              </w:rPr>
+              <w:instrText xml:space="preserve"> PAGEREF _Toc197311956 \h </w:instrText>
+            </w:r>
+            <w:r>
+              <w:rPr>
+                <w:noProof/>
+                <w:webHidden/>
+              </w:rPr>
+            </w:r>
+            <w:r>
+              <w:rPr>
+                <w:noProof/>
+                <w:webHidden/>
+              </w:rPr>
+              <w:fldChar w:fldCharType="separate"/>
+            </w:r>
+            <w:r>
+              <w:rPr>
+                <w:noProof/>
+                <w:webHidden/>
+              </w:rPr>
+              <w:t>11</w:t>
             </w:r>
             <w:r>
               <w:rPr>
@@ -2129,6 +2367,19 @@
     <w:p/>
     <w:p/>
     <w:p>
+      <w:pPr>
+        <w:pStyle w:val="TableofFigures"/>
+        <w:tabs>
+          <w:tab w:val="right" w:leader="dot" w:pos="9016"/>
+        </w:tabs>
+        <w:rPr>
+          <w:rFonts w:eastAsiaTheme="minorEastAsia"/>
+          <w:noProof/>
+          <w:sz w:val="24"/>
+          <w:szCs w:val="24"/>
+          <w:lang w:val="en-DE" w:eastAsia="en-DE"/>
+        </w:rPr>
+      </w:pPr>
       <w:r>
         <w:fldChar w:fldCharType="begin"/>
       </w:r>
@@ -2138,15 +2389,713 @@
       <w:r>
         <w:fldChar w:fldCharType="separate"/>
       </w:r>
-      <w:r>
-        <w:rPr>
-          <w:b/>
-          <w:bCs/>
+      <w:hyperlink w:anchor="_Toc197311668" w:history="1">
+        <w:r>
+          <w:rPr>
+            <w:rStyle w:val="Hyperlink"/>
+            <w:noProof/>
+          </w:rPr>
+          <w:t>Figure 1</w:t>
+        </w:r>
+        <w:r>
+          <w:rPr>
+            <w:rStyle w:val="Hyperlink"/>
+            <w:noProof/>
+            <w:lang w:val="en-US"/>
+          </w:rPr>
+          <w:t>: Rural population in 2016  IDP : internal displaced population</w:t>
+        </w:r>
+        <w:r>
+          <w:rPr>
+            <w:noProof/>
+            <w:webHidden/>
+          </w:rPr>
+          <w:tab/>
+        </w:r>
+        <w:r>
+          <w:rPr>
+            <w:noProof/>
+            <w:webHidden/>
+          </w:rPr>
+          <w:fldChar w:fldCharType="begin"/>
+        </w:r>
+        <w:r>
+          <w:rPr>
+            <w:noProof/>
+            <w:webHidden/>
+          </w:rPr>
+          <w:instrText xml:space="preserve"> PAGEREF _Toc197311668 \h </w:instrText>
+        </w:r>
+        <w:r>
+          <w:rPr>
+            <w:noProof/>
+            <w:webHidden/>
+          </w:rPr>
+        </w:r>
+        <w:r>
+          <w:rPr>
+            <w:noProof/>
+            <w:webHidden/>
+          </w:rPr>
+          <w:fldChar w:fldCharType="separate"/>
+        </w:r>
+        <w:r>
+          <w:rPr>
+            <w:noProof/>
+            <w:webHidden/>
+          </w:rPr>
+          <w:t>5</w:t>
+        </w:r>
+        <w:r>
+          <w:rPr>
+            <w:noProof/>
+            <w:webHidden/>
+          </w:rPr>
+          <w:fldChar w:fldCharType="end"/>
+        </w:r>
+      </w:hyperlink>
+    </w:p>
+    <w:p>
+      <w:pPr>
+        <w:pStyle w:val="TableofFigures"/>
+        <w:tabs>
+          <w:tab w:val="right" w:leader="dot" w:pos="9016"/>
+        </w:tabs>
+        <w:rPr>
+          <w:rFonts w:eastAsiaTheme="minorEastAsia"/>
           <w:noProof/>
-          <w:lang w:val="en-US"/>
-        </w:rPr>
-        <w:t>No table of figures entries found.</w:t>
-      </w:r>
+          <w:sz w:val="24"/>
+          <w:szCs w:val="24"/>
+          <w:lang w:val="en-DE" w:eastAsia="en-DE"/>
+        </w:rPr>
+      </w:pPr>
+      <w:hyperlink w:anchor="_Toc197311669" w:history="1">
+        <w:r>
+          <w:rPr>
+            <w:rStyle w:val="Hyperlink"/>
+            <w:noProof/>
+          </w:rPr>
+          <w:t>Figure 2</w:t>
+        </w:r>
+        <w:r>
+          <w:rPr>
+            <w:rStyle w:val="Hyperlink"/>
+            <w:noProof/>
+            <w:lang w:val="en-US"/>
+          </w:rPr>
+          <w:t>: Damage and loss in crops</w:t>
+        </w:r>
+        <w:r>
+          <w:rPr>
+            <w:noProof/>
+            <w:webHidden/>
+          </w:rPr>
+          <w:tab/>
+        </w:r>
+        <w:r>
+          <w:rPr>
+            <w:noProof/>
+            <w:webHidden/>
+          </w:rPr>
+          <w:fldChar w:fldCharType="begin"/>
+        </w:r>
+        <w:r>
+          <w:rPr>
+            <w:noProof/>
+            <w:webHidden/>
+          </w:rPr>
+          <w:instrText xml:space="preserve"> PAGEREF _Toc197311669 \h </w:instrText>
+        </w:r>
+        <w:r>
+          <w:rPr>
+            <w:noProof/>
+            <w:webHidden/>
+          </w:rPr>
+        </w:r>
+        <w:r>
+          <w:rPr>
+            <w:noProof/>
+            <w:webHidden/>
+          </w:rPr>
+          <w:fldChar w:fldCharType="separate"/>
+        </w:r>
+        <w:r>
+          <w:rPr>
+            <w:noProof/>
+            <w:webHidden/>
+          </w:rPr>
+          <w:t>5</w:t>
+        </w:r>
+        <w:r>
+          <w:rPr>
+            <w:noProof/>
+            <w:webHidden/>
+          </w:rPr>
+          <w:fldChar w:fldCharType="end"/>
+        </w:r>
+      </w:hyperlink>
+    </w:p>
+    <w:p>
+      <w:pPr>
+        <w:pStyle w:val="TableofFigures"/>
+        <w:tabs>
+          <w:tab w:val="right" w:leader="dot" w:pos="9016"/>
+        </w:tabs>
+        <w:rPr>
+          <w:rFonts w:eastAsiaTheme="minorEastAsia"/>
+          <w:noProof/>
+          <w:sz w:val="24"/>
+          <w:szCs w:val="24"/>
+          <w:lang w:val="en-DE" w:eastAsia="en-DE"/>
+        </w:rPr>
+      </w:pPr>
+      <w:hyperlink w:anchor="_Toc197311670" w:history="1">
+        <w:r>
+          <w:rPr>
+            <w:rStyle w:val="Hyperlink"/>
+            <w:noProof/>
+          </w:rPr>
+          <w:t>Figure 3</w:t>
+        </w:r>
+        <w:r>
+          <w:rPr>
+            <w:rStyle w:val="Hyperlink"/>
+            <w:noProof/>
+            <w:lang w:val="en-US"/>
+          </w:rPr>
+          <w:t>: Average livestock ownership at household level</w:t>
+        </w:r>
+        <w:r>
+          <w:rPr>
+            <w:noProof/>
+            <w:webHidden/>
+          </w:rPr>
+          <w:tab/>
+        </w:r>
+        <w:r>
+          <w:rPr>
+            <w:noProof/>
+            <w:webHidden/>
+          </w:rPr>
+          <w:fldChar w:fldCharType="begin"/>
+        </w:r>
+        <w:r>
+          <w:rPr>
+            <w:noProof/>
+            <w:webHidden/>
+          </w:rPr>
+          <w:instrText xml:space="preserve"> PAGEREF _Toc197311670 \h </w:instrText>
+        </w:r>
+        <w:r>
+          <w:rPr>
+            <w:noProof/>
+            <w:webHidden/>
+          </w:rPr>
+        </w:r>
+        <w:r>
+          <w:rPr>
+            <w:noProof/>
+            <w:webHidden/>
+          </w:rPr>
+          <w:fldChar w:fldCharType="separate"/>
+        </w:r>
+        <w:r>
+          <w:rPr>
+            <w:noProof/>
+            <w:webHidden/>
+          </w:rPr>
+          <w:t>6</w:t>
+        </w:r>
+        <w:r>
+          <w:rPr>
+            <w:noProof/>
+            <w:webHidden/>
+          </w:rPr>
+          <w:fldChar w:fldCharType="end"/>
+        </w:r>
+      </w:hyperlink>
+    </w:p>
+    <w:p>
+      <w:pPr>
+        <w:pStyle w:val="TableofFigures"/>
+        <w:tabs>
+          <w:tab w:val="right" w:leader="dot" w:pos="9016"/>
+        </w:tabs>
+        <w:rPr>
+          <w:rFonts w:eastAsiaTheme="minorEastAsia"/>
+          <w:noProof/>
+          <w:sz w:val="24"/>
+          <w:szCs w:val="24"/>
+          <w:lang w:val="en-DE" w:eastAsia="en-DE"/>
+        </w:rPr>
+      </w:pPr>
+      <w:hyperlink w:anchor="_Toc197311671" w:history="1">
+        <w:r>
+          <w:rPr>
+            <w:rStyle w:val="Hyperlink"/>
+            <w:noProof/>
+          </w:rPr>
+          <w:t>Figure 4</w:t>
+        </w:r>
+        <w:r>
+          <w:rPr>
+            <w:rStyle w:val="Hyperlink"/>
+            <w:noProof/>
+            <w:lang w:val="en-US"/>
+          </w:rPr>
+          <w:t>: Damages and loss to livestock</w:t>
+        </w:r>
+        <w:r>
+          <w:rPr>
+            <w:noProof/>
+            <w:webHidden/>
+          </w:rPr>
+          <w:tab/>
+        </w:r>
+        <w:r>
+          <w:rPr>
+            <w:noProof/>
+            <w:webHidden/>
+          </w:rPr>
+          <w:fldChar w:fldCharType="begin"/>
+        </w:r>
+        <w:r>
+          <w:rPr>
+            <w:noProof/>
+            <w:webHidden/>
+          </w:rPr>
+          <w:instrText xml:space="preserve"> PAGEREF _Toc197311671 \h </w:instrText>
+        </w:r>
+        <w:r>
+          <w:rPr>
+            <w:noProof/>
+            <w:webHidden/>
+          </w:rPr>
+        </w:r>
+        <w:r>
+          <w:rPr>
+            <w:noProof/>
+            <w:webHidden/>
+          </w:rPr>
+          <w:fldChar w:fldCharType="separate"/>
+        </w:r>
+        <w:r>
+          <w:rPr>
+            <w:noProof/>
+            <w:webHidden/>
+          </w:rPr>
+          <w:t>6</w:t>
+        </w:r>
+        <w:r>
+          <w:rPr>
+            <w:noProof/>
+            <w:webHidden/>
+          </w:rPr>
+          <w:fldChar w:fldCharType="end"/>
+        </w:r>
+      </w:hyperlink>
+    </w:p>
+    <w:p>
+      <w:pPr>
+        <w:pStyle w:val="TableofFigures"/>
+        <w:tabs>
+          <w:tab w:val="right" w:leader="dot" w:pos="9016"/>
+        </w:tabs>
+        <w:rPr>
+          <w:rFonts w:eastAsiaTheme="minorEastAsia"/>
+          <w:noProof/>
+          <w:sz w:val="24"/>
+          <w:szCs w:val="24"/>
+          <w:lang w:val="en-DE" w:eastAsia="en-DE"/>
+        </w:rPr>
+      </w:pPr>
+      <w:hyperlink w:anchor="_Toc197311672" w:history="1">
+        <w:r>
+          <w:rPr>
+            <w:rStyle w:val="Hyperlink"/>
+            <w:noProof/>
+          </w:rPr>
+          <w:t>Figure 5</w:t>
+        </w:r>
+        <w:r>
+          <w:rPr>
+            <w:rStyle w:val="Hyperlink"/>
+            <w:noProof/>
+            <w:lang w:val="en-US"/>
+          </w:rPr>
+          <w:t>: Damages to irrigation , infrastructure and assets</w:t>
+        </w:r>
+        <w:r>
+          <w:rPr>
+            <w:noProof/>
+            <w:webHidden/>
+          </w:rPr>
+          <w:tab/>
+        </w:r>
+        <w:r>
+          <w:rPr>
+            <w:noProof/>
+            <w:webHidden/>
+          </w:rPr>
+          <w:fldChar w:fldCharType="begin"/>
+        </w:r>
+        <w:r>
+          <w:rPr>
+            <w:noProof/>
+            <w:webHidden/>
+          </w:rPr>
+          <w:instrText xml:space="preserve"> PAGEREF _Toc197311672 \h </w:instrText>
+        </w:r>
+        <w:r>
+          <w:rPr>
+            <w:noProof/>
+            <w:webHidden/>
+          </w:rPr>
+        </w:r>
+        <w:r>
+          <w:rPr>
+            <w:noProof/>
+            <w:webHidden/>
+          </w:rPr>
+          <w:fldChar w:fldCharType="separate"/>
+        </w:r>
+        <w:r>
+          <w:rPr>
+            <w:noProof/>
+            <w:webHidden/>
+          </w:rPr>
+          <w:t>7</w:t>
+        </w:r>
+        <w:r>
+          <w:rPr>
+            <w:noProof/>
+            <w:webHidden/>
+          </w:rPr>
+          <w:fldChar w:fldCharType="end"/>
+        </w:r>
+      </w:hyperlink>
+    </w:p>
+    <w:p>
+      <w:pPr>
+        <w:pStyle w:val="TableofFigures"/>
+        <w:tabs>
+          <w:tab w:val="right" w:leader="dot" w:pos="9016"/>
+        </w:tabs>
+        <w:rPr>
+          <w:rFonts w:eastAsiaTheme="minorEastAsia"/>
+          <w:noProof/>
+          <w:sz w:val="24"/>
+          <w:szCs w:val="24"/>
+          <w:lang w:val="en-DE" w:eastAsia="en-DE"/>
+        </w:rPr>
+      </w:pPr>
+      <w:hyperlink w:anchor="_Toc197311673" w:history="1">
+        <w:r>
+          <w:rPr>
+            <w:rStyle w:val="Hyperlink"/>
+            <w:noProof/>
+          </w:rPr>
+          <w:t>Figure 6</w:t>
+        </w:r>
+        <w:r>
+          <w:rPr>
+            <w:rStyle w:val="Hyperlink"/>
+            <w:noProof/>
+            <w:lang w:val="en-US"/>
+          </w:rPr>
+          <w:t>: Costs of recovery 2017-2020</w:t>
+        </w:r>
+        <w:r>
+          <w:rPr>
+            <w:noProof/>
+            <w:webHidden/>
+          </w:rPr>
+          <w:tab/>
+        </w:r>
+        <w:r>
+          <w:rPr>
+            <w:noProof/>
+            <w:webHidden/>
+          </w:rPr>
+          <w:fldChar w:fldCharType="begin"/>
+        </w:r>
+        <w:r>
+          <w:rPr>
+            <w:noProof/>
+            <w:webHidden/>
+          </w:rPr>
+          <w:instrText xml:space="preserve"> PAGEREF _Toc197311673 \h </w:instrText>
+        </w:r>
+        <w:r>
+          <w:rPr>
+            <w:noProof/>
+            <w:webHidden/>
+          </w:rPr>
+        </w:r>
+        <w:r>
+          <w:rPr>
+            <w:noProof/>
+            <w:webHidden/>
+          </w:rPr>
+          <w:fldChar w:fldCharType="separate"/>
+        </w:r>
+        <w:r>
+          <w:rPr>
+            <w:noProof/>
+            <w:webHidden/>
+          </w:rPr>
+          <w:t>7</w:t>
+        </w:r>
+        <w:r>
+          <w:rPr>
+            <w:noProof/>
+            <w:webHidden/>
+          </w:rPr>
+          <w:fldChar w:fldCharType="end"/>
+        </w:r>
+      </w:hyperlink>
+    </w:p>
+    <w:p>
+      <w:pPr>
+        <w:pStyle w:val="TableofFigures"/>
+        <w:tabs>
+          <w:tab w:val="right" w:leader="dot" w:pos="9016"/>
+        </w:tabs>
+        <w:rPr>
+          <w:rFonts w:eastAsiaTheme="minorEastAsia"/>
+          <w:noProof/>
+          <w:sz w:val="24"/>
+          <w:szCs w:val="24"/>
+          <w:lang w:val="en-DE" w:eastAsia="en-DE"/>
+        </w:rPr>
+      </w:pPr>
+      <w:hyperlink w:anchor="_Toc197311674" w:history="1">
+        <w:r>
+          <w:rPr>
+            <w:rStyle w:val="Hyperlink"/>
+            <w:noProof/>
+          </w:rPr>
+          <w:t>Figure 7</w:t>
+        </w:r>
+        <w:r>
+          <w:rPr>
+            <w:rStyle w:val="Hyperlink"/>
+            <w:noProof/>
+            <w:lang w:val="en-US"/>
+          </w:rPr>
+          <w:t>: drought frequency overtime</w:t>
+        </w:r>
+        <w:r>
+          <w:rPr>
+            <w:noProof/>
+            <w:webHidden/>
+          </w:rPr>
+          <w:tab/>
+        </w:r>
+        <w:r>
+          <w:rPr>
+            <w:noProof/>
+            <w:webHidden/>
+          </w:rPr>
+          <w:fldChar w:fldCharType="begin"/>
+        </w:r>
+        <w:r>
+          <w:rPr>
+            <w:noProof/>
+            <w:webHidden/>
+          </w:rPr>
+          <w:instrText xml:space="preserve"> PAGEREF _Toc197311674 \h </w:instrText>
+        </w:r>
+        <w:r>
+          <w:rPr>
+            <w:noProof/>
+            <w:webHidden/>
+          </w:rPr>
+        </w:r>
+        <w:r>
+          <w:rPr>
+            <w:noProof/>
+            <w:webHidden/>
+          </w:rPr>
+          <w:fldChar w:fldCharType="separate"/>
+        </w:r>
+        <w:r>
+          <w:rPr>
+            <w:noProof/>
+            <w:webHidden/>
+          </w:rPr>
+          <w:t>8</w:t>
+        </w:r>
+        <w:r>
+          <w:rPr>
+            <w:noProof/>
+            <w:webHidden/>
+          </w:rPr>
+          <w:fldChar w:fldCharType="end"/>
+        </w:r>
+      </w:hyperlink>
+    </w:p>
+    <w:p>
+      <w:pPr>
+        <w:pStyle w:val="TableofFigures"/>
+        <w:tabs>
+          <w:tab w:val="right" w:leader="dot" w:pos="9016"/>
+        </w:tabs>
+        <w:rPr>
+          <w:rFonts w:eastAsiaTheme="minorEastAsia"/>
+          <w:noProof/>
+          <w:sz w:val="24"/>
+          <w:szCs w:val="24"/>
+          <w:lang w:val="en-DE" w:eastAsia="en-DE"/>
+        </w:rPr>
+      </w:pPr>
+      <w:hyperlink w:anchor="_Toc197311675" w:history="1">
+        <w:r>
+          <w:rPr>
+            <w:rStyle w:val="Hyperlink"/>
+            <w:noProof/>
+          </w:rPr>
+          <w:t>Figure 8</w:t>
+        </w:r>
+        <w:r>
+          <w:rPr>
+            <w:rStyle w:val="Hyperlink"/>
+            <w:noProof/>
+            <w:lang w:val="en-US"/>
+          </w:rPr>
+          <w:t>: NDVI - east Syria</w:t>
+        </w:r>
+        <w:r>
+          <w:rPr>
+            <w:noProof/>
+            <w:webHidden/>
+          </w:rPr>
+          <w:tab/>
+        </w:r>
+        <w:r>
+          <w:rPr>
+            <w:noProof/>
+            <w:webHidden/>
+          </w:rPr>
+          <w:fldChar w:fldCharType="begin"/>
+        </w:r>
+        <w:r>
+          <w:rPr>
+            <w:noProof/>
+            <w:webHidden/>
+          </w:rPr>
+          <w:instrText xml:space="preserve"> PAGEREF _Toc197311675 \h </w:instrText>
+        </w:r>
+        <w:r>
+          <w:rPr>
+            <w:noProof/>
+            <w:webHidden/>
+          </w:rPr>
+        </w:r>
+        <w:r>
+          <w:rPr>
+            <w:noProof/>
+            <w:webHidden/>
+          </w:rPr>
+          <w:fldChar w:fldCharType="separate"/>
+        </w:r>
+        <w:r>
+          <w:rPr>
+            <w:noProof/>
+            <w:webHidden/>
+          </w:rPr>
+          <w:t>9</w:t>
+        </w:r>
+        <w:r>
+          <w:rPr>
+            <w:noProof/>
+            <w:webHidden/>
+          </w:rPr>
+          <w:fldChar w:fldCharType="end"/>
+        </w:r>
+      </w:hyperlink>
+    </w:p>
+    <w:p>
+      <w:pPr>
+        <w:pStyle w:val="TableofFigures"/>
+        <w:tabs>
+          <w:tab w:val="right" w:leader="dot" w:pos="9016"/>
+        </w:tabs>
+        <w:rPr>
+          <w:rFonts w:eastAsiaTheme="minorEastAsia"/>
+          <w:noProof/>
+          <w:sz w:val="24"/>
+          <w:szCs w:val="24"/>
+          <w:lang w:val="en-DE" w:eastAsia="en-DE"/>
+        </w:rPr>
+      </w:pPr>
+      <w:hyperlink w:anchor="_Toc197311676" w:history="1">
+        <w:r>
+          <w:rPr>
+            <w:rStyle w:val="Hyperlink"/>
+            <w:noProof/>
+          </w:rPr>
+          <w:t>Figure 9</w:t>
+        </w:r>
+        <w:r>
+          <w:rPr>
+            <w:rStyle w:val="Hyperlink"/>
+            <w:noProof/>
+            <w:lang w:val="en-US"/>
+          </w:rPr>
+          <w:t>: Precipitation in east Syria</w:t>
+        </w:r>
+        <w:r>
+          <w:rPr>
+            <w:noProof/>
+            <w:webHidden/>
+          </w:rPr>
+          <w:tab/>
+        </w:r>
+        <w:r>
+          <w:rPr>
+            <w:noProof/>
+            <w:webHidden/>
+          </w:rPr>
+          <w:fldChar w:fldCharType="begin"/>
+        </w:r>
+        <w:r>
+          <w:rPr>
+            <w:noProof/>
+            <w:webHidden/>
+          </w:rPr>
+          <w:instrText xml:space="preserve"> PAGEREF _Toc197311676 \h </w:instrText>
+        </w:r>
+        <w:r>
+          <w:rPr>
+            <w:noProof/>
+            <w:webHidden/>
+          </w:rPr>
+        </w:r>
+        <w:r>
+          <w:rPr>
+            <w:noProof/>
+            <w:webHidden/>
+          </w:rPr>
+          <w:fldChar w:fldCharType="separate"/>
+        </w:r>
+        <w:r>
+          <w:rPr>
+            <w:noProof/>
+            <w:webHidden/>
+          </w:rPr>
+          <w:t>9</w:t>
+        </w:r>
+        <w:r>
+          <w:rPr>
+            <w:noProof/>
+            <w:webHidden/>
+          </w:rPr>
+          <w:fldChar w:fldCharType="end"/>
+        </w:r>
+      </w:hyperlink>
+    </w:p>
+    <w:p>
       <w:r>
         <w:fldChar w:fldCharType="end"/>
       </w:r>
@@ -2173,6 +3122,2861 @@
     <w:p/>
     <w:p/>
     <w:p/>
+    <w:p>
+      <w:pPr>
+        <w:pStyle w:val="Heading1"/>
+      </w:pPr>
+      <w:bookmarkStart w:id="0" w:name="_Toc197311943"/>
+      <w:r>
+        <w:t>Abstract</w:t>
+      </w:r>
+      <w:bookmarkEnd w:id="0"/>
+    </w:p>
+    <w:p>
+      <w:pPr>
+        <w:pStyle w:val="MainBody"/>
+      </w:pPr>
+    </w:p>
+    <w:p>
+      <w:pPr>
+        <w:pStyle w:val="MainBody"/>
+        <w:jc w:val="both"/>
+      </w:pPr>
+      <w:r>
+        <w:t>In the aftermath of the Syrian conflict's cessation, our institution endeavours to facilitate the reconstruction of the nation through the execution of a multidisciplinary collaborative research initiative. The objective of this initiative is twofold: firstly, to ascertain the problems and damage that occurred in the years of the conflict in the agricultural sector, and secondly, to identify and implement solutions to address the increasingly pervasive effects of climate change, which has had a detrimental impact on Syria. This undertaking is particularly crucial given the increasing prevalence of drought and the unprecedented decline in precipitation.</w:t>
+      </w:r>
+      <w:r>
+        <w:t xml:space="preserve"> This initiative seeks to collaborate with universities, organizations, and communities in Syria to address the inquiries outlined in this document. The objective is to utilize the insights gained from this research to inform the selection of appropriate tools, technologies, legislation, and infrastructure.</w:t>
+      </w:r>
+    </w:p>
+    <w:p>
+      <w:r>
+        <w:br w:type="page"/>
+      </w:r>
+    </w:p>
+    <w:p/>
+    <w:p>
+      <w:pPr>
+        <w:pStyle w:val="Heading1"/>
+        <w:numPr>
+          <w:ilvl w:val="0"/>
+          <w:numId w:val="2"/>
+        </w:numPr>
+      </w:pPr>
+      <w:bookmarkStart w:id="1" w:name="_Toc197311944"/>
+      <w:r>
+        <w:t>Executive Summary</w:t>
+      </w:r>
+      <w:bookmarkEnd w:id="1"/>
+    </w:p>
+    <w:p>
+      <w:pPr>
+        <w:pStyle w:val="MainBody"/>
+        <w:jc w:val="both"/>
+        <w:rPr>
+          <w:sz w:val="22"/>
+          <w:lang w:val="en-DE"/>
+        </w:rPr>
+      </w:pPr>
+      <w:r>
+        <w:t>This initiative seeks to collaborate with universities, organizations, and communities in Syria to address the inquiries outlined in this document. The objective is to utilize the insights gained from this research to inform the selection of appropriate tools, technologies, legislation, and infrastructure.</w:t>
+      </w:r>
+      <w:r>
+        <w:rPr>
+          <w:rFonts w:ascii="Times New Roman" w:eastAsia="Times New Roman" w:hAnsi="Times New Roman" w:cs="Times New Roman"/>
+          <w:kern w:val="0"/>
+          <w:szCs w:val="24"/>
+          <w:lang w:val="en-DE" w:eastAsia="en-DE"/>
+          <w14:ligatures w14:val="none"/>
+        </w:rPr>
+        <w:t xml:space="preserve"> </w:t>
+      </w:r>
+      <w:r>
+        <w:rPr>
+          <w:sz w:val="22"/>
+          <w:lang w:val="en-DE"/>
+        </w:rPr>
+        <w:t>This proposal outlines a collaborative research initiative led by SGRD, aimed at investigating the root causes and long-term impacts of climate change and conflict on Syria's agricultural sector between 2000 and 2025. The project will leverage academic partnerships, satellite data, and field research to map damages, assess current conditions, and propose practical, scalable solutions across different regions in Syria.</w:t>
+      </w:r>
+    </w:p>
+    <w:p/>
+    <w:p>
+      <w:pPr>
+        <w:pStyle w:val="Heading1"/>
+        <w:numPr>
+          <w:ilvl w:val="0"/>
+          <w:numId w:val="2"/>
+        </w:numPr>
+      </w:pPr>
+      <w:bookmarkStart w:id="2" w:name="_Toc197311945"/>
+      <w:r>
+        <w:t>Background and Rationale</w:t>
+      </w:r>
+      <w:bookmarkEnd w:id="2"/>
+    </w:p>
+    <w:p>
+      <w:pPr>
+        <w:pStyle w:val="MainBody"/>
+        <w:jc w:val="both"/>
+      </w:pPr>
+      <w:r>
+        <w:t>Syria's agricultural sector has undergone substantial degradation over the past two decades, driven by a confluence of environmental pressures, recurring droughts, and extensive conflict-related damage. From the Euphrates Basin to the Badia region, river-fed zones such as the Khabour, Yarmouk, Orontes, and the coastal plains have all experienced varying degrees of ecological and infrastructural breakdown. The findings of this research will provide a critical evidence base for sustainable agricultural recovery and climate adaptation.</w:t>
+      </w:r>
+    </w:p>
+    <w:p>
+      <w:pPr>
+        <w:pStyle w:val="Heading2"/>
+        <w:numPr>
+          <w:ilvl w:val="1"/>
+          <w:numId w:val="2"/>
+        </w:numPr>
+      </w:pPr>
+      <w:bookmarkStart w:id="3" w:name="_Toc197311946"/>
+      <w:r>
+        <w:t xml:space="preserve">About </w:t>
+      </w:r>
+      <w:r>
+        <w:t>a</w:t>
+      </w:r>
+      <w:r>
+        <w:t>griculture</w:t>
+      </w:r>
+      <w:bookmarkEnd w:id="3"/>
+      <w:r>
+        <w:t xml:space="preserve"> </w:t>
+      </w:r>
+    </w:p>
+    <w:p>
+      <w:pPr>
+        <w:pStyle w:val="MainBody"/>
+        <w:jc w:val="both"/>
+      </w:pPr>
+      <w:r>
+        <w:t>A substantial corpus of research in the field of agricultural studies has demonstrated the pivotal function of the agricultural sector in the economic development of all emerging nations.</w:t>
+      </w:r>
+      <w:r>
+        <w:t xml:space="preserve"> </w:t>
+      </w:r>
+      <w:r>
+        <w:t>In the context of Syria, the agricultural sector plays a significant role in the economy, contributing between 17 and 33% to the country's Gross Domestic Product (GDP) and approximately 10.5% to its foreign trade.</w:t>
+      </w:r>
+      <w:sdt>
+        <w:sdtPr>
+          <w:id w:val="-394503161"/>
+          <w:citation/>
+        </w:sdtPr>
+        <w:sdtContent>
+          <w:r>
+            <w:fldChar w:fldCharType="begin"/>
+          </w:r>
+          <w:r>
+            <w:rPr>
+              <w:lang w:val="en-US"/>
+            </w:rPr>
+            <w:instrText xml:space="preserve"> CITATION Alm21 \l 1033 </w:instrText>
+          </w:r>
+          <w:r>
+            <w:fldChar w:fldCharType="separate"/>
+          </w:r>
+          <w:r>
+            <w:rPr>
+              <w:noProof/>
+              <w:lang w:val="en-US"/>
+            </w:rPr>
+            <w:t xml:space="preserve"> </w:t>
+          </w:r>
+          <w:r>
+            <w:rPr>
+              <w:noProof/>
+              <w:lang w:val="en-US"/>
+            </w:rPr>
+            <w:t>[1]</w:t>
+          </w:r>
+          <w:r>
+            <w:fldChar w:fldCharType="end"/>
+          </w:r>
+        </w:sdtContent>
+      </w:sdt>
+      <w:r>
+        <w:t xml:space="preserve"> </w:t>
+      </w:r>
+      <w:r>
+        <w:t xml:space="preserve"> </w:t>
+      </w:r>
+      <w:r>
+        <w:t>The local market is also supplied with animal products, which account for approximately 34% of the value of agricultural production. Furthermore, approximately 11% of the workforce is employed in the animal sector.</w:t>
+      </w:r>
+      <w:r>
+        <w:t xml:space="preserve"> </w:t>
+      </w:r>
+      <w:r>
+        <w:t xml:space="preserve">The agricultural sector is a significant employer, accounting for approximately 20% of the total </w:t>
+      </w:r>
+      <w:r>
+        <w:t>labour</w:t>
+      </w:r>
+      <w:r>
+        <w:t xml:space="preserve"> force.</w:t>
+      </w:r>
+      <w:sdt>
+        <w:sdtPr>
+          <w:id w:val="-2118900257"/>
+          <w:citation/>
+        </w:sdtPr>
+        <w:sdtContent>
+          <w:r>
+            <w:fldChar w:fldCharType="begin"/>
+          </w:r>
+          <w:r>
+            <w:rPr>
+              <w:lang w:val="en-US"/>
+            </w:rPr>
+            <w:instrText xml:space="preserve"> CITATION Alm21 \l 1033 </w:instrText>
+          </w:r>
+          <w:r>
+            <w:fldChar w:fldCharType="separate"/>
+          </w:r>
+          <w:r>
+            <w:rPr>
+              <w:noProof/>
+              <w:lang w:val="en-US"/>
+            </w:rPr>
+            <w:t xml:space="preserve"> </w:t>
+          </w:r>
+          <w:r>
+            <w:rPr>
+              <w:noProof/>
+              <w:lang w:val="en-US"/>
+            </w:rPr>
+            <w:t>[1]</w:t>
+          </w:r>
+          <w:r>
+            <w:fldChar w:fldCharType="end"/>
+          </w:r>
+        </w:sdtContent>
+      </w:sdt>
+      <w:r>
+        <w:t xml:space="preserve"> Moreover, it serves as the primary source of income for approximately 40% of the urban population.</w:t>
+      </w:r>
+      <w:sdt>
+        <w:sdtPr>
+          <w:id w:val="-1448456201"/>
+          <w:citation/>
+        </w:sdtPr>
+        <w:sdtContent>
+          <w:r>
+            <w:fldChar w:fldCharType="begin"/>
+          </w:r>
+          <w:r>
+            <w:rPr>
+              <w:lang w:val="en-US"/>
+            </w:rPr>
+            <w:instrText xml:space="preserve"> CITATION Alm21 \l 1033 </w:instrText>
+          </w:r>
+          <w:r>
+            <w:fldChar w:fldCharType="separate"/>
+          </w:r>
+          <w:r>
+            <w:rPr>
+              <w:noProof/>
+              <w:lang w:val="en-US"/>
+            </w:rPr>
+            <w:t xml:space="preserve"> </w:t>
+          </w:r>
+          <w:r>
+            <w:rPr>
+              <w:noProof/>
+              <w:lang w:val="en-US"/>
+            </w:rPr>
+            <w:t>[1]</w:t>
+          </w:r>
+          <w:r>
+            <w:fldChar w:fldCharType="end"/>
+          </w:r>
+        </w:sdtContent>
+      </w:sdt>
+    </w:p>
+    <w:p>
+      <w:pPr>
+        <w:pStyle w:val="MainBody"/>
+        <w:jc w:val="both"/>
+      </w:pPr>
+      <w:r>
+        <w:t>According to the Food and Agriculture Organization (FAO) of the United Nations, the agricultural sector has suffered damages amounting to approximately 16 billion USD from 2011 to 2016. The estimated cost of rebuilding the sector over a period of three years is projected to be between 11 and 17 billion USD.</w:t>
+      </w:r>
+      <w:sdt>
+        <w:sdtPr>
+          <w:id w:val="-749269052"/>
+          <w:citation/>
+        </w:sdtPr>
+        <w:sdtContent>
+          <w:r>
+            <w:fldChar w:fldCharType="begin"/>
+          </w:r>
+          <w:r>
+            <w:rPr>
+              <w:lang w:val="en-US"/>
+            </w:rPr>
+            <w:instrText xml:space="preserve"> CITATION Foo17 \l 1033 </w:instrText>
+          </w:r>
+          <w:r>
+            <w:fldChar w:fldCharType="separate"/>
+          </w:r>
+          <w:r>
+            <w:rPr>
+              <w:noProof/>
+              <w:lang w:val="en-US"/>
+            </w:rPr>
+            <w:t xml:space="preserve"> </w:t>
+          </w:r>
+          <w:r>
+            <w:rPr>
+              <w:noProof/>
+              <w:lang w:val="en-US"/>
+            </w:rPr>
+            <w:t>[2]</w:t>
+          </w:r>
+          <w:r>
+            <w:fldChar w:fldCharType="end"/>
+          </w:r>
+        </w:sdtContent>
+      </w:sdt>
+      <w:r>
+        <w:t xml:space="preserve"> </w:t>
+      </w:r>
+      <w:r>
+        <w:t>According to recent studies, approximately 75% of households engage in food production for their own consumption, while around 90% allocate a significant portion of their income toward food expenditures.</w:t>
+      </w:r>
+      <w:sdt>
+        <w:sdtPr>
+          <w:id w:val="-24169286"/>
+          <w:citation/>
+        </w:sdtPr>
+        <w:sdtContent>
+          <w:r>
+            <w:fldChar w:fldCharType="begin"/>
+          </w:r>
+          <w:r>
+            <w:rPr>
+              <w:lang w:val="en-US"/>
+            </w:rPr>
+            <w:instrText xml:space="preserve"> CITATION Foo17 \l 1033 </w:instrText>
+          </w:r>
+          <w:r>
+            <w:fldChar w:fldCharType="separate"/>
+          </w:r>
+          <w:r>
+            <w:rPr>
+              <w:noProof/>
+              <w:lang w:val="en-US"/>
+            </w:rPr>
+            <w:t xml:space="preserve"> </w:t>
+          </w:r>
+          <w:r>
+            <w:rPr>
+              <w:noProof/>
+              <w:lang w:val="en-US"/>
+            </w:rPr>
+            <w:t>[2]</w:t>
+          </w:r>
+          <w:r>
+            <w:fldChar w:fldCharType="end"/>
+          </w:r>
+        </w:sdtContent>
+      </w:sdt>
+      <w:r>
+        <w:t xml:space="preserve"> </w:t>
+      </w:r>
+      <w:r>
+        <w:t xml:space="preserve">The estimated financial losses resulting from the aforementioned natural disaster are </w:t>
+      </w:r>
+      <w:r>
+        <w:lastRenderedPageBreak/>
+        <w:t>as follows: 903 million USD for crops, 5.5 billion USD for livestock, and 3.2 billion USD for agricultural infrastructure.</w:t>
+      </w:r>
+      <w:sdt>
+        <w:sdtPr>
+          <w:id w:val="1442881348"/>
+          <w:citation/>
+        </w:sdtPr>
+        <w:sdtContent>
+          <w:r>
+            <w:fldChar w:fldCharType="begin"/>
+          </w:r>
+          <w:r>
+            <w:rPr>
+              <w:lang w:val="en-US"/>
+            </w:rPr>
+            <w:instrText xml:space="preserve"> CITATION Foo17 \l 1033 </w:instrText>
+          </w:r>
+          <w:r>
+            <w:fldChar w:fldCharType="separate"/>
+          </w:r>
+          <w:r>
+            <w:rPr>
+              <w:noProof/>
+              <w:lang w:val="en-US"/>
+            </w:rPr>
+            <w:t xml:space="preserve"> </w:t>
+          </w:r>
+          <w:r>
+            <w:rPr>
+              <w:noProof/>
+              <w:lang w:val="en-US"/>
+            </w:rPr>
+            <w:t>[2]</w:t>
+          </w:r>
+          <w:r>
+            <w:fldChar w:fldCharType="end"/>
+          </w:r>
+        </w:sdtContent>
+      </w:sdt>
+    </w:p>
+    <w:p>
+      <w:pPr>
+        <w:pStyle w:val="MainBody"/>
+        <w:jc w:val="both"/>
+      </w:pPr>
+    </w:p>
+    <w:p>
+      <w:pPr>
+        <w:pStyle w:val="MainBody"/>
+        <w:jc w:val="both"/>
+      </w:pPr>
+    </w:p>
+    <w:p>
+      <w:pPr>
+        <w:pStyle w:val="MainBody"/>
+        <w:jc w:val="both"/>
+      </w:pPr>
+    </w:p>
+    <w:p>
+      <w:pPr>
+        <w:pStyle w:val="MainBody"/>
+        <w:keepNext/>
+        <w:jc w:val="both"/>
+      </w:pPr>
+      <w:r>
+        <w:t xml:space="preserve">                           </w:t>
+      </w:r>
+      <w:r>
+        <w:rPr>
+          <w:noProof/>
+        </w:rPr>
+        <w:drawing>
+          <wp:inline distT="0" distB="0" distL="0" distR="0" wp14:anchorId="15CB78F9" wp14:editId="51F0E691">
+            <wp:extent cx="4305901" cy="3610479"/>
+            <wp:effectExtent l="0" t="0" r="0" b="9525"/>
+            <wp:docPr id="1782053638" name="Picture 1" descr="A graph of different colored columns&#10;&#10;AI-generated content may be incorrect."/>
+            <wp:cNvGraphicFramePr>
+              <a:graphicFrameLocks xmlns:a="http://schemas.openxmlformats.org/drawingml/2006/main" noChangeAspect="1"/>
+            </wp:cNvGraphicFramePr>
+            <a:graphic xmlns:a="http://schemas.openxmlformats.org/drawingml/2006/main">
+              <a:graphicData uri="http://schemas.openxmlformats.org/drawingml/2006/picture">
+                <pic:pic xmlns:pic="http://schemas.openxmlformats.org/drawingml/2006/picture">
+                  <pic:nvPicPr>
+                    <pic:cNvPr id="1782053638" name="Picture 1" descr="A graph of different colored columns&#10;&#10;AI-generated content may be incorrect."/>
+                    <pic:cNvPicPr/>
+                  </pic:nvPicPr>
+                  <pic:blipFill>
+                    <a:blip r:embed="rId9"/>
+                    <a:stretch>
+                      <a:fillRect/>
+                    </a:stretch>
+                  </pic:blipFill>
+                  <pic:spPr>
+                    <a:xfrm>
+                      <a:off x="0" y="0"/>
+                      <a:ext cx="4305901" cy="3610479"/>
+                    </a:xfrm>
+                    <a:prstGeom prst="rect">
+                      <a:avLst/>
+                    </a:prstGeom>
+                  </pic:spPr>
+                </pic:pic>
+              </a:graphicData>
+            </a:graphic>
+          </wp:inline>
+        </w:drawing>
+      </w:r>
+    </w:p>
+    <w:p>
+      <w:pPr>
+        <w:pStyle w:val="Caption"/>
+        <w:spacing w:after="0"/>
+        <w:jc w:val="center"/>
+      </w:pPr>
+      <w:bookmarkStart w:id="4" w:name="_Toc197311668"/>
+      <w:r>
+        <w:t xml:space="preserve">Figure </w:t>
+      </w:r>
+      <w:r>
+        <w:fldChar w:fldCharType="begin"/>
+      </w:r>
+      <w:r>
+        <w:instrText xml:space="preserve"> SEQ Figure \* ARABIC </w:instrText>
+      </w:r>
+      <w:r>
+        <w:fldChar w:fldCharType="separate"/>
+      </w:r>
+      <w:r>
+        <w:rPr>
+          <w:noProof/>
+        </w:rPr>
+        <w:t>1</w:t>
+      </w:r>
+      <w:r>
+        <w:fldChar w:fldCharType="end"/>
+      </w:r>
+      <w:r>
+        <w:rPr>
+          <w:lang w:val="en-US"/>
+        </w:rPr>
+        <w:t>: Rural population in 2016</w:t>
+      </w:r>
+      <w:r>
+        <w:rPr>
+          <w:lang w:val="en-US"/>
+        </w:rPr>
+        <w:t xml:space="preserve"> </w:t>
+      </w:r>
+      <w:r>
+        <w:rPr>
+          <w:lang w:val="en-US"/>
+        </w:rPr>
+        <w:br/>
+        <w:t>IDP : internal displaced population</w:t>
+      </w:r>
+      <w:bookmarkEnd w:id="4"/>
+    </w:p>
+    <w:p>
+      <w:pPr>
+        <w:pStyle w:val="MainBody"/>
+        <w:jc w:val="both"/>
+      </w:pPr>
+    </w:p>
+    <w:p>
+      <w:pPr>
+        <w:pStyle w:val="MainBody"/>
+        <w:keepNext/>
+        <w:ind w:firstLine="567"/>
+        <w:jc w:val="both"/>
+      </w:pPr>
+      <w:r>
+        <w:rPr>
+          <w:noProof/>
+        </w:rPr>
+        <w:drawing>
+          <wp:inline distT="0" distB="0" distL="0" distR="0" wp14:anchorId="2E0199F3" wp14:editId="7B506886">
+            <wp:extent cx="5731510" cy="1933575"/>
+            <wp:effectExtent l="0" t="0" r="2540" b="9525"/>
+            <wp:docPr id="722028339" name="Picture 1" descr="A map of the united states&#10;&#10;AI-generated content may be incorrect."/>
+            <wp:cNvGraphicFramePr>
+              <a:graphicFrameLocks xmlns:a="http://schemas.openxmlformats.org/drawingml/2006/main" noChangeAspect="1"/>
+            </wp:cNvGraphicFramePr>
+            <a:graphic xmlns:a="http://schemas.openxmlformats.org/drawingml/2006/main">
+              <a:graphicData uri="http://schemas.openxmlformats.org/drawingml/2006/picture">
+                <pic:pic xmlns:pic="http://schemas.openxmlformats.org/drawingml/2006/picture">
+                  <pic:nvPicPr>
+                    <pic:cNvPr id="722028339" name="Picture 1" descr="A map of the united states&#10;&#10;AI-generated content may be incorrect."/>
+                    <pic:cNvPicPr/>
+                  </pic:nvPicPr>
+                  <pic:blipFill>
+                    <a:blip r:embed="rId10"/>
+                    <a:stretch>
+                      <a:fillRect/>
+                    </a:stretch>
+                  </pic:blipFill>
+                  <pic:spPr>
+                    <a:xfrm>
+                      <a:off x="0" y="0"/>
+                      <a:ext cx="5731510" cy="1933575"/>
+                    </a:xfrm>
+                    <a:prstGeom prst="rect">
+                      <a:avLst/>
+                    </a:prstGeom>
+                  </pic:spPr>
+                </pic:pic>
+              </a:graphicData>
+            </a:graphic>
+          </wp:inline>
+        </w:drawing>
+      </w:r>
+    </w:p>
+    <w:p>
+      <w:pPr>
+        <w:pStyle w:val="Caption"/>
+        <w:spacing w:after="0"/>
+        <w:jc w:val="center"/>
+        <w:rPr>
+          <w:lang w:val="en-US"/>
+        </w:rPr>
+      </w:pPr>
+      <w:bookmarkStart w:id="5" w:name="_Toc197311669"/>
+      <w:r>
+        <w:t xml:space="preserve">Figure </w:t>
+      </w:r>
+      <w:r>
+        <w:fldChar w:fldCharType="begin"/>
+      </w:r>
+      <w:r>
+        <w:instrText xml:space="preserve"> SEQ Figure \* ARABIC </w:instrText>
+      </w:r>
+      <w:r>
+        <w:fldChar w:fldCharType="separate"/>
+      </w:r>
+      <w:r>
+        <w:rPr>
+          <w:noProof/>
+        </w:rPr>
+        <w:t>2</w:t>
+      </w:r>
+      <w:r>
+        <w:fldChar w:fldCharType="end"/>
+      </w:r>
+      <w:r>
+        <w:rPr>
+          <w:lang w:val="en-US"/>
+        </w:rPr>
+        <w:t>: Damage and loss in crops</w:t>
+      </w:r>
+      <w:bookmarkEnd w:id="5"/>
+    </w:p>
+    <w:p>
+      <w:pPr>
+        <w:pStyle w:val="Caption"/>
+        <w:spacing w:after="0"/>
+        <w:jc w:val="center"/>
+        <w:rPr>
+          <w:lang w:val="en-US"/>
+        </w:rPr>
+      </w:pPr>
+      <w:r>
+        <w:rPr>
+          <w:lang w:val="en-US"/>
+        </w:rPr>
+        <w:t>Annual crops : wheat , fodder (maize and barley) , cash (cotton  , tobacco , spices)</w:t>
+      </w:r>
+    </w:p>
+    <w:p>
+      <w:pPr>
+        <w:pStyle w:val="Caption"/>
+        <w:spacing w:after="0"/>
+        <w:jc w:val="center"/>
+        <w:rPr>
+          <w:lang w:val="en-US"/>
+        </w:rPr>
+      </w:pPr>
+      <w:r>
+        <w:rPr>
+          <w:lang w:val="en-US"/>
+        </w:rPr>
+        <w:t xml:space="preserve">Perennial crops : almonds , </w:t>
+      </w:r>
+      <w:r>
+        <w:rPr>
+          <w:lang w:val="en-US"/>
+        </w:rPr>
+        <w:t>apples, apricots,</w:t>
+      </w:r>
+    </w:p>
+    <w:p>
+      <w:pPr>
+        <w:pStyle w:val="Caption"/>
+        <w:spacing w:after="0"/>
+        <w:jc w:val="center"/>
+        <w:rPr>
+          <w:lang w:val="en-US"/>
+        </w:rPr>
+      </w:pPr>
+      <w:r>
+        <w:rPr>
+          <w:lang w:val="en-US"/>
+        </w:rPr>
+        <w:t>cherries, citrus, figs, grapes, nuts, olives, peaches,</w:t>
+      </w:r>
+    </w:p>
+    <w:p>
+      <w:pPr>
+        <w:pStyle w:val="Caption"/>
+        <w:spacing w:after="0"/>
+        <w:jc w:val="center"/>
+        <w:rPr>
+          <w:lang w:val="en-US"/>
+        </w:rPr>
+      </w:pPr>
+      <w:r>
+        <w:rPr>
+          <w:lang w:val="en-US"/>
+        </w:rPr>
+        <w:t>pears, pistachios, plums and pomegranates</w:t>
+      </w:r>
+      <w:r>
+        <w:rPr>
+          <w:lang w:val="en-US"/>
+        </w:rPr>
+        <w:t xml:space="preserve">  </w:t>
+      </w:r>
+      <w:r>
+        <w:rPr>
+          <w:lang w:val="en-US"/>
+        </w:rPr>
+        <w:t xml:space="preserve"> </w:t>
+      </w:r>
+    </w:p>
+    <w:p>
+      <w:pPr>
+        <w:rPr>
+          <w:lang w:val="en-US"/>
+        </w:rPr>
+      </w:pPr>
+    </w:p>
+    <w:p>
+      <w:pPr>
+        <w:rPr>
+          <w:lang w:val="en-US"/>
+        </w:rPr>
+      </w:pPr>
+    </w:p>
+    <w:p>
+      <w:pPr>
+        <w:keepNext/>
+        <w:ind w:left="1440" w:firstLine="720"/>
+      </w:pPr>
+      <w:r>
+        <w:rPr>
+          <w:noProof/>
+          <w:lang w:val="en-US"/>
+        </w:rPr>
+        <w:drawing>
+          <wp:inline distT="0" distB="0" distL="0" distR="0" wp14:anchorId="40CEEE58" wp14:editId="559EAFA8">
+            <wp:extent cx="3639058" cy="3191320"/>
+            <wp:effectExtent l="0" t="0" r="0" b="9525"/>
+            <wp:docPr id="869665064" name="Picture 1" descr="A graph of different colored bars&#10;&#10;AI-generated content may be incorrect."/>
+            <wp:cNvGraphicFramePr>
+              <a:graphicFrameLocks xmlns:a="http://schemas.openxmlformats.org/drawingml/2006/main" noChangeAspect="1"/>
+            </wp:cNvGraphicFramePr>
+            <a:graphic xmlns:a="http://schemas.openxmlformats.org/drawingml/2006/main">
+              <a:graphicData uri="http://schemas.openxmlformats.org/drawingml/2006/picture">
+                <pic:pic xmlns:pic="http://schemas.openxmlformats.org/drawingml/2006/picture">
+                  <pic:nvPicPr>
+                    <pic:cNvPr id="869665064" name="Picture 1" descr="A graph of different colored bars&#10;&#10;AI-generated content may be incorrect."/>
+                    <pic:cNvPicPr/>
+                  </pic:nvPicPr>
+                  <pic:blipFill>
+                    <a:blip r:embed="rId11"/>
+                    <a:stretch>
+                      <a:fillRect/>
+                    </a:stretch>
+                  </pic:blipFill>
+                  <pic:spPr>
+                    <a:xfrm>
+                      <a:off x="0" y="0"/>
+                      <a:ext cx="3639058" cy="3191320"/>
+                    </a:xfrm>
+                    <a:prstGeom prst="rect">
+                      <a:avLst/>
+                    </a:prstGeom>
+                  </pic:spPr>
+                </pic:pic>
+              </a:graphicData>
+            </a:graphic>
+          </wp:inline>
+        </w:drawing>
+      </w:r>
+    </w:p>
+    <w:p>
+      <w:pPr>
+        <w:pStyle w:val="Caption"/>
+        <w:jc w:val="center"/>
+        <w:rPr>
+          <w:lang w:val="en-US"/>
+        </w:rPr>
+      </w:pPr>
+      <w:bookmarkStart w:id="6" w:name="_Toc197311670"/>
+      <w:r>
+        <w:t xml:space="preserve">Figure </w:t>
+      </w:r>
+      <w:r>
+        <w:fldChar w:fldCharType="begin"/>
+      </w:r>
+      <w:r>
+        <w:instrText xml:space="preserve"> SEQ Figure \* ARABIC </w:instrText>
+      </w:r>
+      <w:r>
+        <w:fldChar w:fldCharType="separate"/>
+      </w:r>
+      <w:r>
+        <w:rPr>
+          <w:noProof/>
+        </w:rPr>
+        <w:t>3</w:t>
+      </w:r>
+      <w:r>
+        <w:fldChar w:fldCharType="end"/>
+      </w:r>
+      <w:r>
+        <w:rPr>
+          <w:lang w:val="en-US"/>
+        </w:rPr>
+        <w:t xml:space="preserve">: Average livestock </w:t>
+      </w:r>
+      <w:r>
+        <w:rPr>
+          <w:lang w:val="en-US"/>
+        </w:rPr>
+        <w:t>ownership</w:t>
+      </w:r>
+      <w:r>
+        <w:rPr>
+          <w:lang w:val="en-US"/>
+        </w:rPr>
+        <w:t xml:space="preserve"> at </w:t>
+      </w:r>
+      <w:r>
+        <w:rPr>
+          <w:lang w:val="en-US"/>
+        </w:rPr>
+        <w:t>household</w:t>
+      </w:r>
+      <w:r>
+        <w:rPr>
+          <w:lang w:val="en-US"/>
+        </w:rPr>
+        <w:t xml:space="preserve"> level</w:t>
+      </w:r>
+      <w:bookmarkEnd w:id="6"/>
+    </w:p>
+    <w:p>
+      <w:pPr>
+        <w:rPr>
+          <w:lang w:val="en-US"/>
+        </w:rPr>
+      </w:pPr>
+    </w:p>
+    <w:p>
+      <w:pPr>
+        <w:rPr>
+          <w:lang w:val="en-US"/>
+        </w:rPr>
+      </w:pPr>
+    </w:p>
+    <w:p>
+      <w:pPr>
+        <w:keepNext/>
+        <w:ind w:firstLine="567"/>
+      </w:pPr>
+      <w:r>
+        <w:rPr>
+          <w:noProof/>
+          <w:lang w:val="en-US"/>
+        </w:rPr>
+        <w:drawing>
+          <wp:inline distT="0" distB="0" distL="0" distR="0" wp14:anchorId="03FC79EB" wp14:editId="06A2D7AB">
+            <wp:extent cx="5731510" cy="3271520"/>
+            <wp:effectExtent l="0" t="0" r="2540" b="5080"/>
+            <wp:docPr id="2103273657" name="Picture 1" descr="A map of the country&#10;&#10;AI-generated content may be incorrect."/>
+            <wp:cNvGraphicFramePr>
+              <a:graphicFrameLocks xmlns:a="http://schemas.openxmlformats.org/drawingml/2006/main" noChangeAspect="1"/>
+            </wp:cNvGraphicFramePr>
+            <a:graphic xmlns:a="http://schemas.openxmlformats.org/drawingml/2006/main">
+              <a:graphicData uri="http://schemas.openxmlformats.org/drawingml/2006/picture">
+                <pic:pic xmlns:pic="http://schemas.openxmlformats.org/drawingml/2006/picture">
+                  <pic:nvPicPr>
+                    <pic:cNvPr id="2103273657" name="Picture 1" descr="A map of the country&#10;&#10;AI-generated content may be incorrect."/>
+                    <pic:cNvPicPr/>
+                  </pic:nvPicPr>
+                  <pic:blipFill>
+                    <a:blip r:embed="rId12"/>
+                    <a:stretch>
+                      <a:fillRect/>
+                    </a:stretch>
+                  </pic:blipFill>
+                  <pic:spPr>
+                    <a:xfrm>
+                      <a:off x="0" y="0"/>
+                      <a:ext cx="5731510" cy="3271520"/>
+                    </a:xfrm>
+                    <a:prstGeom prst="rect">
+                      <a:avLst/>
+                    </a:prstGeom>
+                  </pic:spPr>
+                </pic:pic>
+              </a:graphicData>
+            </a:graphic>
+          </wp:inline>
+        </w:drawing>
+      </w:r>
+    </w:p>
+    <w:p>
+      <w:pPr>
+        <w:pStyle w:val="Caption"/>
+        <w:jc w:val="center"/>
+        <w:rPr>
+          <w:lang w:val="en-US"/>
+        </w:rPr>
+      </w:pPr>
+      <w:bookmarkStart w:id="7" w:name="_Toc197311671"/>
+      <w:r>
+        <w:t xml:space="preserve">Figure </w:t>
+      </w:r>
+      <w:r>
+        <w:fldChar w:fldCharType="begin"/>
+      </w:r>
+      <w:r>
+        <w:instrText xml:space="preserve"> SEQ Figure \* ARABIC </w:instrText>
+      </w:r>
+      <w:r>
+        <w:fldChar w:fldCharType="separate"/>
+      </w:r>
+      <w:r>
+        <w:rPr>
+          <w:noProof/>
+        </w:rPr>
+        <w:t>4</w:t>
+      </w:r>
+      <w:r>
+        <w:fldChar w:fldCharType="end"/>
+      </w:r>
+      <w:r>
+        <w:rPr>
+          <w:lang w:val="en-US"/>
+        </w:rPr>
+        <w:t>: Damages and loss to livestock</w:t>
+      </w:r>
+      <w:bookmarkEnd w:id="7"/>
+    </w:p>
+    <w:p>
+      <w:pPr>
+        <w:rPr>
+          <w:lang w:val="en-US"/>
+        </w:rPr>
+      </w:pPr>
+    </w:p>
+    <w:p/>
+    <w:p/>
+    <w:p/>
+    <w:p>
+      <w:pPr>
+        <w:keepNext/>
+        <w:ind w:firstLine="567"/>
+      </w:pPr>
+      <w:r>
+        <w:rPr>
+          <w:noProof/>
+        </w:rPr>
+        <w:drawing>
+          <wp:inline distT="0" distB="0" distL="0" distR="0" wp14:anchorId="5FF78E19" wp14:editId="05148152">
+            <wp:extent cx="5731510" cy="3218815"/>
+            <wp:effectExtent l="0" t="0" r="2540" b="635"/>
+            <wp:docPr id="209956385" name="Picture 1" descr="A map of the middle east&#10;&#10;AI-generated content may be incorrect."/>
+            <wp:cNvGraphicFramePr>
+              <a:graphicFrameLocks xmlns:a="http://schemas.openxmlformats.org/drawingml/2006/main" noChangeAspect="1"/>
+            </wp:cNvGraphicFramePr>
+            <a:graphic xmlns:a="http://schemas.openxmlformats.org/drawingml/2006/main">
+              <a:graphicData uri="http://schemas.openxmlformats.org/drawingml/2006/picture">
+                <pic:pic xmlns:pic="http://schemas.openxmlformats.org/drawingml/2006/picture">
+                  <pic:nvPicPr>
+                    <pic:cNvPr id="209956385" name="Picture 1" descr="A map of the middle east&#10;&#10;AI-generated content may be incorrect."/>
+                    <pic:cNvPicPr/>
+                  </pic:nvPicPr>
+                  <pic:blipFill>
+                    <a:blip r:embed="rId13"/>
+                    <a:stretch>
+                      <a:fillRect/>
+                    </a:stretch>
+                  </pic:blipFill>
+                  <pic:spPr>
+                    <a:xfrm>
+                      <a:off x="0" y="0"/>
+                      <a:ext cx="5731510" cy="3218815"/>
+                    </a:xfrm>
+                    <a:prstGeom prst="rect">
+                      <a:avLst/>
+                    </a:prstGeom>
+                  </pic:spPr>
+                </pic:pic>
+              </a:graphicData>
+            </a:graphic>
+          </wp:inline>
+        </w:drawing>
+      </w:r>
+    </w:p>
+    <w:p>
+      <w:pPr>
+        <w:pStyle w:val="Caption"/>
+        <w:jc w:val="center"/>
+      </w:pPr>
+      <w:bookmarkStart w:id="8" w:name="_Toc197311672"/>
+      <w:r>
+        <w:t xml:space="preserve">Figure </w:t>
+      </w:r>
+      <w:r>
+        <w:fldChar w:fldCharType="begin"/>
+      </w:r>
+      <w:r>
+        <w:instrText xml:space="preserve"> SEQ Figure \* ARABIC </w:instrText>
+      </w:r>
+      <w:r>
+        <w:fldChar w:fldCharType="separate"/>
+      </w:r>
+      <w:r>
+        <w:rPr>
+          <w:noProof/>
+        </w:rPr>
+        <w:t>5</w:t>
+      </w:r>
+      <w:r>
+        <w:fldChar w:fldCharType="end"/>
+      </w:r>
+      <w:r>
+        <w:rPr>
+          <w:lang w:val="en-US"/>
+        </w:rPr>
+        <w:t>: Damages to irrigation , infrastructure and assets</w:t>
+      </w:r>
+      <w:bookmarkEnd w:id="8"/>
+    </w:p>
+    <w:p/>
+    <w:p>
+      <w:pPr>
+        <w:keepNext/>
+        <w:ind w:firstLine="567"/>
+      </w:pPr>
+      <w:r>
+        <w:rPr>
+          <w:noProof/>
+        </w:rPr>
+        <w:drawing>
+          <wp:inline distT="0" distB="0" distL="0" distR="0" wp14:anchorId="42AFEE6B" wp14:editId="2DABFD03">
+            <wp:extent cx="5731510" cy="2327910"/>
+            <wp:effectExtent l="0" t="0" r="2540" b="0"/>
+            <wp:docPr id="1716517565" name="Picture 1" descr="A map of the country&#10;&#10;AI-generated content may be incorrect."/>
+            <wp:cNvGraphicFramePr>
+              <a:graphicFrameLocks xmlns:a="http://schemas.openxmlformats.org/drawingml/2006/main" noChangeAspect="1"/>
+            </wp:cNvGraphicFramePr>
+            <a:graphic xmlns:a="http://schemas.openxmlformats.org/drawingml/2006/main">
+              <a:graphicData uri="http://schemas.openxmlformats.org/drawingml/2006/picture">
+                <pic:pic xmlns:pic="http://schemas.openxmlformats.org/drawingml/2006/picture">
+                  <pic:nvPicPr>
+                    <pic:cNvPr id="1716517565" name="Picture 1" descr="A map of the country&#10;&#10;AI-generated content may be incorrect."/>
+                    <pic:cNvPicPr/>
+                  </pic:nvPicPr>
+                  <pic:blipFill>
+                    <a:blip r:embed="rId14"/>
+                    <a:stretch>
+                      <a:fillRect/>
+                    </a:stretch>
+                  </pic:blipFill>
+                  <pic:spPr>
+                    <a:xfrm>
+                      <a:off x="0" y="0"/>
+                      <a:ext cx="5731510" cy="2327910"/>
+                    </a:xfrm>
+                    <a:prstGeom prst="rect">
+                      <a:avLst/>
+                    </a:prstGeom>
+                  </pic:spPr>
+                </pic:pic>
+              </a:graphicData>
+            </a:graphic>
+          </wp:inline>
+        </w:drawing>
+      </w:r>
+    </w:p>
+    <w:p>
+      <w:pPr>
+        <w:pStyle w:val="Caption"/>
+        <w:jc w:val="center"/>
+        <w:rPr>
+          <w:lang w:val="en-US"/>
+        </w:rPr>
+      </w:pPr>
+      <w:bookmarkStart w:id="9" w:name="_Toc197311673"/>
+      <w:r>
+        <w:t xml:space="preserve">Figure </w:t>
+      </w:r>
+      <w:r>
+        <w:fldChar w:fldCharType="begin"/>
+      </w:r>
+      <w:r>
+        <w:instrText xml:space="preserve"> SEQ Figure \* ARABIC </w:instrText>
+      </w:r>
+      <w:r>
+        <w:fldChar w:fldCharType="separate"/>
+      </w:r>
+      <w:r>
+        <w:rPr>
+          <w:noProof/>
+        </w:rPr>
+        <w:t>6</w:t>
+      </w:r>
+      <w:r>
+        <w:fldChar w:fldCharType="end"/>
+      </w:r>
+      <w:r>
+        <w:rPr>
+          <w:lang w:val="en-US"/>
+        </w:rPr>
+        <w:t>: Costs of recovery</w:t>
+      </w:r>
+      <w:r>
+        <w:rPr>
+          <w:lang w:val="en-US"/>
+        </w:rPr>
+        <w:t xml:space="preserve"> 2017</w:t>
+      </w:r>
+      <w:r>
+        <w:rPr>
+          <w:lang w:val="en-US"/>
+        </w:rPr>
+        <w:t>-</w:t>
+      </w:r>
+      <w:r>
+        <w:rPr>
+          <w:lang w:val="en-US"/>
+        </w:rPr>
+        <w:t>2020</w:t>
+      </w:r>
+      <w:bookmarkEnd w:id="9"/>
+    </w:p>
+    <w:p>
+      <w:pPr>
+        <w:rPr>
+          <w:lang w:val="en-US"/>
+        </w:rPr>
+      </w:pPr>
+    </w:p>
+    <w:p>
+      <w:pPr>
+        <w:rPr>
+          <w:lang w:val="en-US"/>
+        </w:rPr>
+      </w:pPr>
+    </w:p>
+    <w:p>
+      <w:pPr>
+        <w:rPr>
+          <w:lang w:val="en-US"/>
+        </w:rPr>
+      </w:pPr>
+    </w:p>
+    <w:p>
+      <w:pPr>
+        <w:rPr>
+          <w:lang w:val="en-US"/>
+        </w:rPr>
+      </w:pPr>
+    </w:p>
+    <w:p>
+      <w:pPr>
+        <w:rPr>
+          <w:lang w:val="en-US"/>
+        </w:rPr>
+      </w:pPr>
+    </w:p>
+    <w:p>
+      <w:pPr>
+        <w:rPr>
+          <w:lang w:val="en-US"/>
+        </w:rPr>
+      </w:pPr>
+    </w:p>
+    <w:p>
+      <w:pPr>
+        <w:rPr>
+          <w:lang w:val="en-US"/>
+        </w:rPr>
+      </w:pPr>
+    </w:p>
+    <w:p>
+      <w:pPr>
+        <w:rPr>
+          <w:lang w:val="en-US"/>
+        </w:rPr>
+      </w:pPr>
+    </w:p>
+    <w:p>
+      <w:pPr>
+        <w:pStyle w:val="Heading2"/>
+        <w:numPr>
+          <w:ilvl w:val="1"/>
+          <w:numId w:val="2"/>
+        </w:numPr>
+        <w:rPr>
+          <w:lang w:val="en-US"/>
+        </w:rPr>
+      </w:pPr>
+      <w:bookmarkStart w:id="10" w:name="_Toc197311947"/>
+      <w:r>
+        <w:rPr>
+          <w:lang w:val="en-US"/>
+        </w:rPr>
+        <w:t xml:space="preserve">About </w:t>
+      </w:r>
+      <w:r>
+        <w:rPr>
+          <w:lang w:val="en-US"/>
+        </w:rPr>
+        <w:t>climate change</w:t>
+      </w:r>
+      <w:bookmarkEnd w:id="10"/>
+      <w:r>
+        <w:rPr>
+          <w:lang w:val="en-US"/>
+        </w:rPr>
+        <w:t xml:space="preserve"> </w:t>
+      </w:r>
+    </w:p>
+    <w:p>
+      <w:pPr>
+        <w:pStyle w:val="MainBody"/>
+        <w:jc w:val="both"/>
+        <w:rPr>
+          <w:lang w:val="en-US"/>
+        </w:rPr>
+      </w:pPr>
+      <w:r>
+        <w:rPr>
+          <w:lang w:val="en-US"/>
+        </w:rPr>
+        <w:t>The term "drought" is defined as a period of below-average precipitation, leading to a deficiency in available water resources. This phenomenon is characterized also by elevated temperatures, which have been observed to enhance the evaporation rate.</w:t>
+      </w:r>
+      <w:sdt>
+        <w:sdtPr>
+          <w:rPr>
+            <w:lang w:val="en-US"/>
+          </w:rPr>
+          <w:id w:val="-1320413441"/>
+          <w:citation/>
+        </w:sdtPr>
+        <w:sdtContent>
+          <w:r>
+            <w:rPr>
+              <w:lang w:val="en-US"/>
+            </w:rPr>
+            <w:fldChar w:fldCharType="begin"/>
+          </w:r>
+          <w:r>
+            <w:rPr>
+              <w:lang w:val="en-US"/>
+            </w:rPr>
+            <w:instrText xml:space="preserve"> CITATION Tan23 \l 1033 </w:instrText>
+          </w:r>
+          <w:r>
+            <w:rPr>
+              <w:lang w:val="en-US"/>
+            </w:rPr>
+            <w:fldChar w:fldCharType="separate"/>
+          </w:r>
+          <w:r>
+            <w:rPr>
+              <w:noProof/>
+              <w:lang w:val="en-US"/>
+            </w:rPr>
+            <w:t xml:space="preserve"> </w:t>
+          </w:r>
+          <w:r>
+            <w:rPr>
+              <w:noProof/>
+              <w:lang w:val="en-US"/>
+            </w:rPr>
+            <w:t>[3]</w:t>
+          </w:r>
+          <w:r>
+            <w:rPr>
+              <w:lang w:val="en-US"/>
+            </w:rPr>
+            <w:fldChar w:fldCharType="end"/>
+          </w:r>
+        </w:sdtContent>
+      </w:sdt>
+    </w:p>
+    <w:p>
+      <w:pPr>
+        <w:pStyle w:val="MainBody"/>
+        <w:jc w:val="both"/>
+        <w:rPr>
+          <w:lang w:val="en-US"/>
+        </w:rPr>
+      </w:pPr>
+      <w:r>
+        <w:rPr>
+          <w:lang w:val="en-US"/>
+        </w:rPr>
+        <w:t xml:space="preserve">In Syria, the ongoing drought has been exacerbated by global warming, which has led to a 1.2°C increase in the region's climate temperature. </w:t>
+      </w:r>
+      <w:sdt>
+        <w:sdtPr>
+          <w:rPr>
+            <w:lang w:val="en-US"/>
+          </w:rPr>
+          <w:id w:val="-1989851548"/>
+          <w:citation/>
+        </w:sdtPr>
+        <w:sdtContent>
+          <w:r>
+            <w:rPr>
+              <w:lang w:val="en-US"/>
+            </w:rPr>
+            <w:fldChar w:fldCharType="begin"/>
+          </w:r>
+          <w:r>
+            <w:rPr>
+              <w:lang w:val="en-US"/>
+            </w:rPr>
+            <w:instrText xml:space="preserve"> CITATION Tan23 \l 1033 </w:instrText>
+          </w:r>
+          <w:r>
+            <w:rPr>
+              <w:lang w:val="en-US"/>
+            </w:rPr>
+            <w:fldChar w:fldCharType="separate"/>
+          </w:r>
+          <w:r>
+            <w:rPr>
+              <w:noProof/>
+              <w:lang w:val="en-US"/>
+            </w:rPr>
+            <w:t>[3]</w:t>
+          </w:r>
+          <w:r>
+            <w:rPr>
+              <w:lang w:val="en-US"/>
+            </w:rPr>
+            <w:fldChar w:fldCharType="end"/>
+          </w:r>
+        </w:sdtContent>
+      </w:sdt>
+      <w:r>
+        <w:rPr>
+          <w:lang w:val="en-US"/>
+        </w:rPr>
+        <w:t xml:space="preserve"> </w:t>
+      </w:r>
+      <w:r>
+        <w:rPr>
+          <w:lang w:val="en-US"/>
+        </w:rPr>
+        <w:t>This has resulted in a significant increase in the frequency of drought years compared to the pre-industrial revolution era. Specifically, the 1.2°C rise has led to droughts occurring once every 10 years in Syria and Iraq, which is a substantial change from the pre-industrial era, when such droughts occurred only once every 250 years. Furthermore, if the climate temperature continues to rise by 2.0°C, droughts will occur once every 5 years.</w:t>
+      </w:r>
+      <w:sdt>
+        <w:sdtPr>
+          <w:rPr>
+            <w:lang w:val="en-US"/>
+          </w:rPr>
+          <w:id w:val="1630658466"/>
+          <w:citation/>
+        </w:sdtPr>
+        <w:sdtContent>
+          <w:r>
+            <w:rPr>
+              <w:lang w:val="en-US"/>
+            </w:rPr>
+            <w:fldChar w:fldCharType="begin"/>
+          </w:r>
+          <w:r>
+            <w:rPr>
+              <w:lang w:val="en-US"/>
+            </w:rPr>
+            <w:instrText xml:space="preserve"> CITATION Tan23 \l 1033 </w:instrText>
+          </w:r>
+          <w:r>
+            <w:rPr>
+              <w:lang w:val="en-US"/>
+            </w:rPr>
+            <w:fldChar w:fldCharType="separate"/>
+          </w:r>
+          <w:r>
+            <w:rPr>
+              <w:noProof/>
+              <w:lang w:val="en-US"/>
+            </w:rPr>
+            <w:t xml:space="preserve"> </w:t>
+          </w:r>
+          <w:r>
+            <w:rPr>
+              <w:noProof/>
+              <w:lang w:val="en-US"/>
+            </w:rPr>
+            <w:t>[3]</w:t>
+          </w:r>
+          <w:r>
+            <w:rPr>
+              <w:lang w:val="en-US"/>
+            </w:rPr>
+            <w:fldChar w:fldCharType="end"/>
+          </w:r>
+        </w:sdtContent>
+      </w:sdt>
+    </w:p>
+    <w:p>
+      <w:pPr>
+        <w:pStyle w:val="MainBody"/>
+        <w:keepNext/>
+        <w:jc w:val="both"/>
+      </w:pPr>
+      <w:r>
+        <w:rPr>
+          <w:noProof/>
+          <w:lang w:val="en-US"/>
+        </w:rPr>
+        <w:drawing>
+          <wp:inline distT="0" distB="0" distL="0" distR="0" wp14:anchorId="4D077358" wp14:editId="01B142DA">
+            <wp:extent cx="5731510" cy="2245360"/>
+            <wp:effectExtent l="0" t="0" r="2540" b="2540"/>
+            <wp:docPr id="1190896505" name="Picture 1" descr="A screenshot of a graph&#10;&#10;AI-generated content may be incorrect."/>
+            <wp:cNvGraphicFramePr>
+              <a:graphicFrameLocks xmlns:a="http://schemas.openxmlformats.org/drawingml/2006/main" noChangeAspect="1"/>
+            </wp:cNvGraphicFramePr>
+            <a:graphic xmlns:a="http://schemas.openxmlformats.org/drawingml/2006/main">
+              <a:graphicData uri="http://schemas.openxmlformats.org/drawingml/2006/picture">
+                <pic:pic xmlns:pic="http://schemas.openxmlformats.org/drawingml/2006/picture">
+                  <pic:nvPicPr>
+                    <pic:cNvPr id="1190896505" name="Picture 1" descr="A screenshot of a graph&#10;&#10;AI-generated content may be incorrect."/>
+                    <pic:cNvPicPr/>
+                  </pic:nvPicPr>
+                  <pic:blipFill>
+                    <a:blip r:embed="rId15"/>
+                    <a:stretch>
+                      <a:fillRect/>
+                    </a:stretch>
+                  </pic:blipFill>
+                  <pic:spPr>
+                    <a:xfrm>
+                      <a:off x="0" y="0"/>
+                      <a:ext cx="5731510" cy="2245360"/>
+                    </a:xfrm>
+                    <a:prstGeom prst="rect">
+                      <a:avLst/>
+                    </a:prstGeom>
+                  </pic:spPr>
+                </pic:pic>
+              </a:graphicData>
+            </a:graphic>
+          </wp:inline>
+        </w:drawing>
+      </w:r>
+    </w:p>
+    <w:p>
+      <w:pPr>
+        <w:pStyle w:val="Caption"/>
+        <w:jc w:val="center"/>
+        <w:rPr>
+          <w:lang w:val="en-US"/>
+        </w:rPr>
+      </w:pPr>
+      <w:bookmarkStart w:id="11" w:name="_Toc197311674"/>
+      <w:r>
+        <w:t xml:space="preserve">Figure </w:t>
+      </w:r>
+      <w:r>
+        <w:fldChar w:fldCharType="begin"/>
+      </w:r>
+      <w:r>
+        <w:instrText xml:space="preserve"> SEQ Figure \* ARABIC </w:instrText>
+      </w:r>
+      <w:r>
+        <w:fldChar w:fldCharType="separate"/>
+      </w:r>
+      <w:r>
+        <w:rPr>
+          <w:noProof/>
+        </w:rPr>
+        <w:t>7</w:t>
+      </w:r>
+      <w:r>
+        <w:fldChar w:fldCharType="end"/>
+      </w:r>
+      <w:r>
+        <w:rPr>
+          <w:lang w:val="en-US"/>
+        </w:rPr>
+        <w:t>: drought frequency overtime</w:t>
+      </w:r>
+      <w:bookmarkEnd w:id="11"/>
+    </w:p>
+    <w:p>
+      <w:pPr>
+        <w:pStyle w:val="MainBody"/>
+        <w:jc w:val="both"/>
+        <w:rPr>
+          <w:lang w:val="en-US"/>
+        </w:rPr>
+      </w:pPr>
+      <w:r>
+        <w:rPr>
+          <w:lang w:val="en-US"/>
+        </w:rPr>
+        <w:t>We have utilized remote sensing technology to assess the environmental conditions in the eastern region of Syria, extending from the Euphrates. The data sets employed include NDVI (Normalized Difference Vegetation Index) and precipitation indices, which offer insights from 2000 to 2024 for precipitation and from 20</w:t>
+      </w:r>
+      <w:r>
+        <w:rPr>
+          <w:lang w:val="en-US"/>
+        </w:rPr>
+        <w:t>00</w:t>
+      </w:r>
+      <w:r>
+        <w:rPr>
+          <w:lang w:val="en-US"/>
+        </w:rPr>
+        <w:t xml:space="preserve"> to 202</w:t>
+      </w:r>
+      <w:r>
+        <w:rPr>
+          <w:lang w:val="en-US"/>
+        </w:rPr>
+        <w:t>3</w:t>
+      </w:r>
+      <w:r>
+        <w:rPr>
+          <w:lang w:val="en-US"/>
+        </w:rPr>
+        <w:t xml:space="preserve"> for NDVI.</w:t>
+      </w:r>
+      <w:sdt>
+        <w:sdtPr>
+          <w:rPr>
+            <w:lang w:val="en-US"/>
+          </w:rPr>
+          <w:id w:val="-1612275765"/>
+          <w:citation/>
+        </w:sdtPr>
+        <w:sdtContent>
+          <w:r>
+            <w:rPr>
+              <w:lang w:val="en-US"/>
+            </w:rPr>
+            <w:fldChar w:fldCharType="begin"/>
+          </w:r>
+          <w:r>
+            <w:rPr>
+              <w:lang w:val="en-US"/>
+            </w:rPr>
+            <w:instrText xml:space="preserve"> CITATION Fun15 \l 1033 </w:instrText>
+          </w:r>
+          <w:r>
+            <w:rPr>
+              <w:lang w:val="en-US"/>
+            </w:rPr>
+            <w:fldChar w:fldCharType="separate"/>
+          </w:r>
+          <w:r>
+            <w:rPr>
+              <w:noProof/>
+              <w:lang w:val="en-US"/>
+            </w:rPr>
+            <w:t xml:space="preserve"> </w:t>
+          </w:r>
+          <w:r>
+            <w:rPr>
+              <w:noProof/>
+              <w:lang w:val="en-US"/>
+            </w:rPr>
+            <w:t>[4]</w:t>
+          </w:r>
+          <w:r>
+            <w:rPr>
+              <w:lang w:val="en-US"/>
+            </w:rPr>
+            <w:fldChar w:fldCharType="end"/>
+          </w:r>
+        </w:sdtContent>
+      </w:sdt>
+      <w:sdt>
+        <w:sdtPr>
+          <w:rPr>
+            <w:lang w:val="en-US"/>
+          </w:rPr>
+          <w:id w:val="2065672277"/>
+          <w:citation/>
+        </w:sdtPr>
+        <w:sdtContent>
+          <w:r>
+            <w:rPr>
+              <w:lang w:val="en-US"/>
+            </w:rPr>
+            <w:fldChar w:fldCharType="begin"/>
+          </w:r>
+          <w:r>
+            <w:rPr>
+              <w:lang w:val="en-US"/>
+            </w:rPr>
+            <w:instrText xml:space="preserve">CITATION Sur21 \l 1033 </w:instrText>
+          </w:r>
+          <w:r>
+            <w:rPr>
+              <w:lang w:val="en-US"/>
+            </w:rPr>
+            <w:fldChar w:fldCharType="separate"/>
+          </w:r>
+          <w:r>
+            <w:rPr>
+              <w:noProof/>
+              <w:lang w:val="en-US"/>
+            </w:rPr>
+            <w:t xml:space="preserve"> </w:t>
+          </w:r>
+          <w:r>
+            <w:rPr>
+              <w:noProof/>
+              <w:lang w:val="en-US"/>
+            </w:rPr>
+            <w:t>[5]</w:t>
+          </w:r>
+          <w:r>
+            <w:rPr>
+              <w:lang w:val="en-US"/>
+            </w:rPr>
+            <w:fldChar w:fldCharType="end"/>
+          </w:r>
+        </w:sdtContent>
+      </w:sdt>
+    </w:p>
+    <w:p>
+      <w:pPr>
+        <w:pStyle w:val="MainBody"/>
+        <w:rPr>
+          <w:lang w:val="en-US"/>
+        </w:rPr>
+      </w:pPr>
+      <w:r>
+        <w:rPr>
+          <w:lang w:val="en-US"/>
+        </w:rPr>
+        <w:t>The term "NDVI (Normalized Difference Vegetation Index)" is employed to analyze the reflectance of the Earth's vegetation. In this analysis, the red and near infrared bands are extracted from pixels to assess the health of the vegetation in that pixel, if it exists.</w:t>
+      </w:r>
+      <w:sdt>
+        <w:sdtPr>
+          <w:rPr>
+            <w:lang w:val="en-US"/>
+          </w:rPr>
+          <w:id w:val="-309944981"/>
+          <w:citation/>
+        </w:sdtPr>
+        <w:sdtContent>
+          <w:r>
+            <w:rPr>
+              <w:lang w:val="en-US"/>
+            </w:rPr>
+            <w:fldChar w:fldCharType="begin"/>
+          </w:r>
+          <w:r>
+            <w:rPr>
+              <w:lang w:val="en-US"/>
+            </w:rPr>
+            <w:instrText xml:space="preserve"> CITATION Jen19 \l 1033 </w:instrText>
+          </w:r>
+          <w:r>
+            <w:rPr>
+              <w:lang w:val="en-US"/>
+            </w:rPr>
+            <w:fldChar w:fldCharType="separate"/>
+          </w:r>
+          <w:r>
+            <w:rPr>
+              <w:noProof/>
+              <w:lang w:val="en-US"/>
+            </w:rPr>
+            <w:t xml:space="preserve"> </w:t>
+          </w:r>
+          <w:r>
+            <w:rPr>
+              <w:noProof/>
+              <w:lang w:val="en-US"/>
+            </w:rPr>
+            <w:t>[6]</w:t>
+          </w:r>
+          <w:r>
+            <w:rPr>
+              <w:lang w:val="en-US"/>
+            </w:rPr>
+            <w:fldChar w:fldCharType="end"/>
+          </w:r>
+        </w:sdtContent>
+      </w:sdt>
+      <w:r>
+        <w:rPr>
+          <w:lang w:val="en-US"/>
+        </w:rPr>
+        <w:t xml:space="preserve"> </w:t>
+      </w:r>
+      <w:r>
+        <w:rPr>
+          <w:lang w:val="en-US"/>
+        </w:rPr>
+        <w:t>The images are captured by the Landsat and stored in the Landsat 8 data store on Google Earth Engine, a Google platform dedicated to remote sensing.</w:t>
+      </w:r>
+      <w:r>
+        <w:rPr>
+          <w:lang w:val="en-US"/>
+        </w:rPr>
+        <w:t xml:space="preserve"> </w:t>
+      </w:r>
+      <w:r>
+        <w:rPr>
+          <w:lang w:val="en-US"/>
+        </w:rPr>
+        <w:t>The scale of this indicator ranges from 0 to 1, with 1 representing healthy vegetation and 0 representing bare soil or sand.</w:t>
+      </w:r>
+      <w:sdt>
+        <w:sdtPr>
+          <w:rPr>
+            <w:lang w:val="en-US"/>
+          </w:rPr>
+          <w:id w:val="-1169402201"/>
+          <w:citation/>
+        </w:sdtPr>
+        <w:sdtContent>
+          <w:r>
+            <w:rPr>
+              <w:lang w:val="en-US"/>
+            </w:rPr>
+            <w:fldChar w:fldCharType="begin"/>
+          </w:r>
+          <w:r>
+            <w:rPr>
+              <w:lang w:val="en-US"/>
+            </w:rPr>
+            <w:instrText xml:space="preserve"> CITATION Jen19 \l 1033 </w:instrText>
+          </w:r>
+          <w:r>
+            <w:rPr>
+              <w:lang w:val="en-US"/>
+            </w:rPr>
+            <w:fldChar w:fldCharType="separate"/>
+          </w:r>
+          <w:r>
+            <w:rPr>
+              <w:noProof/>
+              <w:lang w:val="en-US"/>
+            </w:rPr>
+            <w:t xml:space="preserve"> </w:t>
+          </w:r>
+          <w:r>
+            <w:rPr>
+              <w:noProof/>
+              <w:lang w:val="en-US"/>
+            </w:rPr>
+            <w:t>[6]</w:t>
+          </w:r>
+          <w:r>
+            <w:rPr>
+              <w:lang w:val="en-US"/>
+            </w:rPr>
+            <w:fldChar w:fldCharType="end"/>
+          </w:r>
+        </w:sdtContent>
+      </w:sdt>
+    </w:p>
+    <w:p>
+      <w:pPr>
+        <w:pStyle w:val="MainBody"/>
+        <w:rPr>
+          <w:lang w:val="en-US"/>
+        </w:rPr>
+      </w:pPr>
+    </w:p>
+    <w:p>
+      <w:pPr>
+        <w:pStyle w:val="MainBody"/>
+        <w:rPr>
+          <w:lang w:val="en-US"/>
+        </w:rPr>
+      </w:pPr>
+    </w:p>
+    <w:p>
+      <w:pPr>
+        <w:pStyle w:val="MainBody"/>
+        <w:rPr>
+          <w:lang w:val="en-US"/>
+        </w:rPr>
+      </w:pPr>
+    </w:p>
+    <w:p>
+      <w:pPr>
+        <w:pStyle w:val="MainBody"/>
+        <w:rPr>
+          <w:lang w:val="en-US"/>
+        </w:rPr>
+      </w:pPr>
+    </w:p>
+    <w:p>
+      <w:pPr>
+        <w:pStyle w:val="Caption"/>
+        <w:keepNext/>
+      </w:pPr>
+      <w:r>
+        <w:t xml:space="preserve">Table </w:t>
+      </w:r>
+      <w:r>
+        <w:fldChar w:fldCharType="begin"/>
+      </w:r>
+      <w:r>
+        <w:instrText xml:space="preserve"> SEQ Table \* ARABIC </w:instrText>
+      </w:r>
+      <w:r>
+        <w:fldChar w:fldCharType="separate"/>
+      </w:r>
+      <w:r>
+        <w:rPr>
+          <w:noProof/>
+        </w:rPr>
+        <w:t>1</w:t>
+      </w:r>
+      <w:r>
+        <w:fldChar w:fldCharType="end"/>
+      </w:r>
+      <w:r>
+        <w:rPr>
+          <w:lang w:val="en-US"/>
+        </w:rPr>
+        <w:t xml:space="preserve">: NDVI - </w:t>
+      </w:r>
+      <w:r>
+        <w:rPr>
+          <w:lang w:val="en-US"/>
+        </w:rPr>
+        <w:t>Interpretation</w:t>
+      </w:r>
+    </w:p>
+    <w:tbl>
+      <w:tblPr>
+        <w:tblStyle w:val="GridTable4-Accent6"/>
+        <w:tblW w:w="0" w:type="auto"/>
+        <w:tblLook w:val="04A0" w:firstRow="1" w:lastRow="0" w:firstColumn="1" w:lastColumn="0" w:noHBand="0" w:noVBand="1"/>
+      </w:tblPr>
+      <w:tblGrid>
+        <w:gridCol w:w="2155"/>
+        <w:gridCol w:w="6861"/>
+      </w:tblGrid>
+      <w:tr>
+        <w:trPr>
+          <w:cnfStyle w:val="100000000000" w:firstRow="1" w:lastRow="0" w:firstColumn="0" w:lastColumn="0" w:oddVBand="0" w:evenVBand="0" w:oddHBand="0" w:evenHBand="0" w:firstRowFirstColumn="0" w:firstRowLastColumn="0" w:lastRowFirstColumn="0" w:lastRowLastColumn="0"/>
+        </w:trPr>
+        <w:tc>
+          <w:tcPr>
+            <w:cnfStyle w:val="001000000000" w:firstRow="0" w:lastRow="0" w:firstColumn="1" w:lastColumn="0" w:oddVBand="0" w:evenVBand="0" w:oddHBand="0" w:evenHBand="0" w:firstRowFirstColumn="0" w:firstRowLastColumn="0" w:lastRowFirstColumn="0" w:lastRowLastColumn="0"/>
+            <w:tcW w:w="2155" w:type="dxa"/>
+          </w:tcPr>
+          <w:p>
+            <w:pPr>
+              <w:pStyle w:val="MainBody"/>
+              <w:rPr>
+                <w:lang w:val="en-US"/>
+              </w:rPr>
+            </w:pPr>
+            <w:r>
+              <w:rPr>
+                <w:lang w:val="en-US"/>
+              </w:rPr>
+              <w:t>NDVI</w:t>
+            </w:r>
+          </w:p>
+        </w:tc>
+        <w:tc>
+          <w:tcPr>
+            <w:tcW w:w="6861" w:type="dxa"/>
+          </w:tcPr>
+          <w:p>
+            <w:pPr>
+              <w:pStyle w:val="MainBody"/>
+              <w:cnfStyle w:val="100000000000" w:firstRow="1" w:lastRow="0" w:firstColumn="0" w:lastColumn="0" w:oddVBand="0" w:evenVBand="0" w:oddHBand="0" w:evenHBand="0" w:firstRowFirstColumn="0" w:firstRowLastColumn="0" w:lastRowFirstColumn="0" w:lastRowLastColumn="0"/>
+              <w:rPr>
+                <w:lang w:val="en-US"/>
+              </w:rPr>
+            </w:pPr>
+            <w:r>
+              <w:rPr>
+                <w:lang w:val="en-US"/>
+              </w:rPr>
+              <w:t>INTERPRETATION</w:t>
+            </w:r>
+          </w:p>
+        </w:tc>
+      </w:tr>
+      <w:tr>
+        <w:trPr>
+          <w:cnfStyle w:val="000000100000" w:firstRow="0" w:lastRow="0" w:firstColumn="0" w:lastColumn="0" w:oddVBand="0" w:evenVBand="0" w:oddHBand="1" w:evenHBand="0" w:firstRowFirstColumn="0" w:firstRowLastColumn="0" w:lastRowFirstColumn="0" w:lastRowLastColumn="0"/>
+        </w:trPr>
+        <w:tc>
+          <w:tcPr>
+            <w:cnfStyle w:val="001000000000" w:firstRow="0" w:lastRow="0" w:firstColumn="1" w:lastColumn="0" w:oddVBand="0" w:evenVBand="0" w:oddHBand="0" w:evenHBand="0" w:firstRowFirstColumn="0" w:firstRowLastColumn="0" w:lastRowFirstColumn="0" w:lastRowLastColumn="0"/>
+            <w:tcW w:w="2155" w:type="dxa"/>
+          </w:tcPr>
+          <w:p>
+            <w:pPr>
+              <w:pStyle w:val="MainBody"/>
+              <w:rPr>
+                <w:lang w:val="en-US"/>
+              </w:rPr>
+            </w:pPr>
+            <w:r>
+              <w:rPr>
+                <w:lang w:val="en-US"/>
+              </w:rPr>
+              <w:t>&lt; 0.1</w:t>
+            </w:r>
+          </w:p>
+        </w:tc>
+        <w:tc>
+          <w:tcPr>
+            <w:tcW w:w="6861" w:type="dxa"/>
+          </w:tcPr>
+          <w:p>
+            <w:pPr>
+              <w:pStyle w:val="MainBody"/>
+              <w:cnfStyle w:val="000000100000" w:firstRow="0" w:lastRow="0" w:firstColumn="0" w:lastColumn="0" w:oddVBand="0" w:evenVBand="0" w:oddHBand="1" w:evenHBand="0" w:firstRowFirstColumn="0" w:firstRowLastColumn="0" w:lastRowFirstColumn="0" w:lastRowLastColumn="0"/>
+              <w:rPr>
+                <w:lang w:val="en-US"/>
+              </w:rPr>
+            </w:pPr>
+            <w:r>
+              <w:rPr>
+                <w:lang w:val="en-US"/>
+              </w:rPr>
+              <w:t>Bare  Soil</w:t>
+            </w:r>
+          </w:p>
+        </w:tc>
+      </w:tr>
+      <w:tr>
+        <w:tc>
+          <w:tcPr>
+            <w:cnfStyle w:val="001000000000" w:firstRow="0" w:lastRow="0" w:firstColumn="1" w:lastColumn="0" w:oddVBand="0" w:evenVBand="0" w:oddHBand="0" w:evenHBand="0" w:firstRowFirstColumn="0" w:firstRowLastColumn="0" w:lastRowFirstColumn="0" w:lastRowLastColumn="0"/>
+            <w:tcW w:w="2155" w:type="dxa"/>
+          </w:tcPr>
+          <w:p>
+            <w:pPr>
+              <w:pStyle w:val="MainBody"/>
+              <w:rPr>
+                <w:lang w:val="en-US"/>
+              </w:rPr>
+            </w:pPr>
+            <w:r>
+              <w:rPr>
+                <w:lang w:val="en-US"/>
+              </w:rPr>
+              <w:t xml:space="preserve">0.1 – 0.2 </w:t>
+            </w:r>
+          </w:p>
+        </w:tc>
+        <w:tc>
+          <w:tcPr>
+            <w:tcW w:w="6861" w:type="dxa"/>
+          </w:tcPr>
+          <w:p>
+            <w:pPr>
+              <w:pStyle w:val="MainBody"/>
+              <w:cnfStyle w:val="000000000000" w:firstRow="0" w:lastRow="0" w:firstColumn="0" w:lastColumn="0" w:oddVBand="0" w:evenVBand="0" w:oddHBand="0" w:evenHBand="0" w:firstRowFirstColumn="0" w:firstRowLastColumn="0" w:lastRowFirstColumn="0" w:lastRowLastColumn="0"/>
+              <w:rPr>
+                <w:lang w:val="en-US"/>
+              </w:rPr>
+            </w:pPr>
+            <w:r>
+              <w:t>Almost absent canopy cover</w:t>
+            </w:r>
+          </w:p>
+        </w:tc>
+      </w:tr>
+      <w:tr>
+        <w:trPr>
+          <w:cnfStyle w:val="000000100000" w:firstRow="0" w:lastRow="0" w:firstColumn="0" w:lastColumn="0" w:oddVBand="0" w:evenVBand="0" w:oddHBand="1" w:evenHBand="0" w:firstRowFirstColumn="0" w:firstRowLastColumn="0" w:lastRowFirstColumn="0" w:lastRowLastColumn="0"/>
+        </w:trPr>
+        <w:tc>
+          <w:tcPr>
+            <w:cnfStyle w:val="001000000000" w:firstRow="0" w:lastRow="0" w:firstColumn="1" w:lastColumn="0" w:oddVBand="0" w:evenVBand="0" w:oddHBand="0" w:evenHBand="0" w:firstRowFirstColumn="0" w:firstRowLastColumn="0" w:lastRowFirstColumn="0" w:lastRowLastColumn="0"/>
+            <w:tcW w:w="2155" w:type="dxa"/>
+          </w:tcPr>
+          <w:p>
+            <w:pPr>
+              <w:pStyle w:val="MainBody"/>
+              <w:rPr>
+                <w:lang w:val="en-US"/>
+              </w:rPr>
+            </w:pPr>
+            <w:r>
+              <w:t>0.2 – 0.3</w:t>
+            </w:r>
+          </w:p>
+        </w:tc>
+        <w:tc>
+          <w:tcPr>
+            <w:tcW w:w="6861" w:type="dxa"/>
+          </w:tcPr>
+          <w:p>
+            <w:pPr>
+              <w:pStyle w:val="MainBody"/>
+              <w:cnfStyle w:val="000000100000" w:firstRow="0" w:lastRow="0" w:firstColumn="0" w:lastColumn="0" w:oddVBand="0" w:evenVBand="0" w:oddHBand="1" w:evenHBand="0" w:firstRowFirstColumn="0" w:firstRowLastColumn="0" w:lastRowFirstColumn="0" w:lastRowLastColumn="0"/>
+              <w:rPr>
+                <w:lang w:val="en-US"/>
+              </w:rPr>
+            </w:pPr>
+            <w:r>
+              <w:rPr>
+                <w:lang w:val="en-US"/>
+              </w:rPr>
+              <w:t>Very low canopy cover</w:t>
+            </w:r>
+          </w:p>
+        </w:tc>
+      </w:tr>
+      <w:tr>
+        <w:tc>
+          <w:tcPr>
+            <w:cnfStyle w:val="001000000000" w:firstRow="0" w:lastRow="0" w:firstColumn="1" w:lastColumn="0" w:oddVBand="0" w:evenVBand="0" w:oddHBand="0" w:evenHBand="0" w:firstRowFirstColumn="0" w:firstRowLastColumn="0" w:lastRowFirstColumn="0" w:lastRowLastColumn="0"/>
+            <w:tcW w:w="2155" w:type="dxa"/>
+          </w:tcPr>
+          <w:p>
+            <w:pPr>
+              <w:pStyle w:val="MainBody"/>
+              <w:rPr>
+                <w:lang w:val="en-US"/>
+              </w:rPr>
+            </w:pPr>
+            <w:r>
+              <w:t>0.3 – 0.4</w:t>
+            </w:r>
+          </w:p>
+        </w:tc>
+        <w:tc>
+          <w:tcPr>
+            <w:tcW w:w="6861" w:type="dxa"/>
+          </w:tcPr>
+          <w:p>
+            <w:pPr>
+              <w:pStyle w:val="MainBody"/>
+              <w:cnfStyle w:val="000000000000" w:firstRow="0" w:lastRow="0" w:firstColumn="0" w:lastColumn="0" w:oddVBand="0" w:evenVBand="0" w:oddHBand="0" w:evenHBand="0" w:firstRowFirstColumn="0" w:firstRowLastColumn="0" w:lastRowFirstColumn="0" w:lastRowLastColumn="0"/>
+              <w:rPr>
+                <w:lang w:val="en-US"/>
+              </w:rPr>
+            </w:pPr>
+            <w:r>
+              <w:t>Low canopy cover, low vigour or very low canopy cover, high vigour</w:t>
+            </w:r>
+          </w:p>
+        </w:tc>
+      </w:tr>
+      <w:tr>
+        <w:trPr>
+          <w:cnfStyle w:val="000000100000" w:firstRow="0" w:lastRow="0" w:firstColumn="0" w:lastColumn="0" w:oddVBand="0" w:evenVBand="0" w:oddHBand="1" w:evenHBand="0" w:firstRowFirstColumn="0" w:firstRowLastColumn="0" w:lastRowFirstColumn="0" w:lastRowLastColumn="0"/>
+        </w:trPr>
+        <w:tc>
+          <w:tcPr>
+            <w:cnfStyle w:val="001000000000" w:firstRow="0" w:lastRow="0" w:firstColumn="1" w:lastColumn="0" w:oddVBand="0" w:evenVBand="0" w:oddHBand="0" w:evenHBand="0" w:firstRowFirstColumn="0" w:firstRowLastColumn="0" w:lastRowFirstColumn="0" w:lastRowLastColumn="0"/>
+            <w:tcW w:w="2155" w:type="dxa"/>
+          </w:tcPr>
+          <w:p>
+            <w:pPr>
+              <w:pStyle w:val="MainBody"/>
+              <w:rPr>
+                <w:lang w:val="en-US"/>
+              </w:rPr>
+            </w:pPr>
+            <w:r>
+              <w:t>0.4 – 0.5</w:t>
+            </w:r>
+          </w:p>
+        </w:tc>
+        <w:tc>
+          <w:tcPr>
+            <w:tcW w:w="6861" w:type="dxa"/>
+          </w:tcPr>
+          <w:p>
+            <w:pPr>
+              <w:pStyle w:val="MainBody"/>
+              <w:cnfStyle w:val="000000100000" w:firstRow="0" w:lastRow="0" w:firstColumn="0" w:lastColumn="0" w:oddVBand="0" w:evenVBand="0" w:oddHBand="1" w:evenHBand="0" w:firstRowFirstColumn="0" w:firstRowLastColumn="0" w:lastRowFirstColumn="0" w:lastRowLastColumn="0"/>
+              <w:rPr>
+                <w:lang w:val="en-US"/>
+              </w:rPr>
+            </w:pPr>
+            <w:r>
+              <w:t>Mid-low canopy cover, low vigour or low canopy cover, high vigour</w:t>
+            </w:r>
+          </w:p>
+        </w:tc>
+      </w:tr>
+      <w:tr>
+        <w:tc>
+          <w:tcPr>
+            <w:cnfStyle w:val="001000000000" w:firstRow="0" w:lastRow="0" w:firstColumn="1" w:lastColumn="0" w:oddVBand="0" w:evenVBand="0" w:oddHBand="0" w:evenHBand="0" w:firstRowFirstColumn="0" w:firstRowLastColumn="0" w:lastRowFirstColumn="0" w:lastRowLastColumn="0"/>
+            <w:tcW w:w="2155" w:type="dxa"/>
+          </w:tcPr>
+          <w:p>
+            <w:pPr>
+              <w:pStyle w:val="MainBody"/>
+            </w:pPr>
+            <w:r>
+              <w:t>0.5 – 0.6</w:t>
+            </w:r>
+          </w:p>
+        </w:tc>
+        <w:tc>
+          <w:tcPr>
+            <w:tcW w:w="6861" w:type="dxa"/>
+          </w:tcPr>
+          <w:p>
+            <w:pPr>
+              <w:pStyle w:val="MainBody"/>
+              <w:cnfStyle w:val="000000000000" w:firstRow="0" w:lastRow="0" w:firstColumn="0" w:lastColumn="0" w:oddVBand="0" w:evenVBand="0" w:oddHBand="0" w:evenHBand="0" w:firstRowFirstColumn="0" w:firstRowLastColumn="0" w:lastRowFirstColumn="0" w:lastRowLastColumn="0"/>
+            </w:pPr>
+            <w:r>
+              <w:t>Average canopy cover, low vigour or mid-low canopy cover, high vigour</w:t>
+            </w:r>
+          </w:p>
+        </w:tc>
+      </w:tr>
+      <w:tr>
+        <w:trPr>
+          <w:cnfStyle w:val="000000100000" w:firstRow="0" w:lastRow="0" w:firstColumn="0" w:lastColumn="0" w:oddVBand="0" w:evenVBand="0" w:oddHBand="1" w:evenHBand="0" w:firstRowFirstColumn="0" w:firstRowLastColumn="0" w:lastRowFirstColumn="0" w:lastRowLastColumn="0"/>
+        </w:trPr>
+        <w:tc>
+          <w:tcPr>
+            <w:cnfStyle w:val="001000000000" w:firstRow="0" w:lastRow="0" w:firstColumn="1" w:lastColumn="0" w:oddVBand="0" w:evenVBand="0" w:oddHBand="0" w:evenHBand="0" w:firstRowFirstColumn="0" w:firstRowLastColumn="0" w:lastRowFirstColumn="0" w:lastRowLastColumn="0"/>
+            <w:tcW w:w="2155" w:type="dxa"/>
+          </w:tcPr>
+          <w:p>
+            <w:pPr>
+              <w:pStyle w:val="MainBody"/>
+            </w:pPr>
+            <w:r>
+              <w:t>0.6 – 0.7</w:t>
+            </w:r>
+          </w:p>
+        </w:tc>
+        <w:tc>
+          <w:tcPr>
+            <w:tcW w:w="6861" w:type="dxa"/>
+          </w:tcPr>
+          <w:p>
+            <w:pPr>
+              <w:pStyle w:val="MainBody"/>
+              <w:cnfStyle w:val="000000100000" w:firstRow="0" w:lastRow="0" w:firstColumn="0" w:lastColumn="0" w:oddVBand="0" w:evenVBand="0" w:oddHBand="1" w:evenHBand="0" w:firstRowFirstColumn="0" w:firstRowLastColumn="0" w:lastRowFirstColumn="0" w:lastRowLastColumn="0"/>
+            </w:pPr>
+            <w:r>
+              <w:t>Mid-high canopy cover, low vigour or average canopy cover, high vigour</w:t>
+            </w:r>
+          </w:p>
+        </w:tc>
+      </w:tr>
+      <w:tr>
+        <w:tc>
+          <w:tcPr>
+            <w:cnfStyle w:val="001000000000" w:firstRow="0" w:lastRow="0" w:firstColumn="1" w:lastColumn="0" w:oddVBand="0" w:evenVBand="0" w:oddHBand="0" w:evenHBand="0" w:firstRowFirstColumn="0" w:firstRowLastColumn="0" w:lastRowFirstColumn="0" w:lastRowLastColumn="0"/>
+            <w:tcW w:w="2155" w:type="dxa"/>
+          </w:tcPr>
+          <w:p>
+            <w:pPr>
+              <w:pStyle w:val="MainBody"/>
+            </w:pPr>
+            <w:r>
+              <w:t>0.7 – 0.8</w:t>
+            </w:r>
+          </w:p>
+        </w:tc>
+        <w:tc>
+          <w:tcPr>
+            <w:tcW w:w="6861" w:type="dxa"/>
+          </w:tcPr>
+          <w:p>
+            <w:pPr>
+              <w:pStyle w:val="MainBody"/>
+              <w:cnfStyle w:val="000000000000" w:firstRow="0" w:lastRow="0" w:firstColumn="0" w:lastColumn="0" w:oddVBand="0" w:evenVBand="0" w:oddHBand="0" w:evenHBand="0" w:firstRowFirstColumn="0" w:firstRowLastColumn="0" w:lastRowFirstColumn="0" w:lastRowLastColumn="0"/>
+            </w:pPr>
+            <w:r>
+              <w:t>High canopy cover, high vigour</w:t>
+            </w:r>
+          </w:p>
+        </w:tc>
+      </w:tr>
+      <w:tr>
+        <w:trPr>
+          <w:cnfStyle w:val="000000100000" w:firstRow="0" w:lastRow="0" w:firstColumn="0" w:lastColumn="0" w:oddVBand="0" w:evenVBand="0" w:oddHBand="1" w:evenHBand="0" w:firstRowFirstColumn="0" w:firstRowLastColumn="0" w:lastRowFirstColumn="0" w:lastRowLastColumn="0"/>
+        </w:trPr>
+        <w:tc>
+          <w:tcPr>
+            <w:cnfStyle w:val="001000000000" w:firstRow="0" w:lastRow="0" w:firstColumn="1" w:lastColumn="0" w:oddVBand="0" w:evenVBand="0" w:oddHBand="0" w:evenHBand="0" w:firstRowFirstColumn="0" w:firstRowLastColumn="0" w:lastRowFirstColumn="0" w:lastRowLastColumn="0"/>
+            <w:tcW w:w="2155" w:type="dxa"/>
+          </w:tcPr>
+          <w:p>
+            <w:pPr>
+              <w:pStyle w:val="MainBody"/>
+            </w:pPr>
+            <w:r>
+              <w:t>0.8 – 0.9</w:t>
+            </w:r>
+          </w:p>
+        </w:tc>
+        <w:tc>
+          <w:tcPr>
+            <w:tcW w:w="6861" w:type="dxa"/>
+          </w:tcPr>
+          <w:p>
+            <w:pPr>
+              <w:pStyle w:val="MainBody"/>
+              <w:cnfStyle w:val="000000100000" w:firstRow="0" w:lastRow="0" w:firstColumn="0" w:lastColumn="0" w:oddVBand="0" w:evenVBand="0" w:oddHBand="1" w:evenHBand="0" w:firstRowFirstColumn="0" w:firstRowLastColumn="0" w:lastRowFirstColumn="0" w:lastRowLastColumn="0"/>
+            </w:pPr>
+            <w:r>
+              <w:t>Very high canopy cover, very high vigour</w:t>
+            </w:r>
+          </w:p>
+        </w:tc>
+      </w:tr>
+      <w:tr>
+        <w:tc>
+          <w:tcPr>
+            <w:cnfStyle w:val="001000000000" w:firstRow="0" w:lastRow="0" w:firstColumn="1" w:lastColumn="0" w:oddVBand="0" w:evenVBand="0" w:oddHBand="0" w:evenHBand="0" w:firstRowFirstColumn="0" w:firstRowLastColumn="0" w:lastRowFirstColumn="0" w:lastRowLastColumn="0"/>
+            <w:tcW w:w="2155" w:type="dxa"/>
+          </w:tcPr>
+          <w:p>
+            <w:pPr>
+              <w:pStyle w:val="MainBody"/>
+            </w:pPr>
+            <w:r>
+              <w:t>0.9 – 1.0</w:t>
+            </w:r>
+          </w:p>
+        </w:tc>
+        <w:tc>
+          <w:tcPr>
+            <w:tcW w:w="6861" w:type="dxa"/>
+          </w:tcPr>
+          <w:p>
+            <w:pPr>
+              <w:pStyle w:val="MainBody"/>
+              <w:cnfStyle w:val="000000000000" w:firstRow="0" w:lastRow="0" w:firstColumn="0" w:lastColumn="0" w:oddVBand="0" w:evenVBand="0" w:oddHBand="0" w:evenHBand="0" w:firstRowFirstColumn="0" w:firstRowLastColumn="0" w:lastRowFirstColumn="0" w:lastRowLastColumn="0"/>
+            </w:pPr>
+            <w:r>
+              <w:t>Total canopy cover, very high vigour</w:t>
+            </w:r>
+          </w:p>
+        </w:tc>
+      </w:tr>
+    </w:tbl>
+    <w:p>
+      <w:pPr>
+        <w:pStyle w:val="MainBody"/>
+        <w:rPr>
+          <w:lang w:val="en-US"/>
+        </w:rPr>
+      </w:pPr>
+    </w:p>
+    <w:p>
+      <w:pPr>
+        <w:pStyle w:val="MainBody"/>
+        <w:jc w:val="both"/>
+        <w:rPr>
+          <w:noProof/>
+          <w:lang w:val="en-US"/>
+        </w:rPr>
+      </w:pPr>
+      <w:r>
+        <w:rPr>
+          <w:lang w:val="en-US"/>
+        </w:rPr>
+        <w:t>As illustrated in Figures 8 and 9, the NDVI data from 20</w:t>
+      </w:r>
+      <w:r>
+        <w:rPr>
+          <w:lang w:val="en-US"/>
+        </w:rPr>
+        <w:t xml:space="preserve">00 </w:t>
+      </w:r>
+      <w:r>
+        <w:rPr>
+          <w:lang w:val="en-US"/>
+        </w:rPr>
+        <w:t>to 202</w:t>
+      </w:r>
+      <w:r>
+        <w:rPr>
+          <w:lang w:val="en-US"/>
+        </w:rPr>
+        <w:t>3</w:t>
+      </w:r>
+      <w:r>
+        <w:rPr>
+          <w:lang w:val="en-US"/>
+        </w:rPr>
+        <w:t xml:space="preserve"> have been analyzed to determine the mean value for each year. The maximum value recorded was approximately 0.2</w:t>
+      </w:r>
+      <w:r>
+        <w:rPr>
+          <w:lang w:val="en-US"/>
+        </w:rPr>
+        <w:t>6</w:t>
+      </w:r>
+      <w:r>
+        <w:rPr>
+          <w:lang w:val="en-US"/>
+        </w:rPr>
+        <w:t xml:space="preserve"> in 2019, indicating minimal canopy cover in regions predominantly composed of sand and soil. Conversely, the minimum value of 0.1</w:t>
+      </w:r>
+      <w:r>
+        <w:rPr>
+          <w:lang w:val="en-US"/>
+        </w:rPr>
+        <w:t>3</w:t>
+      </w:r>
+      <w:r>
+        <w:rPr>
+          <w:lang w:val="en-US"/>
+        </w:rPr>
+        <w:t xml:space="preserve"> was observed in 20</w:t>
+      </w:r>
+      <w:r>
+        <w:rPr>
+          <w:lang w:val="en-US"/>
+        </w:rPr>
+        <w:t>08</w:t>
+      </w:r>
+      <w:r>
+        <w:rPr>
+          <w:lang w:val="en-US"/>
+        </w:rPr>
+        <w:t>, suggesting a significant decline in vegetation and canopy cover within the area.</w:t>
+      </w:r>
+      <w:r>
+        <w:rPr>
+          <w:noProof/>
+          <w:lang w:val="en-US"/>
+        </w:rPr>
+        <w:t xml:space="preserve"> </w:t>
+      </w:r>
+    </w:p>
+    <w:p>
+      <w:pPr>
+        <w:pStyle w:val="MainBody"/>
+        <w:keepNext/>
+        <w:jc w:val="both"/>
+      </w:pPr>
+      <w:r>
+        <w:rPr>
+          <w:noProof/>
+          <w:lang w:val="en-US"/>
+        </w:rPr>
+        <w:t xml:space="preserve"> </w:t>
+      </w:r>
+      <w:r>
+        <w:rPr>
+          <w:noProof/>
+          <w:lang w:val="en-US"/>
+        </w:rPr>
+        <w:tab/>
+      </w:r>
+      <w:r>
+        <w:rPr>
+          <w:noProof/>
+          <w:lang w:val="en-US"/>
+        </w:rPr>
+        <w:t xml:space="preserve">          </w:t>
+      </w:r>
+      <w:r>
+        <w:rPr>
+          <w:noProof/>
+          <w:lang w:val="en-US"/>
+        </w:rPr>
+        <w:t xml:space="preserve">      </w:t>
+      </w:r>
+      <w:r>
+        <w:rPr>
+          <w:noProof/>
+          <w:lang w:val="en-US"/>
+        </w:rPr>
+        <w:drawing>
+          <wp:inline distT="0" distB="0" distL="0" distR="0" wp14:anchorId="590418B1" wp14:editId="0D3421F5">
+            <wp:extent cx="4141779" cy="2743200"/>
+            <wp:effectExtent l="0" t="0" r="0" b="0"/>
+            <wp:docPr id="156146168" name="Picture 14" descr="A map of a brown and green land&#10;&#10;AI-generated content may be incorrect."/>
+            <wp:cNvGraphicFramePr>
+              <a:graphicFrameLocks xmlns:a="http://schemas.openxmlformats.org/drawingml/2006/main" noChangeAspect="1"/>
+            </wp:cNvGraphicFramePr>
+            <a:graphic xmlns:a="http://schemas.openxmlformats.org/drawingml/2006/main">
+              <a:graphicData uri="http://schemas.openxmlformats.org/drawingml/2006/picture">
+                <pic:pic xmlns:pic="http://schemas.openxmlformats.org/drawingml/2006/picture">
+                  <pic:nvPicPr>
+                    <pic:cNvPr id="156146168" name="Picture 14" descr="A map of a brown and green land&#10;&#10;AI-generated content may be incorrect."/>
+                    <pic:cNvPicPr>
+                      <a:picLocks noChangeAspect="1" noChangeArrowheads="1"/>
+                    </pic:cNvPicPr>
+                  </pic:nvPicPr>
+                  <pic:blipFill>
+                    <a:blip r:embed="rId16">
+                      <a:extLst>
+                        <a:ext uri="{28A0092B-C50C-407E-A947-70E740481C1C}">
+                          <a14:useLocalDpi xmlns:a14="http://schemas.microsoft.com/office/drawing/2010/main" val="0"/>
+                        </a:ext>
+                      </a:extLst>
+                    </a:blip>
+                    <a:srcRect/>
+                    <a:stretch>
+                      <a:fillRect/>
+                    </a:stretch>
+                  </pic:blipFill>
+                  <pic:spPr bwMode="auto">
+                    <a:xfrm>
+                      <a:off x="0" y="0"/>
+                      <a:ext cx="4146485" cy="2746317"/>
+                    </a:xfrm>
+                    <a:prstGeom prst="rect">
+                      <a:avLst/>
+                    </a:prstGeom>
+                    <a:noFill/>
+                    <a:ln>
+                      <a:noFill/>
+                    </a:ln>
+                  </pic:spPr>
+                </pic:pic>
+              </a:graphicData>
+            </a:graphic>
+          </wp:inline>
+        </w:drawing>
+      </w:r>
+    </w:p>
+    <w:p>
+      <w:pPr>
+        <w:pStyle w:val="Caption"/>
+        <w:jc w:val="center"/>
+        <w:rPr>
+          <w:noProof/>
+          <w:lang w:val="en-US"/>
+        </w:rPr>
+      </w:pPr>
+      <w:r>
+        <w:t xml:space="preserve">Figure </w:t>
+      </w:r>
+      <w:r>
+        <w:fldChar w:fldCharType="begin"/>
+      </w:r>
+      <w:r>
+        <w:instrText xml:space="preserve"> SEQ Figure \* ARABIC </w:instrText>
+      </w:r>
+      <w:r>
+        <w:fldChar w:fldCharType="separate"/>
+      </w:r>
+      <w:r>
+        <w:rPr>
+          <w:noProof/>
+        </w:rPr>
+        <w:t>8</w:t>
+      </w:r>
+      <w:r>
+        <w:fldChar w:fldCharType="end"/>
+      </w:r>
+      <w:r>
+        <w:rPr>
+          <w:lang w:val="en-US"/>
+        </w:rPr>
+        <w:t>: NDVI - East Syria</w:t>
+      </w:r>
+    </w:p>
+    <w:p>
+      <w:pPr>
+        <w:pStyle w:val="MainBody"/>
+        <w:keepNext/>
+        <w:jc w:val="both"/>
+      </w:pPr>
+      <w:r>
+        <w:rPr>
+          <w:noProof/>
+          <w:lang w:val="en-US"/>
+        </w:rPr>
+        <w:lastRenderedPageBreak/>
+        <w:drawing>
+          <wp:inline distT="0" distB="0" distL="0" distR="0" wp14:anchorId="76E67564" wp14:editId="3EAD3190">
+            <wp:extent cx="5725160" cy="3434715"/>
+            <wp:effectExtent l="0" t="0" r="8890" b="0"/>
+            <wp:docPr id="912529824" name="Picture 13"/>
+            <wp:cNvGraphicFramePr>
+              <a:graphicFrameLocks xmlns:a="http://schemas.openxmlformats.org/drawingml/2006/main" noChangeAspect="1"/>
+            </wp:cNvGraphicFramePr>
+            <a:graphic xmlns:a="http://schemas.openxmlformats.org/drawingml/2006/main">
+              <a:graphicData uri="http://schemas.openxmlformats.org/drawingml/2006/picture">
+                <pic:pic xmlns:pic="http://schemas.openxmlformats.org/drawingml/2006/picture">
+                  <pic:nvPicPr>
+                    <pic:cNvPr id="0" name="Picture 10"/>
+                    <pic:cNvPicPr>
+                      <a:picLocks noChangeAspect="1" noChangeArrowheads="1"/>
+                    </pic:cNvPicPr>
+                  </pic:nvPicPr>
+                  <pic:blipFill>
+                    <a:blip r:embed="rId17">
+                      <a:extLst>
+                        <a:ext uri="{28A0092B-C50C-407E-A947-70E740481C1C}">
+                          <a14:useLocalDpi xmlns:a14="http://schemas.microsoft.com/office/drawing/2010/main" val="0"/>
+                        </a:ext>
+                      </a:extLst>
+                    </a:blip>
+                    <a:srcRect/>
+                    <a:stretch>
+                      <a:fillRect/>
+                    </a:stretch>
+                  </pic:blipFill>
+                  <pic:spPr bwMode="auto">
+                    <a:xfrm>
+                      <a:off x="0" y="0"/>
+                      <a:ext cx="5725160" cy="3434715"/>
+                    </a:xfrm>
+                    <a:prstGeom prst="rect">
+                      <a:avLst/>
+                    </a:prstGeom>
+                    <a:noFill/>
+                    <a:ln>
+                      <a:noFill/>
+                    </a:ln>
+                  </pic:spPr>
+                </pic:pic>
+              </a:graphicData>
+            </a:graphic>
+          </wp:inline>
+        </w:drawing>
+      </w:r>
+    </w:p>
+    <w:p>
+      <w:pPr>
+        <w:pStyle w:val="Caption"/>
+        <w:jc w:val="center"/>
+        <w:rPr>
+          <w:lang w:val="en-US"/>
+        </w:rPr>
+      </w:pPr>
+      <w:r>
+        <w:t xml:space="preserve">Figure </w:t>
+      </w:r>
+      <w:r>
+        <w:fldChar w:fldCharType="begin"/>
+      </w:r>
+      <w:r>
+        <w:instrText xml:space="preserve"> SEQ Figure \* ARABIC </w:instrText>
+      </w:r>
+      <w:r>
+        <w:fldChar w:fldCharType="separate"/>
+      </w:r>
+      <w:r>
+        <w:rPr>
+          <w:noProof/>
+        </w:rPr>
+        <w:t>9</w:t>
+      </w:r>
+      <w:r>
+        <w:fldChar w:fldCharType="end"/>
+      </w:r>
+      <w:r>
+        <w:rPr>
+          <w:lang w:val="en-US"/>
+        </w:rPr>
+        <w:t>: NDVI - East Syria over time</w:t>
+      </w:r>
+    </w:p>
+    <w:p>
+      <w:pPr>
+        <w:rPr>
+          <w:lang w:val="en-US"/>
+        </w:rPr>
+      </w:pPr>
+      <w:r>
+        <w:t>NDVI trends in eastern Syria show a clear sensitivity to precipitation fluctuations, particularly during periods of climatic stress. Between 2006–2009 and again from 2018–2020, increases in rainfall were matched by corresponding rises in NDVI values, indicating that vegetation response is tightly coupled with water availability.</w:t>
+      </w:r>
+      <w:r>
+        <w:rPr>
+          <w:lang w:val="en-US"/>
+        </w:rPr>
+        <w:t>This finding indicates that during periods of climatic stress or fluctuation, NDVI functions as a reliable indicator of ecosystem productivity.</w:t>
+      </w:r>
+    </w:p>
+    <w:p>
+      <w:pPr>
+        <w:rPr>
+          <w:lang w:val="en-US"/>
+        </w:rPr>
+      </w:pPr>
+      <w:r>
+        <w:rPr>
+          <w:lang w:val="en-US"/>
+        </w:rPr>
+        <w:t xml:space="preserve">A particularly noteworthy phase occurred from 2018 to 2020, during which NDVI levels significantly increased—mirroring a period of elevated precipitation. As demonstrated in Figure 10, which presents the annual median of daily precipitation, the observed rainfall reached 2 millimeters per day in 2018 (equivalent to 76 millimeters per year) and surged to 401.5 millimeters per year in 2019. This marked increase in rainfall is a likely contributor to the observed spike in NDVI, thereby underscoring the sensitivity of vegetation indices to climatic inputs. </w:t>
+      </w:r>
+    </w:p>
+    <w:p>
+      <w:pPr>
+        <w:pStyle w:val="MainBody"/>
+        <w:keepNext/>
+        <w:jc w:val="both"/>
+      </w:pPr>
+      <w:r>
+        <w:lastRenderedPageBreak/>
+        <w:t xml:space="preserve">        </w:t>
+      </w:r>
+      <w:r>
+        <w:rPr>
+          <w:noProof/>
+        </w:rPr>
+        <w:drawing>
+          <wp:inline distT="0" distB="0" distL="0" distR="0" wp14:anchorId="573F8154" wp14:editId="5A6BCF3E">
+            <wp:extent cx="5501030" cy="3300861"/>
+            <wp:effectExtent l="0" t="0" r="4445" b="0"/>
+            <wp:docPr id="1669583061" name="Picture 7" descr="A graph with blue lines and numbers&#10;&#10;AI-generated content may be incorrect."/>
+            <wp:cNvGraphicFramePr>
+              <a:graphicFrameLocks xmlns:a="http://schemas.openxmlformats.org/drawingml/2006/main" noChangeAspect="1"/>
+            </wp:cNvGraphicFramePr>
+            <a:graphic xmlns:a="http://schemas.openxmlformats.org/drawingml/2006/main">
+              <a:graphicData uri="http://schemas.openxmlformats.org/drawingml/2006/picture">
+                <pic:pic xmlns:pic="http://schemas.openxmlformats.org/drawingml/2006/picture">
+                  <pic:nvPicPr>
+                    <pic:cNvPr id="1669583061" name="Picture 7" descr="A graph with blue lines and numbers&#10;&#10;AI-generated content may be incorrect."/>
+                    <pic:cNvPicPr>
+                      <a:picLocks noChangeAspect="1" noChangeArrowheads="1"/>
+                    </pic:cNvPicPr>
+                  </pic:nvPicPr>
+                  <pic:blipFill>
+                    <a:blip r:embed="rId18">
+                      <a:extLst>
+                        <a:ext uri="{28A0092B-C50C-407E-A947-70E740481C1C}">
+                          <a14:useLocalDpi xmlns:a14="http://schemas.microsoft.com/office/drawing/2010/main" val="0"/>
+                        </a:ext>
+                      </a:extLst>
+                    </a:blip>
+                    <a:srcRect/>
+                    <a:stretch>
+                      <a:fillRect/>
+                    </a:stretch>
+                  </pic:blipFill>
+                  <pic:spPr bwMode="auto">
+                    <a:xfrm>
+                      <a:off x="0" y="0"/>
+                      <a:ext cx="5510438" cy="3306506"/>
+                    </a:xfrm>
+                    <a:prstGeom prst="rect">
+                      <a:avLst/>
+                    </a:prstGeom>
+                    <a:noFill/>
+                    <a:ln>
+                      <a:noFill/>
+                    </a:ln>
+                  </pic:spPr>
+                </pic:pic>
+              </a:graphicData>
+            </a:graphic>
+          </wp:inline>
+        </w:drawing>
+      </w:r>
+    </w:p>
+    <w:p>
+      <w:pPr>
+        <w:pStyle w:val="Caption"/>
+        <w:jc w:val="center"/>
+        <w:rPr>
+          <w:lang w:val="en-US"/>
+        </w:rPr>
+      </w:pPr>
+      <w:bookmarkStart w:id="12" w:name="_Toc197311676"/>
+      <w:r>
+        <w:t xml:space="preserve">  </w:t>
+      </w:r>
+      <w:r>
+        <w:t xml:space="preserve">Figure </w:t>
+      </w:r>
+      <w:r>
+        <w:fldChar w:fldCharType="begin"/>
+      </w:r>
+      <w:r>
+        <w:instrText xml:space="preserve"> SEQ Figure \* ARABIC </w:instrText>
+      </w:r>
+      <w:r>
+        <w:fldChar w:fldCharType="separate"/>
+      </w:r>
+      <w:r>
+        <w:rPr>
+          <w:noProof/>
+        </w:rPr>
+        <w:t>10</w:t>
+      </w:r>
+      <w:r>
+        <w:fldChar w:fldCharType="end"/>
+      </w:r>
+      <w:r>
+        <w:rPr>
+          <w:lang w:val="en-US"/>
+        </w:rPr>
+        <w:t xml:space="preserve">: </w:t>
+      </w:r>
+      <w:r>
+        <w:rPr>
+          <w:lang w:val="en-US"/>
+        </w:rPr>
+        <w:t>Precipitation</w:t>
+      </w:r>
+      <w:r>
+        <w:rPr>
+          <w:lang w:val="en-US"/>
+        </w:rPr>
+        <w:t xml:space="preserve"> in east </w:t>
+      </w:r>
+      <w:r>
+        <w:rPr>
+          <w:lang w:val="en-US"/>
+        </w:rPr>
+        <w:t>Syria</w:t>
+      </w:r>
+      <w:bookmarkEnd w:id="12"/>
+    </w:p>
+    <w:p>
+      <w:pPr>
+        <w:rPr>
+          <w:lang w:val="en-US"/>
+        </w:rPr>
+      </w:pPr>
+    </w:p>
+    <w:p>
+      <w:pPr>
+        <w:rPr>
+          <w:lang w:val="en-US"/>
+        </w:rPr>
+      </w:pPr>
+      <w:r>
+        <w:rPr>
+          <w:lang w:val="en-US"/>
+        </w:rPr>
+        <w:br w:type="page"/>
+      </w:r>
+    </w:p>
+    <w:p>
+      <w:pPr>
+        <w:rPr>
+          <w:lang w:val="en-US"/>
+        </w:rPr>
+      </w:pPr>
+    </w:p>
+    <w:p>
+      <w:pPr>
+        <w:pStyle w:val="Heading1"/>
+        <w:numPr>
+          <w:ilvl w:val="0"/>
+          <w:numId w:val="2"/>
+        </w:numPr>
+      </w:pPr>
+      <w:bookmarkStart w:id="13" w:name="_Toc197311948"/>
+      <w:r>
+        <w:t>Objectives</w:t>
+      </w:r>
+      <w:bookmarkEnd w:id="13"/>
+    </w:p>
+    <w:p/>
+    <w:p>
+      <w:pPr>
+        <w:pStyle w:val="Heading1"/>
+        <w:numPr>
+          <w:ilvl w:val="0"/>
+          <w:numId w:val="2"/>
+        </w:numPr>
+      </w:pPr>
+      <w:bookmarkStart w:id="14" w:name="_Toc197311949"/>
+      <w:r>
+        <w:t>Key Research Questions</w:t>
+      </w:r>
+      <w:bookmarkEnd w:id="14"/>
+    </w:p>
+    <w:p/>
+    <w:p>
+      <w:pPr>
+        <w:pStyle w:val="Heading1"/>
+        <w:numPr>
+          <w:ilvl w:val="0"/>
+          <w:numId w:val="2"/>
+        </w:numPr>
+      </w:pPr>
+      <w:bookmarkStart w:id="15" w:name="_Toc197311950"/>
+      <w:r>
+        <w:t>Methodology</w:t>
+      </w:r>
+      <w:bookmarkEnd w:id="15"/>
+    </w:p>
+    <w:p>
+      <w:pPr>
+        <w:pStyle w:val="Heading1"/>
+        <w:numPr>
+          <w:ilvl w:val="0"/>
+          <w:numId w:val="2"/>
+        </w:numPr>
+      </w:pPr>
+      <w:bookmarkStart w:id="16" w:name="_Toc197311951"/>
+      <w:r>
+        <w:t xml:space="preserve">Implementation </w:t>
+      </w:r>
+      <w:r>
+        <w:t>Structure</w:t>
+      </w:r>
+      <w:bookmarkEnd w:id="16"/>
+    </w:p>
+    <w:p/>
+    <w:p>
+      <w:pPr>
+        <w:pStyle w:val="Heading1"/>
+        <w:numPr>
+          <w:ilvl w:val="0"/>
+          <w:numId w:val="2"/>
+        </w:numPr>
+      </w:pPr>
+      <w:bookmarkStart w:id="17" w:name="_Toc197311952"/>
+      <w:r>
+        <w:t>Timeline</w:t>
+      </w:r>
+      <w:bookmarkEnd w:id="17"/>
+    </w:p>
+    <w:p/>
+    <w:p>
+      <w:pPr>
+        <w:pStyle w:val="Heading1"/>
+        <w:numPr>
+          <w:ilvl w:val="0"/>
+          <w:numId w:val="2"/>
+        </w:numPr>
+      </w:pPr>
+      <w:bookmarkStart w:id="18" w:name="_Toc197311953"/>
+      <w:r>
+        <w:t>Expected Outcomes</w:t>
+      </w:r>
+      <w:bookmarkEnd w:id="18"/>
+    </w:p>
+    <w:p/>
+    <w:p>
+      <w:pPr>
+        <w:pStyle w:val="Heading1"/>
+        <w:numPr>
+          <w:ilvl w:val="0"/>
+          <w:numId w:val="2"/>
+        </w:numPr>
+      </w:pPr>
+      <w:r>
+        <w:t xml:space="preserve"> </w:t>
+      </w:r>
+      <w:bookmarkStart w:id="19" w:name="_Toc197311954"/>
+      <w:r>
+        <w:t>Solution</w:t>
+      </w:r>
+      <w:r>
+        <w:t xml:space="preserve"> framework : Research to Action</w:t>
+      </w:r>
+      <w:bookmarkEnd w:id="19"/>
+    </w:p>
+    <w:p/>
+    <w:p>
+      <w:pPr>
+        <w:pStyle w:val="Heading1"/>
+        <w:numPr>
+          <w:ilvl w:val="0"/>
+          <w:numId w:val="2"/>
+        </w:numPr>
+      </w:pPr>
+      <w:r>
+        <w:t xml:space="preserve"> </w:t>
+      </w:r>
+      <w:bookmarkStart w:id="20" w:name="_Toc197311955"/>
+      <w:r>
+        <w:t>Support and Resources Needed</w:t>
+      </w:r>
+      <w:bookmarkEnd w:id="20"/>
+    </w:p>
     <w:p/>
     <w:p/>
     <w:p/>
@@ -2181,265 +5985,424 @@
     <w:p/>
     <w:p/>
     <w:p/>
-    <w:p>
-      <w:pPr>
-        <w:pStyle w:val="Heading1"/>
-      </w:pPr>
-      <w:bookmarkStart w:id="0" w:name="_Toc195765192"/>
-      <w:r>
-        <w:t>Abstract</w:t>
-      </w:r>
-      <w:bookmarkEnd w:id="0"/>
-    </w:p>
-    <w:p>
-      <w:pPr>
-        <w:pStyle w:val="MainBody"/>
-      </w:pPr>
-    </w:p>
-    <w:p>
-      <w:pPr>
-        <w:pStyle w:val="MainBody"/>
-        <w:jc w:val="both"/>
-      </w:pPr>
-      <w:r>
-        <w:t>In the aftermath of the Syrian conflict's cessation, our institution endeavours to facilitate the reconstruction of the nation through the execution of a multidisciplinary collaborative research initiative. The objective of this initiative is twofold: firstly, to ascertain the problems and damage that occurred in the years of the conflict in the agricultural sector, and secondly, to identify and implement solutions to address the increasingly pervasive effects of climate change, which has had a detrimental impact on Syria. This undertaking is particularly crucial given the increasing prevalence of drought and the unprecedented decline in precipitation.</w:t>
-      </w:r>
-      <w:r>
-        <w:t xml:space="preserve"> This initiative seeks to collaborate with universities, organizations, and communities in Syria to address the inquiries outlined in this document. The objective is to utilize the insights gained from this research to inform the selection of appropriate tools, technologies, legislation, and infrastructure.</w:t>
-      </w:r>
-    </w:p>
-    <w:p>
-      <w:r>
-        <w:br w:type="page"/>
-      </w:r>
-    </w:p>
-    <w:p/>
-    <w:p>
-      <w:pPr>
-        <w:pStyle w:val="Heading1"/>
-        <w:numPr>
-          <w:ilvl w:val="0"/>
-          <w:numId w:val="2"/>
-        </w:numPr>
-      </w:pPr>
-      <w:bookmarkStart w:id="1" w:name="_Toc195765193"/>
-      <w:r>
-        <w:t>Executive Summary</w:t>
-      </w:r>
-      <w:bookmarkEnd w:id="1"/>
-    </w:p>
-    <w:p>
-      <w:pPr>
-        <w:pStyle w:val="MainBody"/>
-        <w:jc w:val="both"/>
-        <w:rPr>
-          <w:sz w:val="22"/>
-          <w:lang w:val="en-DE"/>
-        </w:rPr>
-      </w:pPr>
-      <w:r>
-        <w:t>This initiative seeks to collaborate with universities, organizations, and communities in Syria to address the inquiries outlined in this document. The objective is to utilize the insights gained from this research to inform the selection of appropriate tools, technologies, legislation, and infrastructure.</w:t>
-      </w:r>
-      <w:r>
-        <w:rPr>
-          <w:rFonts w:ascii="Times New Roman" w:eastAsia="Times New Roman" w:hAnsi="Times New Roman" w:cs="Times New Roman"/>
-          <w:kern w:val="0"/>
-          <w:szCs w:val="24"/>
-          <w:lang w:val="en-DE" w:eastAsia="en-DE"/>
-          <w14:ligatures w14:val="none"/>
-        </w:rPr>
-        <w:t xml:space="preserve"> </w:t>
-      </w:r>
-      <w:r>
-        <w:rPr>
-          <w:sz w:val="22"/>
-          <w:lang w:val="en-DE"/>
-        </w:rPr>
-        <w:t>This proposal outlines a collaborative research initiative led by SGRD, aimed at investigating the root causes and long-term impacts of climate change and conflict on Syria's agricultural sector between 2000 and 2025. The project will leverage academic partnerships, satellite data, and field research to map damages, assess current conditions, and propose practical, scalable solutions across different regions in Syria.</w:t>
-      </w:r>
-    </w:p>
-    <w:p/>
-    <w:p>
-      <w:pPr>
-        <w:pStyle w:val="Heading1"/>
-        <w:numPr>
-          <w:ilvl w:val="0"/>
-          <w:numId w:val="2"/>
-        </w:numPr>
-      </w:pPr>
-      <w:bookmarkStart w:id="2" w:name="_Toc195765194"/>
-      <w:r>
-        <w:t>Background and Rationale</w:t>
-      </w:r>
-      <w:bookmarkEnd w:id="2"/>
-    </w:p>
-    <w:p>
-      <w:pPr>
-        <w:pStyle w:val="MainBody"/>
-        <w:jc w:val="both"/>
-      </w:pPr>
-      <w:r>
-        <w:t xml:space="preserve">Syria's agricultural sector has undergone substantial degradation over the past two decades, driven by a confluence of environmental pressures, recurring droughts, and extensive conflict-related damage. From the Euphrates Basin to the Badia region, river-fed zones such as the </w:t>
-      </w:r>
-      <w:proofErr w:type="spellStart"/>
-      <w:r>
-        <w:t>Khabour</w:t>
-      </w:r>
-      <w:proofErr w:type="spellEnd"/>
-      <w:r>
-        <w:t>, Yarmouk, Orontes, and the coastal plains have all experienced varying degrees of ecological and infrastructural breakdown. The findings of this research will provide a critical evidence base for sustainable agricultural recovery and climate adaptation.</w:t>
-      </w:r>
-    </w:p>
-    <w:p>
-      <w:r>
-        <w:br w:type="page"/>
-      </w:r>
-    </w:p>
-    <w:p/>
-    <w:p>
-      <w:r>
-        <w:br w:type="page"/>
-      </w:r>
-    </w:p>
-    <w:p/>
-    <w:p>
-      <w:pPr>
-        <w:pStyle w:val="Heading1"/>
-        <w:numPr>
-          <w:ilvl w:val="0"/>
-          <w:numId w:val="2"/>
-        </w:numPr>
-      </w:pPr>
-      <w:bookmarkStart w:id="3" w:name="_Toc195765195"/>
-      <w:r>
-        <w:t>Objectives</w:t>
-      </w:r>
-      <w:bookmarkEnd w:id="3"/>
-    </w:p>
-    <w:p/>
-    <w:p>
-      <w:pPr>
-        <w:pStyle w:val="Heading1"/>
-        <w:numPr>
-          <w:ilvl w:val="0"/>
-          <w:numId w:val="2"/>
-        </w:numPr>
-      </w:pPr>
-      <w:bookmarkStart w:id="4" w:name="_Toc195765196"/>
-      <w:r>
-        <w:t>Key Research Questions</w:t>
-      </w:r>
-      <w:bookmarkEnd w:id="4"/>
-    </w:p>
-    <w:p/>
-    <w:p>
-      <w:pPr>
-        <w:pStyle w:val="Heading1"/>
-        <w:numPr>
-          <w:ilvl w:val="0"/>
-          <w:numId w:val="2"/>
-        </w:numPr>
-      </w:pPr>
-      <w:bookmarkStart w:id="5" w:name="_Toc195765197"/>
-      <w:r>
-        <w:t>Methodology</w:t>
-      </w:r>
-      <w:bookmarkEnd w:id="5"/>
-    </w:p>
-    <w:p>
-      <w:pPr>
-        <w:pStyle w:val="Heading1"/>
-        <w:numPr>
-          <w:ilvl w:val="0"/>
-          <w:numId w:val="2"/>
-        </w:numPr>
-      </w:pPr>
-      <w:bookmarkStart w:id="6" w:name="_Toc195765198"/>
-      <w:r>
-        <w:t xml:space="preserve">Implementation </w:t>
-      </w:r>
-      <w:r>
-        <w:t>Structure</w:t>
-      </w:r>
-      <w:bookmarkEnd w:id="6"/>
-    </w:p>
-    <w:p/>
-    <w:p>
-      <w:pPr>
-        <w:pStyle w:val="Heading1"/>
-        <w:numPr>
-          <w:ilvl w:val="0"/>
-          <w:numId w:val="2"/>
-        </w:numPr>
-      </w:pPr>
-      <w:bookmarkStart w:id="7" w:name="_Toc195765199"/>
-      <w:r>
-        <w:t>Timeline</w:t>
-      </w:r>
-      <w:bookmarkEnd w:id="7"/>
-    </w:p>
-    <w:p/>
-    <w:p>
-      <w:pPr>
-        <w:pStyle w:val="Heading1"/>
-        <w:numPr>
-          <w:ilvl w:val="0"/>
-          <w:numId w:val="2"/>
-        </w:numPr>
-      </w:pPr>
-      <w:bookmarkStart w:id="8" w:name="_Toc195765200"/>
-      <w:r>
-        <w:t>Expected Outcomes</w:t>
-      </w:r>
-      <w:bookmarkEnd w:id="8"/>
-    </w:p>
-    <w:p/>
-    <w:p>
-      <w:pPr>
-        <w:pStyle w:val="Heading1"/>
-        <w:numPr>
-          <w:ilvl w:val="0"/>
-          <w:numId w:val="2"/>
-        </w:numPr>
-      </w:pPr>
-      <w:r>
-        <w:t xml:space="preserve"> </w:t>
-      </w:r>
-      <w:bookmarkStart w:id="9" w:name="_Toc195765201"/>
-      <w:r>
-        <w:t>Solution</w:t>
-      </w:r>
-      <w:r>
-        <w:t xml:space="preserve"> framework : Research to Action</w:t>
-      </w:r>
-      <w:bookmarkEnd w:id="9"/>
-    </w:p>
-    <w:p/>
-    <w:p>
-      <w:pPr>
-        <w:pStyle w:val="Heading1"/>
-        <w:numPr>
-          <w:ilvl w:val="0"/>
-          <w:numId w:val="2"/>
-        </w:numPr>
-      </w:pPr>
-      <w:r>
-        <w:t xml:space="preserve"> </w:t>
-      </w:r>
-      <w:bookmarkStart w:id="10" w:name="_Toc195765202"/>
-      <w:r>
-        <w:t>Support and Resources Needed</w:t>
-      </w:r>
-      <w:bookmarkEnd w:id="10"/>
-    </w:p>
     <w:p/>
     <w:p/>
     <w:p/>
+    <w:bookmarkStart w:id="21" w:name="_Toc197311956" w:displacedByCustomXml="next"/>
+    <w:sdt>
+      <w:sdtPr>
+        <w:rPr>
+          <w:rFonts w:asciiTheme="minorHAnsi" w:eastAsiaTheme="minorHAnsi" w:hAnsiTheme="minorHAnsi" w:cstheme="minorBidi"/>
+          <w:color w:val="auto"/>
+          <w:sz w:val="22"/>
+          <w:szCs w:val="22"/>
+        </w:rPr>
+        <w:id w:val="-776708922"/>
+        <w:docPartObj>
+          <w:docPartGallery w:val="Bibliographies"/>
+          <w:docPartUnique/>
+        </w:docPartObj>
+      </w:sdtPr>
+      <w:sdtContent>
+        <w:p>
+          <w:pPr>
+            <w:pStyle w:val="Heading1"/>
+          </w:pPr>
+          <w:r>
+            <w:t>References</w:t>
+          </w:r>
+          <w:bookmarkEnd w:id="21"/>
+        </w:p>
+        <w:sdt>
+          <w:sdtPr>
+            <w:id w:val="-573587230"/>
+            <w:bibliography/>
+          </w:sdtPr>
+          <w:sdtContent>
+            <w:p>
+              <w:pPr>
+                <w:rPr>
+                  <w:noProof/>
+                  <w:lang w:val="en-DE"/>
+                </w:rPr>
+              </w:pPr>
+              <w:r>
+                <w:fldChar w:fldCharType="begin"/>
+              </w:r>
+              <w:r>
+                <w:instrText xml:space="preserve"> BIBLIOGRAPHY </w:instrText>
+              </w:r>
+              <w:r>
+                <w:fldChar w:fldCharType="separate"/>
+              </w:r>
+            </w:p>
+            <w:tbl>
+              <w:tblPr>
+                <w:tblW w:w="5000" w:type="pct"/>
+                <w:tblCellSpacing w:w="15" w:type="dxa"/>
+                <w:tblCellMar>
+                  <w:top w:w="15" w:type="dxa"/>
+                  <w:left w:w="15" w:type="dxa"/>
+                  <w:bottom w:w="15" w:type="dxa"/>
+                  <w:right w:w="15" w:type="dxa"/>
+                </w:tblCellMar>
+                <w:tblLook w:val="04A0" w:firstRow="1" w:lastRow="0" w:firstColumn="1" w:lastColumn="0" w:noHBand="0" w:noVBand="1"/>
+              </w:tblPr>
+              <w:tblGrid>
+                <w:gridCol w:w="323"/>
+                <w:gridCol w:w="8703"/>
+              </w:tblGrid>
+              <w:tr>
+                <w:trPr>
+                  <w:divId w:val="316804183"/>
+                  <w:tblCellSpacing w:w="15" w:type="dxa"/>
+                </w:trPr>
+                <w:tc>
+                  <w:tcPr>
+                    <w:tcW w:w="50" w:type="pct"/>
+                    <w:hideMark/>
+                  </w:tcPr>
+                  <w:p>
+                    <w:pPr>
+                      <w:pStyle w:val="Bibliography"/>
+                      <w:rPr>
+                        <w:noProof/>
+                        <w:kern w:val="0"/>
+                        <w:sz w:val="24"/>
+                        <w:szCs w:val="24"/>
+                        <w14:ligatures w14:val="none"/>
+                      </w:rPr>
+                    </w:pPr>
+                    <w:r>
+                      <w:rPr>
+                        <w:noProof/>
+                      </w:rPr>
+                      <w:t xml:space="preserve">[1] </w:t>
+                    </w:r>
+                  </w:p>
+                </w:tc>
+                <w:tc>
+                  <w:tcPr>
+                    <w:tcW w:w="0" w:type="auto"/>
+                    <w:hideMark/>
+                  </w:tcPr>
+                  <w:p>
+                    <w:pPr>
+                      <w:pStyle w:val="Bibliography"/>
+                      <w:rPr>
+                        <w:noProof/>
+                      </w:rPr>
+                    </w:pPr>
+                    <w:r>
+                      <w:rPr>
+                        <w:noProof/>
+                      </w:rPr>
+                      <w:t xml:space="preserve">S. Almohamed and D. Sheikh, “Review of the Syrian Agriculture and Future Prospects for Reconstruction,” </w:t>
+                    </w:r>
+                    <w:r>
+                      <w:rPr>
+                        <w:i/>
+                        <w:iCs/>
+                        <w:noProof/>
+                      </w:rPr>
+                      <w:t xml:space="preserve">Jordan Journal of Agricultural Sciences, </w:t>
+                    </w:r>
+                    <w:r>
+                      <w:rPr>
+                        <w:noProof/>
+                      </w:rPr>
+                      <w:t xml:space="preserve">pp. 35-49, 2021. </w:t>
+                    </w:r>
+                  </w:p>
+                </w:tc>
+              </w:tr>
+              <w:tr>
+                <w:trPr>
+                  <w:divId w:val="316804183"/>
+                  <w:tblCellSpacing w:w="15" w:type="dxa"/>
+                </w:trPr>
+                <w:tc>
+                  <w:tcPr>
+                    <w:tcW w:w="50" w:type="pct"/>
+                    <w:hideMark/>
+                  </w:tcPr>
+                  <w:p>
+                    <w:pPr>
+                      <w:pStyle w:val="Bibliography"/>
+                      <w:rPr>
+                        <w:noProof/>
+                      </w:rPr>
+                    </w:pPr>
+                    <w:r>
+                      <w:rPr>
+                        <w:noProof/>
+                      </w:rPr>
+                      <w:t xml:space="preserve">[2] </w:t>
+                    </w:r>
+                  </w:p>
+                </w:tc>
+                <w:tc>
+                  <w:tcPr>
+                    <w:tcW w:w="0" w:type="auto"/>
+                    <w:hideMark/>
+                  </w:tcPr>
+                  <w:p>
+                    <w:pPr>
+                      <w:pStyle w:val="Bibliography"/>
+                      <w:rPr>
+                        <w:noProof/>
+                      </w:rPr>
+                    </w:pPr>
+                    <w:r>
+                      <w:rPr>
+                        <w:noProof/>
+                      </w:rPr>
+                      <w:t>FAO, “Counting the Cost: Agriculture in Syria after Six Years of Crisis,” FAO`, Rome, 2017.</w:t>
+                    </w:r>
+                  </w:p>
+                </w:tc>
+              </w:tr>
+              <w:tr>
+                <w:trPr>
+                  <w:divId w:val="316804183"/>
+                  <w:tblCellSpacing w:w="15" w:type="dxa"/>
+                </w:trPr>
+                <w:tc>
+                  <w:tcPr>
+                    <w:tcW w:w="50" w:type="pct"/>
+                    <w:hideMark/>
+                  </w:tcPr>
+                  <w:p>
+                    <w:pPr>
+                      <w:pStyle w:val="Bibliography"/>
+                      <w:rPr>
+                        <w:noProof/>
+                      </w:rPr>
+                    </w:pPr>
+                    <w:r>
+                      <w:rPr>
+                        <w:noProof/>
+                      </w:rPr>
+                      <w:t xml:space="preserve">[3] </w:t>
+                    </w:r>
+                  </w:p>
+                </w:tc>
+                <w:tc>
+                  <w:tcPr>
+                    <w:tcW w:w="0" w:type="auto"/>
+                    <w:hideMark/>
+                  </w:tcPr>
+                  <w:p>
+                    <w:pPr>
+                      <w:pStyle w:val="Bibliography"/>
+                      <w:rPr>
+                        <w:noProof/>
+                      </w:rPr>
+                    </w:pPr>
+                    <w:r>
+                      <w:rPr>
+                        <w:noProof/>
+                      </w:rPr>
+                      <w:t>A. Tandon, “Carbon breif,” Carbon breif, 08 11 2023. [Online]. Available: https://www.carbonbrief.org/climate-change-intensity-of-ongoing-drought-in-syria-iraq-and-iran-not-rare-anymore/. [Accessed 05 05 2025].</w:t>
+                    </w:r>
+                  </w:p>
+                </w:tc>
+              </w:tr>
+              <w:tr>
+                <w:trPr>
+                  <w:divId w:val="316804183"/>
+                  <w:tblCellSpacing w:w="15" w:type="dxa"/>
+                </w:trPr>
+                <w:tc>
+                  <w:tcPr>
+                    <w:tcW w:w="50" w:type="pct"/>
+                    <w:hideMark/>
+                  </w:tcPr>
+                  <w:p>
+                    <w:pPr>
+                      <w:pStyle w:val="Bibliography"/>
+                      <w:rPr>
+                        <w:noProof/>
+                      </w:rPr>
+                    </w:pPr>
+                    <w:r>
+                      <w:rPr>
+                        <w:noProof/>
+                      </w:rPr>
+                      <w:t xml:space="preserve">[4] </w:t>
+                    </w:r>
+                  </w:p>
+                </w:tc>
+                <w:tc>
+                  <w:tcPr>
+                    <w:tcW w:w="0" w:type="auto"/>
+                    <w:hideMark/>
+                  </w:tcPr>
+                  <w:p>
+                    <w:pPr>
+                      <w:pStyle w:val="Bibliography"/>
+                      <w:rPr>
+                        <w:noProof/>
+                      </w:rPr>
+                    </w:pPr>
+                    <w:r>
+                      <w:rPr>
+                        <w:noProof/>
+                      </w:rPr>
+                      <w:t xml:space="preserve">C. Funk, “The climate hazards infrared precipitation with stations - A new environmental record for monitoring extremes,” </w:t>
+                    </w:r>
+                    <w:r>
+                      <w:rPr>
+                        <w:i/>
+                        <w:iCs/>
+                        <w:noProof/>
+                      </w:rPr>
+                      <w:t xml:space="preserve">Scientific Data, </w:t>
+                    </w:r>
+                    <w:r>
+                      <w:rPr>
+                        <w:noProof/>
+                      </w:rPr>
+                      <w:t xml:space="preserve">2015. </w:t>
+                    </w:r>
+                  </w:p>
+                </w:tc>
+              </w:tr>
+              <w:tr>
+                <w:trPr>
+                  <w:divId w:val="316804183"/>
+                  <w:tblCellSpacing w:w="15" w:type="dxa"/>
+                </w:trPr>
+                <w:tc>
+                  <w:tcPr>
+                    <w:tcW w:w="50" w:type="pct"/>
+                    <w:hideMark/>
+                  </w:tcPr>
+                  <w:p>
+                    <w:pPr>
+                      <w:pStyle w:val="Bibliography"/>
+                      <w:rPr>
+                        <w:noProof/>
+                      </w:rPr>
+                    </w:pPr>
+                    <w:r>
+                      <w:rPr>
+                        <w:noProof/>
+                      </w:rPr>
+                      <w:t xml:space="preserve">[5] </w:t>
+                    </w:r>
+                  </w:p>
+                </w:tc>
+                <w:tc>
+                  <w:tcPr>
+                    <w:tcW w:w="0" w:type="auto"/>
+                    <w:hideMark/>
+                  </w:tcPr>
+                  <w:p>
+                    <w:pPr>
+                      <w:pStyle w:val="Bibliography"/>
+                      <w:rPr>
+                        <w:noProof/>
+                      </w:rPr>
+                    </w:pPr>
+                    <w:r>
+                      <w:rPr>
+                        <w:noProof/>
+                      </w:rPr>
+                      <w:t>NASA, “MODIS/Terra Surface Reflectance Daily L2G Global 1km and 500m SIN Grid V006 (MOD09GA),” 2015. [Online]. Available: https://developers.google.com/earth-engine/datasets/catalog/LANDSAT_LC08_C02_T1_L2. [Accessed 05 05 2025].</w:t>
+                    </w:r>
+                  </w:p>
+                </w:tc>
+              </w:tr>
+              <w:tr>
+                <w:trPr>
+                  <w:divId w:val="316804183"/>
+                  <w:tblCellSpacing w:w="15" w:type="dxa"/>
+                </w:trPr>
+                <w:tc>
+                  <w:tcPr>
+                    <w:tcW w:w="50" w:type="pct"/>
+                    <w:hideMark/>
+                  </w:tcPr>
+                  <w:p>
+                    <w:pPr>
+                      <w:pStyle w:val="Bibliography"/>
+                      <w:rPr>
+                        <w:noProof/>
+                      </w:rPr>
+                    </w:pPr>
+                    <w:r>
+                      <w:rPr>
+                        <w:noProof/>
+                      </w:rPr>
+                      <w:t xml:space="preserve">[6] </w:t>
+                    </w:r>
+                  </w:p>
+                </w:tc>
+                <w:tc>
+                  <w:tcPr>
+                    <w:tcW w:w="0" w:type="auto"/>
+                    <w:hideMark/>
+                  </w:tcPr>
+                  <w:p>
+                    <w:pPr>
+                      <w:pStyle w:val="Bibliography"/>
+                      <w:rPr>
+                        <w:noProof/>
+                      </w:rPr>
+                    </w:pPr>
+                    <w:r>
+                      <w:rPr>
+                        <w:noProof/>
+                      </w:rPr>
+                      <w:t xml:space="preserve">Jena, Misra, Jagadish, Tripathi, S. Ranjan and P. Kailash, “Normalized difference vegetation index (NDVI) and its role in agriculture,” </w:t>
+                    </w:r>
+                    <w:r>
+                      <w:rPr>
+                        <w:i/>
+                        <w:iCs/>
+                        <w:noProof/>
+                      </w:rPr>
+                      <w:t xml:space="preserve">Agriculture and Food: E-Newsletter, </w:t>
+                    </w:r>
+                    <w:r>
+                      <w:rPr>
+                        <w:noProof/>
+                      </w:rPr>
+                      <w:t xml:space="preserve">vol. 1, no. 12, pp. 387-389, 2019. </w:t>
+                    </w:r>
+                  </w:p>
+                </w:tc>
+              </w:tr>
+            </w:tbl>
+            <w:p>
+              <w:pPr>
+                <w:divId w:val="316804183"/>
+                <w:rPr>
+                  <w:rFonts w:eastAsia="Times New Roman"/>
+                  <w:noProof/>
+                </w:rPr>
+              </w:pPr>
+            </w:p>
+            <w:p>
+              <w:r>
+                <w:rPr>
+                  <w:b/>
+                  <w:bCs/>
+                  <w:noProof/>
+                </w:rPr>
+                <w:fldChar w:fldCharType="end"/>
+              </w:r>
+            </w:p>
+          </w:sdtContent>
+        </w:sdt>
+      </w:sdtContent>
+    </w:sdt>
     <w:p/>
     <w:p/>
     <w:sectPr>
-      <w:headerReference w:type="default" r:id="rId9"/>
-      <w:footerReference w:type="default" r:id="rId10"/>
+      <w:headerReference w:type="default" r:id="rId19"/>
+      <w:footerReference w:type="default" r:id="rId20"/>
       <w:pgSz w:w="11906" w:h="16838"/>
       <w:pgMar w:top="1440" w:right="1440" w:bottom="1440" w:left="1440" w:header="708" w:footer="708" w:gutter="0"/>
       <w:pgNumType w:start="0"/>
@@ -2751,7 +6714,7 @@
   <w:abstractNum w:abstractNumId="1" w15:restartNumberingAfterBreak="0">
     <w:nsid w:val="41B3284F"/>
     <w:multiLevelType w:val="multilevel"/>
-    <w:tmpl w:val="4E569CF4"/>
+    <w:tmpl w:val="B21EC082"/>
     <w:lvl w:ilvl="0">
       <w:start w:val="1"/>
       <w:numFmt w:val="decimal"/>
@@ -2767,7 +6730,7 @@
     <w:lvl w:ilvl="1">
       <w:start w:val="1"/>
       <w:numFmt w:val="decimal"/>
-      <w:lvlText w:val="%2.%1."/>
+      <w:lvlText w:val="%1.%2"/>
       <w:lvlJc w:val="left"/>
       <w:pPr>
         <w:ind w:left="924" w:hanging="567"/>
@@ -2779,7 +6742,7 @@
     <w:lvl w:ilvl="2">
       <w:start w:val="1"/>
       <w:numFmt w:val="decimal"/>
-      <w:lvlText w:val="%3.%1.%2."/>
+      <w:lvlText w:val="%1.%2.%3"/>
       <w:lvlJc w:val="left"/>
       <w:pPr>
         <w:ind w:left="1281" w:hanging="567"/>
@@ -2861,11 +6824,241 @@
       </w:rPr>
     </w:lvl>
   </w:abstractNum>
+  <w:abstractNum w:abstractNumId="2" w15:restartNumberingAfterBreak="0">
+    <w:nsid w:val="45673156"/>
+    <w:multiLevelType w:val="hybridMultilevel"/>
+    <w:tmpl w:val="C206D70C"/>
+    <w:lvl w:ilvl="0" w:tplc="D5A82B0C">
+      <w:numFmt w:val="bullet"/>
+      <w:lvlText w:val=""/>
+      <w:lvlJc w:val="left"/>
+      <w:pPr>
+        <w:ind w:left="405" w:hanging="360"/>
+      </w:pPr>
+      <w:rPr>
+        <w:rFonts w:ascii="Wingdings" w:eastAsiaTheme="minorHAnsi" w:hAnsi="Wingdings" w:cstheme="minorBidi" w:hint="default"/>
+      </w:rPr>
+    </w:lvl>
+    <w:lvl w:ilvl="1" w:tplc="20000003" w:tentative="1">
+      <w:start w:val="1"/>
+      <w:numFmt w:val="bullet"/>
+      <w:lvlText w:val="o"/>
+      <w:lvlJc w:val="left"/>
+      <w:pPr>
+        <w:ind w:left="1125" w:hanging="360"/>
+      </w:pPr>
+      <w:rPr>
+        <w:rFonts w:ascii="Courier New" w:hAnsi="Courier New" w:cs="Courier New" w:hint="default"/>
+      </w:rPr>
+    </w:lvl>
+    <w:lvl w:ilvl="2" w:tplc="20000005" w:tentative="1">
+      <w:start w:val="1"/>
+      <w:numFmt w:val="bullet"/>
+      <w:lvlText w:val=""/>
+      <w:lvlJc w:val="left"/>
+      <w:pPr>
+        <w:ind w:left="1845" w:hanging="360"/>
+      </w:pPr>
+      <w:rPr>
+        <w:rFonts w:ascii="Wingdings" w:hAnsi="Wingdings" w:hint="default"/>
+      </w:rPr>
+    </w:lvl>
+    <w:lvl w:ilvl="3" w:tplc="20000001" w:tentative="1">
+      <w:start w:val="1"/>
+      <w:numFmt w:val="bullet"/>
+      <w:lvlText w:val=""/>
+      <w:lvlJc w:val="left"/>
+      <w:pPr>
+        <w:ind w:left="2565" w:hanging="360"/>
+      </w:pPr>
+      <w:rPr>
+        <w:rFonts w:ascii="Symbol" w:hAnsi="Symbol" w:hint="default"/>
+      </w:rPr>
+    </w:lvl>
+    <w:lvl w:ilvl="4" w:tplc="20000003" w:tentative="1">
+      <w:start w:val="1"/>
+      <w:numFmt w:val="bullet"/>
+      <w:lvlText w:val="o"/>
+      <w:lvlJc w:val="left"/>
+      <w:pPr>
+        <w:ind w:left="3285" w:hanging="360"/>
+      </w:pPr>
+      <w:rPr>
+        <w:rFonts w:ascii="Courier New" w:hAnsi="Courier New" w:cs="Courier New" w:hint="default"/>
+      </w:rPr>
+    </w:lvl>
+    <w:lvl w:ilvl="5" w:tplc="20000005" w:tentative="1">
+      <w:start w:val="1"/>
+      <w:numFmt w:val="bullet"/>
+      <w:lvlText w:val=""/>
+      <w:lvlJc w:val="left"/>
+      <w:pPr>
+        <w:ind w:left="4005" w:hanging="360"/>
+      </w:pPr>
+      <w:rPr>
+        <w:rFonts w:ascii="Wingdings" w:hAnsi="Wingdings" w:hint="default"/>
+      </w:rPr>
+    </w:lvl>
+    <w:lvl w:ilvl="6" w:tplc="20000001" w:tentative="1">
+      <w:start w:val="1"/>
+      <w:numFmt w:val="bullet"/>
+      <w:lvlText w:val=""/>
+      <w:lvlJc w:val="left"/>
+      <w:pPr>
+        <w:ind w:left="4725" w:hanging="360"/>
+      </w:pPr>
+      <w:rPr>
+        <w:rFonts w:ascii="Symbol" w:hAnsi="Symbol" w:hint="default"/>
+      </w:rPr>
+    </w:lvl>
+    <w:lvl w:ilvl="7" w:tplc="20000003" w:tentative="1">
+      <w:start w:val="1"/>
+      <w:numFmt w:val="bullet"/>
+      <w:lvlText w:val="o"/>
+      <w:lvlJc w:val="left"/>
+      <w:pPr>
+        <w:ind w:left="5445" w:hanging="360"/>
+      </w:pPr>
+      <w:rPr>
+        <w:rFonts w:ascii="Courier New" w:hAnsi="Courier New" w:cs="Courier New" w:hint="default"/>
+      </w:rPr>
+    </w:lvl>
+    <w:lvl w:ilvl="8" w:tplc="20000005" w:tentative="1">
+      <w:start w:val="1"/>
+      <w:numFmt w:val="bullet"/>
+      <w:lvlText w:val=""/>
+      <w:lvlJc w:val="left"/>
+      <w:pPr>
+        <w:ind w:left="6165" w:hanging="360"/>
+      </w:pPr>
+      <w:rPr>
+        <w:rFonts w:ascii="Wingdings" w:hAnsi="Wingdings" w:hint="default"/>
+      </w:rPr>
+    </w:lvl>
+  </w:abstractNum>
+  <w:abstractNum w:abstractNumId="3" w15:restartNumberingAfterBreak="0">
+    <w:nsid w:val="7A9D35C1"/>
+    <w:multiLevelType w:val="hybridMultilevel"/>
+    <w:tmpl w:val="DF160C42"/>
+    <w:lvl w:ilvl="0" w:tplc="79FE6BCC">
+      <w:numFmt w:val="bullet"/>
+      <w:lvlText w:val=""/>
+      <w:lvlJc w:val="left"/>
+      <w:pPr>
+        <w:ind w:left="720" w:hanging="360"/>
+      </w:pPr>
+      <w:rPr>
+        <w:rFonts w:ascii="Wingdings" w:eastAsiaTheme="minorHAnsi" w:hAnsi="Wingdings" w:cstheme="minorBidi" w:hint="default"/>
+      </w:rPr>
+    </w:lvl>
+    <w:lvl w:ilvl="1" w:tplc="20000003" w:tentative="1">
+      <w:start w:val="1"/>
+      <w:numFmt w:val="bullet"/>
+      <w:lvlText w:val="o"/>
+      <w:lvlJc w:val="left"/>
+      <w:pPr>
+        <w:ind w:left="1440" w:hanging="360"/>
+      </w:pPr>
+      <w:rPr>
+        <w:rFonts w:ascii="Courier New" w:hAnsi="Courier New" w:cs="Courier New" w:hint="default"/>
+      </w:rPr>
+    </w:lvl>
+    <w:lvl w:ilvl="2" w:tplc="20000005" w:tentative="1">
+      <w:start w:val="1"/>
+      <w:numFmt w:val="bullet"/>
+      <w:lvlText w:val=""/>
+      <w:lvlJc w:val="left"/>
+      <w:pPr>
+        <w:ind w:left="2160" w:hanging="360"/>
+      </w:pPr>
+      <w:rPr>
+        <w:rFonts w:ascii="Wingdings" w:hAnsi="Wingdings" w:hint="default"/>
+      </w:rPr>
+    </w:lvl>
+    <w:lvl w:ilvl="3" w:tplc="20000001" w:tentative="1">
+      <w:start w:val="1"/>
+      <w:numFmt w:val="bullet"/>
+      <w:lvlText w:val=""/>
+      <w:lvlJc w:val="left"/>
+      <w:pPr>
+        <w:ind w:left="2880" w:hanging="360"/>
+      </w:pPr>
+      <w:rPr>
+        <w:rFonts w:ascii="Symbol" w:hAnsi="Symbol" w:hint="default"/>
+      </w:rPr>
+    </w:lvl>
+    <w:lvl w:ilvl="4" w:tplc="20000003" w:tentative="1">
+      <w:start w:val="1"/>
+      <w:numFmt w:val="bullet"/>
+      <w:lvlText w:val="o"/>
+      <w:lvlJc w:val="left"/>
+      <w:pPr>
+        <w:ind w:left="3600" w:hanging="360"/>
+      </w:pPr>
+      <w:rPr>
+        <w:rFonts w:ascii="Courier New" w:hAnsi="Courier New" w:cs="Courier New" w:hint="default"/>
+      </w:rPr>
+    </w:lvl>
+    <w:lvl w:ilvl="5" w:tplc="20000005" w:tentative="1">
+      <w:start w:val="1"/>
+      <w:numFmt w:val="bullet"/>
+      <w:lvlText w:val=""/>
+      <w:lvlJc w:val="left"/>
+      <w:pPr>
+        <w:ind w:left="4320" w:hanging="360"/>
+      </w:pPr>
+      <w:rPr>
+        <w:rFonts w:ascii="Wingdings" w:hAnsi="Wingdings" w:hint="default"/>
+      </w:rPr>
+    </w:lvl>
+    <w:lvl w:ilvl="6" w:tplc="20000001" w:tentative="1">
+      <w:start w:val="1"/>
+      <w:numFmt w:val="bullet"/>
+      <w:lvlText w:val=""/>
+      <w:lvlJc w:val="left"/>
+      <w:pPr>
+        <w:ind w:left="5040" w:hanging="360"/>
+      </w:pPr>
+      <w:rPr>
+        <w:rFonts w:ascii="Symbol" w:hAnsi="Symbol" w:hint="default"/>
+      </w:rPr>
+    </w:lvl>
+    <w:lvl w:ilvl="7" w:tplc="20000003" w:tentative="1">
+      <w:start w:val="1"/>
+      <w:numFmt w:val="bullet"/>
+      <w:lvlText w:val="o"/>
+      <w:lvlJc w:val="left"/>
+      <w:pPr>
+        <w:ind w:left="5760" w:hanging="360"/>
+      </w:pPr>
+      <w:rPr>
+        <w:rFonts w:ascii="Courier New" w:hAnsi="Courier New" w:cs="Courier New" w:hint="default"/>
+      </w:rPr>
+    </w:lvl>
+    <w:lvl w:ilvl="8" w:tplc="20000005" w:tentative="1">
+      <w:start w:val="1"/>
+      <w:numFmt w:val="bullet"/>
+      <w:lvlText w:val=""/>
+      <w:lvlJc w:val="left"/>
+      <w:pPr>
+        <w:ind w:left="6480" w:hanging="360"/>
+      </w:pPr>
+      <w:rPr>
+        <w:rFonts w:ascii="Wingdings" w:hAnsi="Wingdings" w:hint="default"/>
+      </w:rPr>
+    </w:lvl>
+  </w:abstractNum>
   <w:num w:numId="1" w16cid:durableId="729885482">
     <w:abstractNumId w:val="0"/>
   </w:num>
   <w:num w:numId="2" w16cid:durableId="1710491572">
     <w:abstractNumId w:val="1"/>
+  </w:num>
+  <w:num w:numId="3" w16cid:durableId="2118525835">
+    <w:abstractNumId w:val="3"/>
+  </w:num>
+  <w:num w:numId="4" w16cid:durableId="1651128886">
+    <w:abstractNumId w:val="2"/>
   </w:num>
 </w:numbering>
 </file>
@@ -3301,7 +7494,6 @@
     <w:next w:val="Normal"/>
     <w:link w:val="Heading2Char"/>
     <w:uiPriority w:val="9"/>
-    <w:semiHidden/>
     <w:unhideWhenUsed/>
     <w:qFormat/>
     <w:rsid w:val="00EC49C4"/>
@@ -3518,7 +7710,6 @@
     <w:basedOn w:val="DefaultParagraphFont"/>
     <w:link w:val="Heading2"/>
     <w:uiPriority w:val="9"/>
-    <w:semiHidden/>
     <w:rsid w:val="00EC49C4"/>
     <w:rPr>
       <w:rFonts w:asciiTheme="majorHAnsi" w:eastAsiaTheme="majorEastAsia" w:hAnsiTheme="majorHAnsi" w:cstheme="majorBidi"/>
@@ -3957,6 +8148,258 @@
       <w:szCs w:val="24"/>
     </w:rPr>
   </w:style>
+  <w:style w:type="paragraph" w:styleId="Bibliography">
+    <w:name w:val="Bibliography"/>
+    <w:basedOn w:val="Normal"/>
+    <w:next w:val="Normal"/>
+    <w:uiPriority w:val="37"/>
+    <w:unhideWhenUsed/>
+    <w:rsid w:val="00E515AF"/>
+  </w:style>
+  <w:style w:type="paragraph" w:styleId="Caption">
+    <w:name w:val="caption"/>
+    <w:basedOn w:val="Normal"/>
+    <w:next w:val="Normal"/>
+    <w:uiPriority w:val="35"/>
+    <w:unhideWhenUsed/>
+    <w:qFormat/>
+    <w:rsid w:val="00DE6E5D"/>
+    <w:pPr>
+      <w:spacing w:after="200" w:line="240" w:lineRule="auto"/>
+    </w:pPr>
+    <w:rPr>
+      <w:i/>
+      <w:iCs/>
+      <w:color w:val="0E2841" w:themeColor="text2"/>
+      <w:sz w:val="18"/>
+      <w:szCs w:val="18"/>
+    </w:rPr>
+  </w:style>
+  <w:style w:type="paragraph" w:styleId="TableofFigures">
+    <w:name w:val="table of figures"/>
+    <w:basedOn w:val="Normal"/>
+    <w:next w:val="Normal"/>
+    <w:uiPriority w:val="99"/>
+    <w:unhideWhenUsed/>
+    <w:rsid w:val="00FE52A4"/>
+    <w:pPr>
+      <w:spacing w:after="0"/>
+    </w:pPr>
+  </w:style>
+  <w:style w:type="paragraph" w:styleId="TOC2">
+    <w:name w:val="toc 2"/>
+    <w:basedOn w:val="Normal"/>
+    <w:next w:val="Normal"/>
+    <w:autoRedefine/>
+    <w:uiPriority w:val="39"/>
+    <w:unhideWhenUsed/>
+    <w:rsid w:val="004C4292"/>
+    <w:pPr>
+      <w:spacing w:after="100"/>
+      <w:ind w:left="220"/>
+    </w:pPr>
+  </w:style>
+  <w:style w:type="table" w:styleId="TableGrid">
+    <w:name w:val="Table Grid"/>
+    <w:basedOn w:val="TableNormal"/>
+    <w:uiPriority w:val="39"/>
+    <w:rsid w:val="00452E74"/>
+    <w:pPr>
+      <w:spacing w:after="0" w:line="240" w:lineRule="auto"/>
+    </w:pPr>
+    <w:tblPr>
+      <w:tblBorders>
+        <w:top w:val="single" w:sz="4" w:space="0" w:color="auto"/>
+        <w:left w:val="single" w:sz="4" w:space="0" w:color="auto"/>
+        <w:bottom w:val="single" w:sz="4" w:space="0" w:color="auto"/>
+        <w:right w:val="single" w:sz="4" w:space="0" w:color="auto"/>
+        <w:insideH w:val="single" w:sz="4" w:space="0" w:color="auto"/>
+        <w:insideV w:val="single" w:sz="4" w:space="0" w:color="auto"/>
+      </w:tblBorders>
+    </w:tblPr>
+  </w:style>
+  <w:style w:type="table" w:styleId="GridTable5Dark">
+    <w:name w:val="Grid Table 5 Dark"/>
+    <w:basedOn w:val="TableNormal"/>
+    <w:uiPriority w:val="50"/>
+    <w:rsid w:val="00DF327B"/>
+    <w:pPr>
+      <w:spacing w:after="0" w:line="240" w:lineRule="auto"/>
+    </w:pPr>
+    <w:tblPr>
+      <w:tblStyleRowBandSize w:val="1"/>
+      <w:tblStyleColBandSize w:val="1"/>
+      <w:tblBorders>
+        <w:top w:val="single" w:sz="4" w:space="0" w:color="FFFFFF" w:themeColor="background1"/>
+        <w:left w:val="single" w:sz="4" w:space="0" w:color="FFFFFF" w:themeColor="background1"/>
+        <w:bottom w:val="single" w:sz="4" w:space="0" w:color="FFFFFF" w:themeColor="background1"/>
+        <w:right w:val="single" w:sz="4" w:space="0" w:color="FFFFFF" w:themeColor="background1"/>
+        <w:insideH w:val="single" w:sz="4" w:space="0" w:color="FFFFFF" w:themeColor="background1"/>
+        <w:insideV w:val="single" w:sz="4" w:space="0" w:color="FFFFFF" w:themeColor="background1"/>
+      </w:tblBorders>
+    </w:tblPr>
+    <w:tcPr>
+      <w:shd w:val="clear" w:color="auto" w:fill="CCCCCC" w:themeFill="text1" w:themeFillTint="33"/>
+    </w:tcPr>
+    <w:tblStylePr w:type="firstRow">
+      <w:rPr>
+        <w:b/>
+        <w:bCs/>
+        <w:color w:val="FFFFFF" w:themeColor="background1"/>
+      </w:rPr>
+      <w:tblPr/>
+      <w:tcPr>
+        <w:tcBorders>
+          <w:top w:val="single" w:sz="4" w:space="0" w:color="FFFFFF" w:themeColor="background1"/>
+          <w:left w:val="single" w:sz="4" w:space="0" w:color="FFFFFF" w:themeColor="background1"/>
+          <w:right w:val="single" w:sz="4" w:space="0" w:color="FFFFFF" w:themeColor="background1"/>
+          <w:insideH w:val="nil"/>
+          <w:insideV w:val="nil"/>
+        </w:tcBorders>
+        <w:shd w:val="clear" w:color="auto" w:fill="000000" w:themeFill="text1"/>
+      </w:tcPr>
+    </w:tblStylePr>
+    <w:tblStylePr w:type="lastRow">
+      <w:rPr>
+        <w:b/>
+        <w:bCs/>
+        <w:color w:val="FFFFFF" w:themeColor="background1"/>
+      </w:rPr>
+      <w:tblPr/>
+      <w:tcPr>
+        <w:tcBorders>
+          <w:left w:val="single" w:sz="4" w:space="0" w:color="FFFFFF" w:themeColor="background1"/>
+          <w:bottom w:val="single" w:sz="4" w:space="0" w:color="FFFFFF" w:themeColor="background1"/>
+          <w:right w:val="single" w:sz="4" w:space="0" w:color="FFFFFF" w:themeColor="background1"/>
+          <w:insideH w:val="nil"/>
+          <w:insideV w:val="nil"/>
+        </w:tcBorders>
+        <w:shd w:val="clear" w:color="auto" w:fill="000000" w:themeFill="text1"/>
+      </w:tcPr>
+    </w:tblStylePr>
+    <w:tblStylePr w:type="firstCol">
+      <w:rPr>
+        <w:b/>
+        <w:bCs/>
+        <w:color w:val="FFFFFF" w:themeColor="background1"/>
+      </w:rPr>
+      <w:tblPr/>
+      <w:tcPr>
+        <w:tcBorders>
+          <w:top w:val="single" w:sz="4" w:space="0" w:color="FFFFFF" w:themeColor="background1"/>
+          <w:left w:val="single" w:sz="4" w:space="0" w:color="FFFFFF" w:themeColor="background1"/>
+          <w:bottom w:val="single" w:sz="4" w:space="0" w:color="FFFFFF" w:themeColor="background1"/>
+          <w:insideV w:val="nil"/>
+        </w:tcBorders>
+        <w:shd w:val="clear" w:color="auto" w:fill="000000" w:themeFill="text1"/>
+      </w:tcPr>
+    </w:tblStylePr>
+    <w:tblStylePr w:type="lastCol">
+      <w:rPr>
+        <w:b/>
+        <w:bCs/>
+        <w:color w:val="FFFFFF" w:themeColor="background1"/>
+      </w:rPr>
+      <w:tblPr/>
+      <w:tcPr>
+        <w:tcBorders>
+          <w:top w:val="single" w:sz="4" w:space="0" w:color="FFFFFF" w:themeColor="background1"/>
+          <w:bottom w:val="single" w:sz="4" w:space="0" w:color="FFFFFF" w:themeColor="background1"/>
+          <w:right w:val="single" w:sz="4" w:space="0" w:color="FFFFFF" w:themeColor="background1"/>
+          <w:insideV w:val="nil"/>
+        </w:tcBorders>
+        <w:shd w:val="clear" w:color="auto" w:fill="000000" w:themeFill="text1"/>
+      </w:tcPr>
+    </w:tblStylePr>
+    <w:tblStylePr w:type="band1Vert">
+      <w:tblPr/>
+      <w:tcPr>
+        <w:shd w:val="clear" w:color="auto" w:fill="999999" w:themeFill="text1" w:themeFillTint="66"/>
+      </w:tcPr>
+    </w:tblStylePr>
+    <w:tblStylePr w:type="band1Horz">
+      <w:tblPr/>
+      <w:tcPr>
+        <w:shd w:val="clear" w:color="auto" w:fill="999999" w:themeFill="text1" w:themeFillTint="66"/>
+      </w:tcPr>
+    </w:tblStylePr>
+  </w:style>
+  <w:style w:type="table" w:styleId="GridTable4-Accent6">
+    <w:name w:val="Grid Table 4 Accent 6"/>
+    <w:basedOn w:val="TableNormal"/>
+    <w:uiPriority w:val="49"/>
+    <w:rsid w:val="00DF327B"/>
+    <w:pPr>
+      <w:spacing w:after="0" w:line="240" w:lineRule="auto"/>
+    </w:pPr>
+    <w:tblPr>
+      <w:tblStyleRowBandSize w:val="1"/>
+      <w:tblStyleColBandSize w:val="1"/>
+      <w:tblBorders>
+        <w:top w:val="single" w:sz="4" w:space="0" w:color="8DD873" w:themeColor="accent6" w:themeTint="99"/>
+        <w:left w:val="single" w:sz="4" w:space="0" w:color="8DD873" w:themeColor="accent6" w:themeTint="99"/>
+        <w:bottom w:val="single" w:sz="4" w:space="0" w:color="8DD873" w:themeColor="accent6" w:themeTint="99"/>
+        <w:right w:val="single" w:sz="4" w:space="0" w:color="8DD873" w:themeColor="accent6" w:themeTint="99"/>
+        <w:insideH w:val="single" w:sz="4" w:space="0" w:color="8DD873" w:themeColor="accent6" w:themeTint="99"/>
+        <w:insideV w:val="single" w:sz="4" w:space="0" w:color="8DD873" w:themeColor="accent6" w:themeTint="99"/>
+      </w:tblBorders>
+    </w:tblPr>
+    <w:tblStylePr w:type="firstRow">
+      <w:rPr>
+        <w:b/>
+        <w:bCs/>
+        <w:color w:val="FFFFFF" w:themeColor="background1"/>
+      </w:rPr>
+      <w:tblPr/>
+      <w:tcPr>
+        <w:tcBorders>
+          <w:top w:val="single" w:sz="4" w:space="0" w:color="4EA72E" w:themeColor="accent6"/>
+          <w:left w:val="single" w:sz="4" w:space="0" w:color="4EA72E" w:themeColor="accent6"/>
+          <w:bottom w:val="single" w:sz="4" w:space="0" w:color="4EA72E" w:themeColor="accent6"/>
+          <w:right w:val="single" w:sz="4" w:space="0" w:color="4EA72E" w:themeColor="accent6"/>
+          <w:insideH w:val="nil"/>
+          <w:insideV w:val="nil"/>
+        </w:tcBorders>
+        <w:shd w:val="clear" w:color="auto" w:fill="4EA72E" w:themeFill="accent6"/>
+      </w:tcPr>
+    </w:tblStylePr>
+    <w:tblStylePr w:type="lastRow">
+      <w:rPr>
+        <w:b/>
+        <w:bCs/>
+      </w:rPr>
+      <w:tblPr/>
+      <w:tcPr>
+        <w:tcBorders>
+          <w:top w:val="double" w:sz="4" w:space="0" w:color="4EA72E" w:themeColor="accent6"/>
+        </w:tcBorders>
+      </w:tcPr>
+    </w:tblStylePr>
+    <w:tblStylePr w:type="firstCol">
+      <w:rPr>
+        <w:b/>
+        <w:bCs/>
+      </w:rPr>
+    </w:tblStylePr>
+    <w:tblStylePr w:type="lastCol">
+      <w:rPr>
+        <w:b/>
+        <w:bCs/>
+      </w:rPr>
+    </w:tblStylePr>
+    <w:tblStylePr w:type="band1Vert">
+      <w:tblPr/>
+      <w:tcPr>
+        <w:shd w:val="clear" w:color="auto" w:fill="D9F2D0" w:themeFill="accent6" w:themeFillTint="33"/>
+      </w:tcPr>
+    </w:tblStylePr>
+    <w:tblStylePr w:type="band1Horz">
+      <w:tblPr/>
+      <w:tcPr>
+        <w:shd w:val="clear" w:color="auto" w:fill="D9F2D0" w:themeFill="accent6" w:themeFillTint="33"/>
+      </w:tcPr>
+    </w:tblStylePr>
+  </w:style>
 </w:styles>
 </file>
 
@@ -4255,6 +8698,41 @@
 </a:theme>
 </file>
 
+<file path=word/webextensions/taskpanes.xml><?xml version="1.0" encoding="utf-8"?>
+<wetp:taskpanes xmlns:wetp="http://schemas.microsoft.com/office/webextensions/taskpanes/2010/11">
+  <wetp:taskpane dockstate="right" visibility="0" width="350" row="6">
+    <wetp:webextensionref xmlns:r="http://schemas.openxmlformats.org/officeDocument/2006/relationships" r:id="rId1"/>
+  </wetp:taskpane>
+  <wetp:taskpane dockstate="right" visibility="0" width="350" row="7">
+    <wetp:webextensionref xmlns:r="http://schemas.openxmlformats.org/officeDocument/2006/relationships" r:id="rId2"/>
+  </wetp:taskpane>
+</wetp:taskpanes>
+</file>
+
+<file path=word/webextensions/webextension1.xml><?xml version="1.0" encoding="utf-8"?>
+<we:webextension xmlns:we="http://schemas.microsoft.com/office/webextensions/webextension/2010/11" id="{FC90E48E-EF2B-401B-82FE-797787D12175}">
+  <we:reference id="wa200002891" version="2021.3.29.10" store="en-US" storeType="OMEX"/>
+  <we:alternateReferences>
+    <we:reference id="WA200002891" version="2021.3.29.10" store="" storeType="OMEX"/>
+  </we:alternateReferences>
+  <we:properties/>
+  <we:bindings/>
+  <we:snapshot xmlns:r="http://schemas.openxmlformats.org/officeDocument/2006/relationships"/>
+</we:webextension>
+</file>
+
+<file path=word/webextensions/webextension2.xml><?xml version="1.0" encoding="utf-8"?>
+<we:webextension xmlns:we="http://schemas.microsoft.com/office/webextensions/webextension/2010/11" id="{F116A663-390B-4DC7-8C97-AF718DE9BDFD}">
+  <we:reference id="wa104382081" version="1.55.1.0" store="en-US" storeType="OMEX"/>
+  <we:alternateReferences>
+    <we:reference id="WA104382081" version="1.55.1.0" store="" storeType="OMEX"/>
+  </we:alternateReferences>
+  <we:properties/>
+  <we:bindings/>
+  <we:snapshot xmlns:r="http://schemas.openxmlformats.org/officeDocument/2006/relationships"/>
+</we:webextension>
+</file>
+
 <file path=customXml/item1.xml><?xml version="1.0" encoding="utf-8"?>
 <CoverPageProperties xmlns="http://schemas.microsoft.com/office/2006/coverPageProps">
   <PublishDate>2025-04-17T00:00:00</PublishDate>
@@ -4267,7 +8745,156 @@
 </file>
 
 <file path=customXml/item2.xml><?xml version="1.0" encoding="utf-8"?>
-<b:Sources xmlns:b="http://schemas.openxmlformats.org/officeDocument/2006/bibliography" xmlns="http://schemas.openxmlformats.org/officeDocument/2006/bibliography" SelectedStyle="\APASixthEditionOfficeOnline.xsl" StyleName="APA" Version="6"/>
+<b:Sources xmlns:b="http://schemas.openxmlformats.org/officeDocument/2006/bibliography" xmlns="http://schemas.openxmlformats.org/officeDocument/2006/bibliography" SelectedStyle="\IEEE2006OfficeOnline.xsl" StyleName="IEEE" Version="2006">
+  <b:Source>
+    <b:Tag>Alm21</b:Tag>
+    <b:SourceType>JournalArticle</b:SourceType>
+    <b:Guid>{46E60FE9-8271-4C2A-8DBC-F32C3B344FA1}</b:Guid>
+    <b:Title>Review of the Syrian Agriculture and Future Prospects for Reconstruction</b:Title>
+    <b:Year>2021</b:Year>
+    <b:LCID>en-GB</b:LCID>
+    <b:Author>
+      <b:Author>
+        <b:NameList>
+          <b:Person>
+            <b:Last>Almohamed</b:Last>
+            <b:First>Salwa</b:First>
+          </b:Person>
+          <b:Person>
+            <b:Last>Sheikh</b:Last>
+            <b:First>Darwish</b:First>
+          </b:Person>
+        </b:NameList>
+      </b:Author>
+    </b:Author>
+    <b:JournalName>Jordan Journal of Agricultural Sciences</b:JournalName>
+    <b:Pages>35-49</b:Pages>
+    <b:RefOrder>1</b:RefOrder>
+  </b:Source>
+  <b:Source>
+    <b:Tag>Foo17</b:Tag>
+    <b:SourceType>Report</b:SourceType>
+    <b:Guid>{E26B80AD-7953-4741-8A05-2C47D3BFCFFF}</b:Guid>
+    <b:Title>Counting the Cost: Agriculture in Syria after Six Years of Crisis</b:Title>
+    <b:Year>2017</b:Year>
+    <b:Publisher>FAO`</b:Publisher>
+    <b:City>Rome</b:City>
+    <b:Author>
+      <b:Author>
+        <b:NameList>
+          <b:Person>
+            <b:Last>FAO</b:Last>
+          </b:Person>
+        </b:NameList>
+      </b:Author>
+    </b:Author>
+    <b:RefOrder>2</b:RefOrder>
+  </b:Source>
+  <b:Source>
+    <b:Tag>Fun15</b:Tag>
+    <b:SourceType>JournalArticle</b:SourceType>
+    <b:Guid>{E87A4928-805F-4E71-860D-FE7D26CD5FCD}</b:Guid>
+    <b:Title>The climate hazards infrared precipitation with stations - A new environmental record for monitoring extremes</b:Title>
+    <b:Year>2015</b:Year>
+    <b:JournalName>Scientific Data</b:JournalName>
+    <b:LCID>en-GB</b:LCID>
+    <b:Author>
+      <b:Author>
+        <b:NameList>
+          <b:Person>
+            <b:Last>Funk</b:Last>
+            <b:First>Chris</b:First>
+          </b:Person>
+        </b:NameList>
+      </b:Author>
+    </b:Author>
+    <b:RefOrder>4</b:RefOrder>
+  </b:Source>
+  <b:Source>
+    <b:Tag>Tan23</b:Tag>
+    <b:SourceType>DocumentFromInternetSite</b:SourceType>
+    <b:Guid>{E97414BD-D104-447F-9D3E-6E65C47E8958}</b:Guid>
+    <b:Title>Carbon breif</b:Title>
+    <b:Year>2023</b:Year>
+    <b:ProductionCompany>Carbon breif</b:ProductionCompany>
+    <b:Month>11</b:Month>
+    <b:Day>08</b:Day>
+    <b:YearAccessed>2025</b:YearAccessed>
+    <b:MonthAccessed>05</b:MonthAccessed>
+    <b:DayAccessed>05</b:DayAccessed>
+    <b:URL>https://www.carbonbrief.org/climate-change-intensity-of-ongoing-drought-in-syria-iraq-and-iran-not-rare-anymore/</b:URL>
+    <b:Author>
+      <b:Author>
+        <b:NameList>
+          <b:Person>
+            <b:Last>Tandon</b:Last>
+            <b:First>Ayesha</b:First>
+          </b:Person>
+        </b:NameList>
+      </b:Author>
+    </b:Author>
+    <b:RefOrder>3</b:RefOrder>
+  </b:Source>
+  <b:Source>
+    <b:Tag>Jen19</b:Tag>
+    <b:SourceType>JournalArticle</b:SourceType>
+    <b:Guid>{7773FB4B-3170-495C-9C42-D46ACF09828E}</b:Guid>
+    <b:Title>Normalized difference vegetation index (NDVI) and its role in agriculture</b:Title>
+    <b:Year>2019</b:Year>
+    <b:Author>
+      <b:Author>
+        <b:NameList>
+          <b:Person>
+            <b:Last>Jena</b:Last>
+          </b:Person>
+          <b:Person>
+            <b:Last>Misra</b:Last>
+          </b:Person>
+          <b:Person>
+            <b:Last>Jagadish</b:Last>
+          </b:Person>
+          <b:Person>
+            <b:Last>Tripathi</b:Last>
+          </b:Person>
+          <b:Person>
+            <b:Last>Ranjan</b:Last>
+            <b:First>Sameer</b:First>
+          </b:Person>
+          <b:Person>
+            <b:Last>Kailash</b:Last>
+            <b:First>Pati</b:First>
+          </b:Person>
+        </b:NameList>
+      </b:Author>
+    </b:Author>
+    <b:JournalName>Agriculture and Food: E-Newsletter</b:JournalName>
+    <b:Pages>387-389</b:Pages>
+    <b:Volume>1</b:Volume>
+    <b:Issue>12</b:Issue>
+    <b:RefOrder>6</b:RefOrder>
+  </b:Source>
+  <b:Source>
+    <b:Tag>Sur21</b:Tag>
+    <b:SourceType>DocumentFromInternetSite</b:SourceType>
+    <b:Guid>{2E7B9A08-055D-4D5E-8195-8BA0E5F9FF83}</b:Guid>
+    <b:Title>MODIS/Terra Surface Reflectance Daily L2G Global 1km and 500m SIN Grid V006 (MOD09GA)</b:Title>
+    <b:YearAccessed>2025</b:YearAccessed>
+    <b:URL>https://developers.google.com/earth-engine/datasets/catalog/LANDSAT_LC08_C02_T1_L2</b:URL>
+    <b:Author>
+      <b:Author>
+        <b:NameList>
+          <b:Person>
+            <b:Last>NASA</b:Last>
+          </b:Person>
+        </b:NameList>
+      </b:Author>
+    </b:Author>
+    <b:MonthAccessed>05</b:MonthAccessed>
+    <b:DayAccessed>05</b:DayAccessed>
+    <b:Year>2015</b:Year>
+    <b:RefOrder>5</b:RefOrder>
+  </b:Source>
+</b:Sources>
 </file>
 
 <file path=customXml/itemProps1.xml><?xml version="1.0" encoding="utf-8"?>
@@ -4279,7 +8906,7 @@
 </file>
 
 <file path=customXml/itemProps2.xml><?xml version="1.0" encoding="utf-8"?>
-<ds:datastoreItem xmlns:ds="http://schemas.openxmlformats.org/officeDocument/2006/customXml" ds:itemID="{1FF16D62-83DD-4663-9E39-ACE9314190CD}">
+<ds:datastoreItem xmlns:ds="http://schemas.openxmlformats.org/officeDocument/2006/customXml" ds:itemID="{A387C150-F8CB-474F-BF9D-23F7329BD6B6}">
   <ds:schemaRefs>
     <ds:schemaRef ds:uri="http://schemas.openxmlformats.org/officeDocument/2006/bibliography"/>
   </ds:schemaRefs>
